--- a/FinalReport.docx
+++ b/FinalReport.docx
@@ -295,7 +295,7 @@
           <w:sz w:val="28"/>
           <w:szCs w:val="28"/>
         </w:rPr>
-        <w:t>2</w:t>
+        <w:t>2. Technical Support</w:t>
       </w:r>
       <w:r>
         <w:rPr>
@@ -305,17 +305,7 @@
           <w:sz w:val="28"/>
           <w:szCs w:val="28"/>
         </w:rPr>
-        <w:t xml:space="preserve">. </w:t>
-      </w:r>
-      <w:r>
-        <w:rPr>
-          <w:rFonts w:ascii="Arial" w:hAnsi="Arial" w:cs="Arial"/>
-          <w:b/>
-          <w:bCs/>
-          <w:sz w:val="28"/>
-          <w:szCs w:val="28"/>
-        </w:rPr>
-        <w:t>Technical Support</w:t>
+        <w:t>s</w:t>
       </w:r>
     </w:p>
     <w:p>
@@ -343,17 +333,13 @@
           <w:rFonts w:ascii="Arial" w:hAnsi="Arial" w:cs="Arial"/>
           <w:b/>
           <w:bCs/>
-          <w:sz w:val="24"/>
-          <w:szCs w:val="24"/>
-        </w:rPr>
-      </w:pPr>
-      <w:r>
-        <w:rPr>
-          <w:rFonts w:ascii="Arial" w:hAnsi="Arial" w:cs="Arial"/>
-          <w:b/>
-          <w:bCs/>
-          <w:sz w:val="24"/>
-          <w:szCs w:val="24"/>
+        </w:rPr>
+      </w:pPr>
+      <w:r>
+        <w:rPr>
+          <w:rFonts w:ascii="Arial" w:hAnsi="Arial" w:cs="Arial"/>
+          <w:b/>
+          <w:bCs/>
         </w:rPr>
         <w:t>2.1 Software</w:t>
       </w:r>
@@ -435,9 +421,9 @@
           <w:noProof/>
         </w:rPr>
         <w:drawing>
-          <wp:inline distT="0" distB="0" distL="0" distR="0" wp14:anchorId="44C8A660" wp14:editId="4E6EAF80">
-            <wp:extent cx="5769160" cy="3339548"/>
-            <wp:effectExtent l="0" t="0" r="3175" b="0"/>
+          <wp:inline distT="0" distB="0" distL="0" distR="0" wp14:anchorId="44C8A660" wp14:editId="5F9A808A">
+            <wp:extent cx="6038875" cy="3495675"/>
+            <wp:effectExtent l="0" t="0" r="0" b="0"/>
             <wp:docPr id="1" name="Picture 1"/>
             <wp:cNvGraphicFramePr>
               <a:graphicFrameLocks xmlns:a="http://schemas.openxmlformats.org/drawingml/2006/main" noChangeAspect="1"/>
@@ -458,7 +444,7 @@
                   <pic:spPr>
                     <a:xfrm>
                       <a:off x="0" y="0"/>
-                      <a:ext cx="5925229" cy="3429890"/>
+                      <a:ext cx="6203284" cy="3590845"/>
                     </a:xfrm>
                     <a:prstGeom prst="rect">
                       <a:avLst/>
@@ -478,17 +464,13 @@
           <w:rFonts w:ascii="Arial" w:hAnsi="Arial" w:cs="Arial"/>
           <w:b/>
           <w:bCs/>
-          <w:sz w:val="24"/>
-          <w:szCs w:val="24"/>
-        </w:rPr>
-      </w:pPr>
-      <w:r>
-        <w:rPr>
-          <w:rFonts w:ascii="Arial" w:hAnsi="Arial" w:cs="Arial"/>
-          <w:b/>
-          <w:bCs/>
-          <w:sz w:val="24"/>
-          <w:szCs w:val="24"/>
+        </w:rPr>
+      </w:pPr>
+      <w:r>
+        <w:rPr>
+          <w:rFonts w:ascii="Arial" w:hAnsi="Arial" w:cs="Arial"/>
+          <w:b/>
+          <w:bCs/>
         </w:rPr>
         <w:lastRenderedPageBreak/>
         <w:t>2.2 Library</w:t>
@@ -588,17 +570,13 @@
           <w:rFonts w:ascii="Arial" w:hAnsi="Arial" w:cs="Arial"/>
           <w:b/>
           <w:bCs/>
-          <w:sz w:val="24"/>
-          <w:szCs w:val="24"/>
-        </w:rPr>
-      </w:pPr>
-      <w:r>
-        <w:rPr>
-          <w:rFonts w:ascii="Arial" w:hAnsi="Arial" w:cs="Arial"/>
-          <w:b/>
-          <w:bCs/>
-          <w:sz w:val="24"/>
-          <w:szCs w:val="24"/>
+        </w:rPr>
+      </w:pPr>
+      <w:r>
+        <w:rPr>
+          <w:rFonts w:ascii="Arial" w:hAnsi="Arial" w:cs="Arial"/>
+          <w:b/>
+          <w:bCs/>
         </w:rPr>
         <w:t>2.3 Plugins</w:t>
       </w:r>
@@ -787,23 +765,7 @@
           <w:sz w:val="20"/>
           <w:szCs w:val="20"/>
         </w:rPr>
-        <w:t xml:space="preserve">If you need more detailed information or instructions on this installation, click the link in the red rectangular </w:t>
-      </w:r>
-      <w:r>
-        <w:rPr>
-          <w:rFonts w:ascii="Arial" w:hAnsi="Arial" w:cs="Arial"/>
-          <w:sz w:val="20"/>
-          <w:szCs w:val="20"/>
-        </w:rPr>
-        <w:t>below</w:t>
-      </w:r>
-      <w:r>
-        <w:rPr>
-          <w:rFonts w:ascii="Arial" w:hAnsi="Arial" w:cs="Arial"/>
-          <w:sz w:val="20"/>
-          <w:szCs w:val="20"/>
-        </w:rPr>
-        <w:t xml:space="preserve"> and you will get what you want.</w:t>
+        <w:t>If you need more detailed information or instructions on this installation, click the link in the red rectangular below and you will get what you want.</w:t>
       </w:r>
     </w:p>
     <w:p>
@@ -891,23 +853,7 @@
           <w:sz w:val="20"/>
           <w:szCs w:val="20"/>
         </w:rPr>
-        <w:t xml:space="preserve">When </w:t>
-      </w:r>
-      <w:r>
-        <w:rPr>
-          <w:rFonts w:ascii="Arial" w:hAnsi="Arial" w:cs="Arial"/>
-          <w:sz w:val="20"/>
-          <w:szCs w:val="20"/>
-        </w:rPr>
-        <w:t>Eclipse</w:t>
-      </w:r>
-      <w:r>
-        <w:rPr>
-          <w:rFonts w:ascii="Arial" w:hAnsi="Arial" w:cs="Arial"/>
-          <w:sz w:val="20"/>
-          <w:szCs w:val="20"/>
-        </w:rPr>
-        <w:t xml:space="preserve"> identify that installation link, it prompts you to select plugins. It is suggested to select</w:t>
+        <w:t>When Eclipse identify that installation link, it prompts you to select plugins. It is suggested to select</w:t>
       </w:r>
       <w:r>
         <w:rPr>
@@ -923,23 +869,7 @@
           <w:sz w:val="20"/>
           <w:szCs w:val="20"/>
         </w:rPr>
-        <w:t xml:space="preserve"> them. When the installation finishes, restart </w:t>
-      </w:r>
-      <w:r>
-        <w:rPr>
-          <w:rFonts w:ascii="Arial" w:hAnsi="Arial" w:cs="Arial"/>
-          <w:sz w:val="20"/>
-          <w:szCs w:val="20"/>
-        </w:rPr>
-        <w:t>Eclipse</w:t>
-      </w:r>
-      <w:r>
-        <w:rPr>
-          <w:rFonts w:ascii="Arial" w:hAnsi="Arial" w:cs="Arial"/>
-          <w:sz w:val="20"/>
-          <w:szCs w:val="20"/>
-        </w:rPr>
-        <w:t xml:space="preserve"> and check the installation details. Make sure you have those plugins in the red rectangular below installed. </w:t>
+        <w:t xml:space="preserve"> them. When the installation finishes, restart Eclipse and check the installation details. Make sure you have those plugins in the red rectangular below installed. </w:t>
       </w:r>
     </w:p>
     <w:p>
@@ -1016,30 +946,16 @@
           <w:rFonts w:ascii="Arial" w:hAnsi="Arial" w:cs="Arial"/>
           <w:b/>
           <w:bCs/>
-          <w:sz w:val="24"/>
-          <w:szCs w:val="24"/>
-        </w:rPr>
-      </w:pPr>
-      <w:r>
-        <w:rPr>
-          <w:rFonts w:ascii="Arial" w:hAnsi="Arial" w:cs="Arial"/>
-          <w:b/>
-          <w:bCs/>
-          <w:sz w:val="24"/>
-          <w:szCs w:val="24"/>
+        </w:rPr>
+      </w:pPr>
+      <w:r>
+        <w:rPr>
+          <w:rFonts w:ascii="Arial" w:hAnsi="Arial" w:cs="Arial"/>
+          <w:b/>
+          <w:bCs/>
         </w:rPr>
         <w:lastRenderedPageBreak/>
-        <w:t xml:space="preserve">2.4 </w:t>
-      </w:r>
-      <w:r>
-        <w:rPr>
-          <w:rFonts w:ascii="Arial" w:hAnsi="Arial" w:cs="Arial"/>
-          <w:b/>
-          <w:bCs/>
-          <w:sz w:val="24"/>
-          <w:szCs w:val="24"/>
-        </w:rPr>
-        <w:t>JDBC</w:t>
+        <w:t>2.4 JDBC</w:t>
       </w:r>
     </w:p>
     <w:p>
@@ -1134,17 +1050,13 @@
           <w:rFonts w:ascii="Arial" w:hAnsi="Arial" w:cs="Arial"/>
           <w:b/>
           <w:bCs/>
-          <w:sz w:val="24"/>
-          <w:szCs w:val="24"/>
-        </w:rPr>
-      </w:pPr>
-      <w:r>
-        <w:rPr>
-          <w:rFonts w:ascii="Arial" w:hAnsi="Arial" w:cs="Arial"/>
-          <w:b/>
-          <w:bCs/>
-          <w:sz w:val="24"/>
-          <w:szCs w:val="24"/>
+        </w:rPr>
+      </w:pPr>
+      <w:r>
+        <w:rPr>
+          <w:rFonts w:ascii="Arial" w:hAnsi="Arial" w:cs="Arial"/>
+          <w:b/>
+          <w:bCs/>
         </w:rPr>
         <w:t>2.</w:t>
       </w:r>
@@ -1153,8 +1065,6 @@
           <w:rFonts w:ascii="Arial" w:hAnsi="Arial" w:cs="Arial"/>
           <w:b/>
           <w:bCs/>
-          <w:sz w:val="24"/>
-          <w:szCs w:val="24"/>
         </w:rPr>
         <w:t>5</w:t>
       </w:r>
@@ -1163,8 +1073,6 @@
           <w:rFonts w:ascii="Arial" w:hAnsi="Arial" w:cs="Arial"/>
           <w:b/>
           <w:bCs/>
-          <w:sz w:val="24"/>
-          <w:szCs w:val="24"/>
         </w:rPr>
         <w:t xml:space="preserve"> Run Application</w:t>
       </w:r>
@@ -2239,326 +2147,511 @@
         <w:spacing w:line="240" w:lineRule="auto"/>
         <w:rPr>
           <w:rFonts w:ascii="Arial" w:hAnsi="Arial" w:cs="Arial"/>
-          <w:sz w:val="20"/>
-          <w:szCs w:val="20"/>
-        </w:rPr>
-      </w:pPr>
-    </w:p>
-    <w:p>
-      <w:pPr>
-        <w:spacing w:line="240" w:lineRule="auto"/>
-        <w:rPr>
-          <w:rFonts w:ascii="Arial" w:hAnsi="Arial" w:cs="Arial"/>
-          <w:sz w:val="20"/>
-          <w:szCs w:val="20"/>
-        </w:rPr>
-      </w:pPr>
-    </w:p>
-    <w:p>
-      <w:pPr>
-        <w:spacing w:line="240" w:lineRule="auto"/>
-        <w:rPr>
-          <w:rFonts w:ascii="Arial" w:hAnsi="Arial" w:cs="Arial"/>
-          <w:b/>
-          <w:bCs/>
-        </w:rPr>
-      </w:pPr>
-      <w:r>
-        <w:rPr>
-          <w:rFonts w:ascii="Arial" w:hAnsi="Arial" w:cs="Arial"/>
-          <w:b/>
-          <w:bCs/>
-        </w:rPr>
-        <w:t>4. Implementation</w:t>
-      </w:r>
-    </w:p>
-    <w:p>
-      <w:pPr>
-        <w:spacing w:line="240" w:lineRule="auto"/>
-        <w:rPr>
-          <w:rFonts w:ascii="Arial" w:hAnsi="Arial" w:cs="Arial"/>
-          <w:sz w:val="20"/>
-          <w:szCs w:val="20"/>
-        </w:rPr>
-      </w:pPr>
-      <w:r>
-        <w:rPr>
-          <w:rFonts w:ascii="Arial" w:hAnsi="Arial" w:cs="Arial"/>
-          <w:b/>
-          <w:bCs/>
-          <w:sz w:val="20"/>
-          <w:szCs w:val="20"/>
-        </w:rPr>
-        <w:t>Database</w:t>
-      </w:r>
-      <w:r>
-        <w:rPr>
-          <w:rFonts w:ascii="Arial" w:hAnsi="Arial" w:cs="Arial"/>
-          <w:sz w:val="20"/>
-          <w:szCs w:val="20"/>
-        </w:rPr>
-        <w:t xml:space="preserve">: </w:t>
-      </w:r>
-      <w:r>
-        <w:rPr>
-          <w:rFonts w:ascii="Arial" w:hAnsi="Arial" w:cs="Arial"/>
-          <w:sz w:val="20"/>
-          <w:szCs w:val="20"/>
-        </w:rPr>
-        <w:t>SQL, MySQL</w:t>
-      </w:r>
-    </w:p>
-    <w:p>
-      <w:pPr>
-        <w:spacing w:line="240" w:lineRule="auto"/>
-        <w:rPr>
-          <w:rFonts w:ascii="Arial" w:hAnsi="Arial" w:cs="Arial"/>
-          <w:sz w:val="20"/>
-          <w:szCs w:val="20"/>
-        </w:rPr>
-      </w:pPr>
-      <w:r>
-        <w:rPr>
-          <w:rFonts w:ascii="Arial" w:hAnsi="Arial" w:cs="Arial"/>
-          <w:b/>
-          <w:bCs/>
-          <w:sz w:val="20"/>
-          <w:szCs w:val="20"/>
-        </w:rPr>
-        <w:t>Backend</w:t>
-      </w:r>
-      <w:r>
-        <w:rPr>
-          <w:rFonts w:ascii="Arial" w:hAnsi="Arial" w:cs="Arial"/>
-          <w:sz w:val="20"/>
-          <w:szCs w:val="20"/>
-        </w:rPr>
-        <w:t xml:space="preserve">: </w:t>
-      </w:r>
-      <w:r>
-        <w:rPr>
-          <w:rFonts w:ascii="Arial" w:hAnsi="Arial" w:cs="Arial"/>
-          <w:sz w:val="20"/>
-          <w:szCs w:val="20"/>
-        </w:rPr>
-        <w:t>Java EE, JDBC</w:t>
-      </w:r>
-      <w:r>
-        <w:rPr>
-          <w:rFonts w:ascii="Arial" w:hAnsi="Arial" w:cs="Arial" w:hint="eastAsia"/>
-          <w:sz w:val="20"/>
-          <w:szCs w:val="20"/>
-        </w:rPr>
-        <w:t>(</w:t>
-      </w:r>
-      <w:r>
-        <w:rPr>
-          <w:rFonts w:ascii="Arial" w:hAnsi="Arial" w:cs="Arial"/>
-          <w:sz w:val="20"/>
-          <w:szCs w:val="20"/>
-        </w:rPr>
-        <w:t xml:space="preserve">The connector jar must be imported: </w:t>
-      </w:r>
-      <w:r>
-        <w:rPr>
-          <w:rFonts w:ascii="Arial" w:hAnsi="Arial" w:cs="Arial"/>
-          <w:i/>
-          <w:iCs/>
-          <w:sz w:val="20"/>
-          <w:szCs w:val="20"/>
-        </w:rPr>
-        <w:t>mysql-connector-java-5.1.49.jar</w:t>
-      </w:r>
-      <w:r>
-        <w:rPr>
-          <w:rFonts w:ascii="Arial" w:hAnsi="Arial" w:cs="Arial"/>
-          <w:sz w:val="20"/>
-          <w:szCs w:val="20"/>
-        </w:rPr>
-        <w:t xml:space="preserve"> or higher)</w:t>
-      </w:r>
-    </w:p>
-    <w:p>
-      <w:pPr>
-        <w:spacing w:line="240" w:lineRule="auto"/>
-        <w:rPr>
-          <w:rFonts w:ascii="Arial" w:hAnsi="Arial" w:cs="Arial"/>
-          <w:sz w:val="20"/>
-          <w:szCs w:val="20"/>
-        </w:rPr>
-      </w:pPr>
-      <w:r>
-        <w:rPr>
-          <w:rFonts w:ascii="Arial" w:hAnsi="Arial" w:cs="Arial"/>
-          <w:b/>
-          <w:bCs/>
-          <w:sz w:val="20"/>
-          <w:szCs w:val="20"/>
-        </w:rPr>
-        <w:t>Frontend</w:t>
-      </w:r>
-      <w:r>
-        <w:rPr>
-          <w:rFonts w:ascii="Arial" w:hAnsi="Arial" w:cs="Arial"/>
-          <w:sz w:val="20"/>
-          <w:szCs w:val="20"/>
-        </w:rPr>
-        <w:t xml:space="preserve">: </w:t>
-      </w:r>
-      <w:r>
-        <w:rPr>
-          <w:rFonts w:ascii="Arial" w:hAnsi="Arial" w:cs="Arial"/>
-          <w:sz w:val="20"/>
-          <w:szCs w:val="20"/>
-        </w:rPr>
-        <w:t>Java Swing</w:t>
-      </w:r>
-      <w:r>
-        <w:rPr>
-          <w:rFonts w:ascii="Arial" w:hAnsi="Arial" w:cs="Arial"/>
-          <w:sz w:val="20"/>
-          <w:szCs w:val="20"/>
-        </w:rPr>
-        <w:t xml:space="preserve"> GUI</w:t>
-      </w:r>
-      <w:r>
-        <w:rPr>
-          <w:rFonts w:ascii="Arial" w:hAnsi="Arial" w:cs="Arial"/>
-          <w:sz w:val="20"/>
-          <w:szCs w:val="20"/>
-        </w:rPr>
-        <w:t>(The Java EE and Swing framework must be installed in the JDK)</w:t>
-      </w:r>
-    </w:p>
-    <w:p>
-      <w:pPr>
-        <w:spacing w:line="240" w:lineRule="auto"/>
-        <w:rPr>
-          <w:rFonts w:ascii="Arial" w:hAnsi="Arial" w:cs="Arial"/>
-          <w:sz w:val="20"/>
-          <w:szCs w:val="20"/>
-        </w:rPr>
-      </w:pPr>
-      <w:r>
-        <w:rPr>
-          <w:rFonts w:ascii="Arial" w:hAnsi="Arial" w:cs="Arial"/>
-          <w:b/>
-          <w:bCs/>
-          <w:sz w:val="20"/>
-          <w:szCs w:val="20"/>
-        </w:rPr>
-        <w:t>Version Control</w:t>
-      </w:r>
-      <w:r>
-        <w:rPr>
-          <w:rFonts w:ascii="Arial" w:hAnsi="Arial" w:cs="Arial"/>
-          <w:sz w:val="20"/>
-          <w:szCs w:val="20"/>
-        </w:rPr>
-        <w:t>: Git</w:t>
-      </w:r>
-    </w:p>
-    <w:p>
-      <w:pPr>
-        <w:spacing w:line="240" w:lineRule="auto"/>
-        <w:rPr>
-          <w:rFonts w:ascii="Arial" w:hAnsi="Arial" w:cs="Arial"/>
-          <w:sz w:val="20"/>
-          <w:szCs w:val="20"/>
-        </w:rPr>
-      </w:pPr>
-    </w:p>
-    <w:p>
-      <w:pPr>
-        <w:spacing w:line="240" w:lineRule="auto"/>
-        <w:rPr>
-          <w:rFonts w:ascii="Arial" w:hAnsi="Arial" w:cs="Arial"/>
-          <w:i/>
-          <w:iCs/>
-          <w:sz w:val="20"/>
-          <w:szCs w:val="20"/>
-        </w:rPr>
-      </w:pPr>
-      <w:r>
-        <w:rPr>
-          <w:rFonts w:ascii="Arial" w:hAnsi="Arial" w:cs="Arial"/>
-          <w:i/>
-          <w:iCs/>
-          <w:sz w:val="20"/>
-          <w:szCs w:val="20"/>
-        </w:rPr>
-        <w:t xml:space="preserve">*Note: for the backend and frontend, there is another potential implementation, Java Spring Boot + React. </w:t>
-      </w:r>
-      <w:r>
-        <w:rPr>
-          <w:rFonts w:ascii="Arial" w:hAnsi="Arial" w:cs="Arial"/>
-          <w:i/>
-          <w:iCs/>
-          <w:sz w:val="20"/>
-          <w:szCs w:val="20"/>
-        </w:rPr>
-        <w:t xml:space="preserve">It depends on how </w:t>
-      </w:r>
-      <w:r>
-        <w:rPr>
-          <w:rFonts w:ascii="Arial" w:hAnsi="Arial" w:cs="Arial"/>
-          <w:i/>
-          <w:iCs/>
-          <w:sz w:val="20"/>
-          <w:szCs w:val="20"/>
-        </w:rPr>
-        <w:t xml:space="preserve">proficiently </w:t>
-      </w:r>
-      <w:r>
-        <w:rPr>
-          <w:rFonts w:ascii="Arial" w:hAnsi="Arial" w:cs="Arial"/>
-          <w:i/>
-          <w:iCs/>
-          <w:sz w:val="20"/>
-          <w:szCs w:val="20"/>
-        </w:rPr>
-        <w:t xml:space="preserve">I will master this set of techniques in the </w:t>
-      </w:r>
-      <w:r>
-        <w:rPr>
-          <w:rFonts w:ascii="Arial" w:hAnsi="Arial" w:cs="Arial"/>
-          <w:i/>
-          <w:iCs/>
-          <w:sz w:val="20"/>
-          <w:szCs w:val="20"/>
-        </w:rPr>
-        <w:t>upcoming</w:t>
-      </w:r>
-      <w:r>
-        <w:rPr>
-          <w:rFonts w:ascii="Arial" w:hAnsi="Arial" w:cs="Arial"/>
-          <w:i/>
-          <w:iCs/>
-          <w:sz w:val="20"/>
-          <w:szCs w:val="20"/>
-        </w:rPr>
-        <w:t xml:space="preserve"> month. </w:t>
-      </w:r>
-      <w:r>
-        <w:rPr>
-          <w:rFonts w:ascii="Arial" w:hAnsi="Arial" w:cs="Arial"/>
-          <w:i/>
-          <w:iCs/>
-          <w:sz w:val="20"/>
-          <w:szCs w:val="20"/>
-        </w:rPr>
-        <w:t>If they are applied, this application will be a web application and those interfaces will become web pages, while all the backend logic and the database should have no changes</w:t>
-      </w:r>
-      <w:r>
-        <w:rPr>
-          <w:rFonts w:ascii="Arial" w:hAnsi="Arial" w:cs="Arial"/>
-          <w:i/>
-          <w:iCs/>
-          <w:sz w:val="20"/>
-          <w:szCs w:val="20"/>
-        </w:rPr>
-        <w:t>, and a new software requirement and a set-up instruction will be provided in the project report.</w:t>
-      </w:r>
+          <w:b/>
+          <w:bCs/>
+          <w:sz w:val="28"/>
+          <w:szCs w:val="28"/>
+        </w:rPr>
+      </w:pPr>
+      <w:r>
+        <w:rPr>
+          <w:rFonts w:ascii="Arial" w:hAnsi="Arial" w:cs="Arial"/>
+          <w:b/>
+          <w:bCs/>
+          <w:sz w:val="28"/>
+          <w:szCs w:val="28"/>
+        </w:rPr>
+        <w:t>5</w:t>
+      </w:r>
+      <w:r>
+        <w:rPr>
+          <w:rFonts w:ascii="Arial" w:hAnsi="Arial" w:cs="Arial"/>
+          <w:b/>
+          <w:bCs/>
+          <w:sz w:val="28"/>
+          <w:szCs w:val="28"/>
+        </w:rPr>
+        <w:t xml:space="preserve">. </w:t>
+      </w:r>
+      <w:r>
+        <w:rPr>
+          <w:rFonts w:ascii="Arial" w:hAnsi="Arial" w:cs="Arial"/>
+          <w:b/>
+          <w:bCs/>
+          <w:sz w:val="28"/>
+          <w:szCs w:val="28"/>
+        </w:rPr>
+        <w:t>Lessons Learned</w:t>
+      </w:r>
+    </w:p>
+    <w:p>
+      <w:pPr>
+        <w:spacing w:line="240" w:lineRule="auto"/>
+        <w:rPr>
+          <w:rFonts w:ascii="Arial" w:hAnsi="Arial" w:cs="Arial"/>
+          <w:b/>
+          <w:bCs/>
+        </w:rPr>
+      </w:pPr>
+      <w:r>
+        <w:rPr>
+          <w:rFonts w:ascii="Arial" w:hAnsi="Arial" w:cs="Arial"/>
+          <w:b/>
+          <w:bCs/>
+        </w:rPr>
+        <w:t xml:space="preserve">5.1 </w:t>
+      </w:r>
+      <w:r>
+        <w:rPr>
+          <w:rFonts w:ascii="Arial" w:hAnsi="Arial" w:cs="Arial"/>
+          <w:b/>
+          <w:bCs/>
+        </w:rPr>
+        <w:t>Technical Expertise</w:t>
+      </w:r>
+    </w:p>
+    <w:p>
+      <w:pPr>
+        <w:spacing w:line="240" w:lineRule="auto"/>
+        <w:rPr>
+          <w:rFonts w:ascii="Arial" w:hAnsi="Arial" w:cs="Arial"/>
+          <w:sz w:val="20"/>
+          <w:szCs w:val="20"/>
+        </w:rPr>
+      </w:pPr>
+      <w:r>
+        <w:rPr>
+          <w:rFonts w:ascii="Arial" w:hAnsi="Arial" w:cs="Arial"/>
+          <w:sz w:val="20"/>
+          <w:szCs w:val="20"/>
+        </w:rPr>
+        <w:t xml:space="preserve">The knowledge of using Java to connect with the relational database has been consolidated. After this project, the basic connection works like getting connection, close connection, and catch and handle relevant exceptions can be implemented cleaner, faster, and smoother. </w:t>
+      </w:r>
+      <w:r>
+        <w:rPr>
+          <w:rFonts w:ascii="Arial" w:hAnsi="Arial" w:cs="Arial"/>
+          <w:sz w:val="20"/>
+          <w:szCs w:val="20"/>
+        </w:rPr>
+        <w:t xml:space="preserve">The high volume of practice on manipulating data in the database through application code has improved the SQL writing skills. </w:t>
+      </w:r>
+    </w:p>
+    <w:p>
+      <w:pPr>
+        <w:spacing w:line="240" w:lineRule="auto"/>
+        <w:rPr>
+          <w:rFonts w:ascii="Arial" w:hAnsi="Arial" w:cs="Arial"/>
+          <w:sz w:val="20"/>
+          <w:szCs w:val="20"/>
+        </w:rPr>
+      </w:pPr>
+      <w:r>
+        <w:rPr>
+          <w:rFonts w:ascii="Arial" w:hAnsi="Arial" w:cs="Arial"/>
+          <w:sz w:val="20"/>
+          <w:szCs w:val="20"/>
+        </w:rPr>
+        <w:t>For database design, this is also a wonderful practice. The abilities to get aware of a real-life issue, transform the abstract description into a database conceptual design, and further transform it into a logical design by using MySQL DDL have all been strengthened.</w:t>
+      </w:r>
+    </w:p>
+    <w:p>
+      <w:pPr>
+        <w:spacing w:line="240" w:lineRule="auto"/>
+        <w:rPr>
+          <w:rFonts w:ascii="Arial" w:hAnsi="Arial" w:cs="Arial"/>
+          <w:b/>
+          <w:bCs/>
+        </w:rPr>
+      </w:pPr>
+      <w:r>
+        <w:rPr>
+          <w:rFonts w:ascii="Arial" w:hAnsi="Arial" w:cs="Arial"/>
+          <w:b/>
+          <w:bCs/>
+        </w:rPr>
+        <w:t xml:space="preserve">5.2 </w:t>
+      </w:r>
+      <w:r>
+        <w:rPr>
+          <w:rFonts w:ascii="Arial" w:hAnsi="Arial" w:cs="Arial"/>
+          <w:b/>
+          <w:bCs/>
+        </w:rPr>
+        <w:t>Insights</w:t>
+      </w:r>
+    </w:p>
+    <w:p>
+      <w:pPr>
+        <w:spacing w:line="240" w:lineRule="auto"/>
+        <w:rPr>
+          <w:rFonts w:ascii="Arial" w:hAnsi="Arial" w:cs="Arial"/>
+          <w:sz w:val="20"/>
+          <w:szCs w:val="20"/>
+        </w:rPr>
+      </w:pPr>
+      <w:r>
+        <w:rPr>
+          <w:rFonts w:ascii="Arial" w:hAnsi="Arial" w:cs="Arial"/>
+          <w:sz w:val="20"/>
+          <w:szCs w:val="20"/>
+        </w:rPr>
+        <w:t xml:space="preserve">1) Practice makes perfect. </w:t>
+      </w:r>
+      <w:r>
+        <w:rPr>
+          <w:rFonts w:ascii="Arial" w:hAnsi="Arial" w:cs="Arial"/>
+          <w:sz w:val="20"/>
+          <w:szCs w:val="20"/>
+        </w:rPr>
+        <w:t xml:space="preserve">One of the core requirements of gaining a skill is a large amount of practice, during which one will be able to get used to the specific working flow, accumulate experience with handling errors, strengthen the ability of accessing information, and </w:t>
+      </w:r>
+      <w:r>
+        <w:rPr>
+          <w:rFonts w:ascii="Arial" w:hAnsi="Arial" w:cs="Arial"/>
+          <w:sz w:val="20"/>
+          <w:szCs w:val="20"/>
+        </w:rPr>
+        <w:t>consolidate</w:t>
+      </w:r>
+      <w:r>
+        <w:rPr>
+          <w:rFonts w:ascii="Arial" w:hAnsi="Arial" w:cs="Arial"/>
+          <w:sz w:val="20"/>
+          <w:szCs w:val="20"/>
+        </w:rPr>
+        <w:t xml:space="preserve"> the relevant concepts that support the work. </w:t>
+      </w:r>
+    </w:p>
+    <w:p>
+      <w:pPr>
+        <w:spacing w:line="240" w:lineRule="auto"/>
+        <w:rPr>
+          <w:rFonts w:ascii="Arial" w:hAnsi="Arial" w:cs="Arial"/>
+          <w:sz w:val="20"/>
+          <w:szCs w:val="20"/>
+        </w:rPr>
+      </w:pPr>
+      <w:r>
+        <w:rPr>
+          <w:rFonts w:ascii="Arial" w:hAnsi="Arial" w:cs="Arial"/>
+          <w:sz w:val="20"/>
+          <w:szCs w:val="20"/>
+        </w:rPr>
+        <w:t xml:space="preserve">2) </w:t>
+      </w:r>
+      <w:r>
+        <w:rPr>
+          <w:rFonts w:ascii="Arial" w:hAnsi="Arial" w:cs="Arial"/>
+          <w:sz w:val="20"/>
+          <w:szCs w:val="20"/>
+        </w:rPr>
+        <w:t>Keep your brain sharp</w:t>
+      </w:r>
+      <w:r>
+        <w:rPr>
+          <w:rFonts w:ascii="Arial" w:hAnsi="Arial" w:cs="Arial"/>
+          <w:sz w:val="20"/>
+          <w:szCs w:val="20"/>
+        </w:rPr>
+        <w:t xml:space="preserve">. </w:t>
+      </w:r>
+      <w:r>
+        <w:rPr>
+          <w:rFonts w:ascii="Arial" w:hAnsi="Arial" w:cs="Arial"/>
+          <w:sz w:val="20"/>
+          <w:szCs w:val="20"/>
+        </w:rPr>
+        <w:t>An inactive brain is</w:t>
+      </w:r>
+      <w:r>
+        <w:rPr>
+          <w:rFonts w:ascii="Arial" w:hAnsi="Arial" w:cs="Arial"/>
+          <w:sz w:val="20"/>
+          <w:szCs w:val="20"/>
+        </w:rPr>
+        <w:t xml:space="preserve"> </w:t>
+      </w:r>
+      <w:r>
+        <w:rPr>
+          <w:rFonts w:ascii="Arial" w:hAnsi="Arial" w:cs="Arial"/>
+          <w:sz w:val="20"/>
+          <w:szCs w:val="20"/>
+        </w:rPr>
+        <w:t>very</w:t>
+      </w:r>
+      <w:r>
+        <w:rPr>
+          <w:rFonts w:ascii="Arial" w:hAnsi="Arial" w:cs="Arial"/>
+          <w:sz w:val="20"/>
+          <w:szCs w:val="20"/>
+        </w:rPr>
+        <w:t xml:space="preserve"> likely to seriously slow down the work progress, and even greatly increase the code error rate.</w:t>
+      </w:r>
+      <w:r>
+        <w:rPr>
+          <w:rFonts w:ascii="Arial" w:hAnsi="Arial" w:cs="Arial"/>
+          <w:sz w:val="20"/>
+          <w:szCs w:val="20"/>
+        </w:rPr>
+        <w:t xml:space="preserve"> </w:t>
+      </w:r>
+      <w:r>
+        <w:rPr>
+          <w:rFonts w:ascii="Arial" w:hAnsi="Arial" w:cs="Arial"/>
+          <w:sz w:val="20"/>
+          <w:szCs w:val="20"/>
+        </w:rPr>
+        <w:t>Therefore, if you need to take a noon nap, take one; if you need to work out, work out. Relaxing your brain is not a waste of time; letting a bad-status brain ruin your work, however, is.</w:t>
+      </w:r>
+    </w:p>
+    <w:p>
+      <w:pPr>
+        <w:spacing w:line="240" w:lineRule="auto"/>
+        <w:rPr>
+          <w:rFonts w:ascii="Arial" w:hAnsi="Arial" w:cs="Arial"/>
+          <w:sz w:val="20"/>
+          <w:szCs w:val="20"/>
+        </w:rPr>
+      </w:pPr>
+      <w:r>
+        <w:rPr>
+          <w:rFonts w:ascii="Arial" w:hAnsi="Arial" w:cs="Arial"/>
+          <w:sz w:val="20"/>
+          <w:szCs w:val="20"/>
+        </w:rPr>
+        <w:t xml:space="preserve">3) </w:t>
+      </w:r>
+      <w:r>
+        <w:rPr>
+          <w:rFonts w:ascii="Arial" w:hAnsi="Arial" w:cs="Arial"/>
+          <w:sz w:val="20"/>
+          <w:szCs w:val="20"/>
+        </w:rPr>
+        <w:t>Constantly optimize. A runnable application is never enough. It should be fairly elegant and readable, respond to the user</w:t>
+      </w:r>
+      <w:r>
+        <w:rPr>
+          <w:rFonts w:ascii="Arial" w:hAnsi="Arial" w:cs="Arial"/>
+          <w:sz w:val="20"/>
+          <w:szCs w:val="20"/>
+        </w:rPr>
+        <w:t>’s</w:t>
+      </w:r>
+      <w:r>
+        <w:rPr>
+          <w:rFonts w:ascii="Arial" w:hAnsi="Arial" w:cs="Arial"/>
+          <w:sz w:val="20"/>
+          <w:szCs w:val="20"/>
+        </w:rPr>
+        <w:t xml:space="preserve"> </w:t>
+      </w:r>
+      <w:r>
+        <w:rPr>
+          <w:rFonts w:ascii="Arial" w:hAnsi="Arial" w:cs="Arial"/>
+          <w:sz w:val="20"/>
+          <w:szCs w:val="20"/>
+        </w:rPr>
+        <w:t>manipulations</w:t>
+      </w:r>
+      <w:r>
+        <w:rPr>
+          <w:rFonts w:ascii="Arial" w:hAnsi="Arial" w:cs="Arial"/>
+          <w:sz w:val="20"/>
+          <w:szCs w:val="20"/>
+        </w:rPr>
+        <w:t xml:space="preserve"> quickly, and has a considerable fault tolerance. There are some operations from the user side that a developer might never have thought about. Therefore, let your friends try your application and be humble to attend to their suggestions or complaints.</w:t>
+      </w:r>
+      <w:r>
+        <w:rPr>
+          <w:rFonts w:ascii="Arial" w:hAnsi="Arial" w:cs="Arial"/>
+          <w:sz w:val="20"/>
+          <w:szCs w:val="20"/>
+        </w:rPr>
+        <w:t xml:space="preserve"> </w:t>
+      </w:r>
+    </w:p>
+    <w:p>
+      <w:pPr>
+        <w:spacing w:line="240" w:lineRule="auto"/>
+        <w:rPr>
+          <w:rFonts w:ascii="Arial" w:hAnsi="Arial" w:cs="Arial"/>
+          <w:sz w:val="20"/>
+          <w:szCs w:val="20"/>
+        </w:rPr>
+      </w:pPr>
+      <w:r>
+        <w:rPr>
+          <w:rFonts w:ascii="Arial" w:hAnsi="Arial" w:cs="Arial"/>
+          <w:sz w:val="20"/>
+          <w:szCs w:val="20"/>
+        </w:rPr>
+        <w:t xml:space="preserve">4) </w:t>
+      </w:r>
+      <w:r>
+        <w:rPr>
+          <w:rFonts w:ascii="Arial" w:hAnsi="Arial" w:cs="Arial"/>
+          <w:sz w:val="20"/>
+          <w:szCs w:val="20"/>
+        </w:rPr>
+        <w:t>Do necessary redistribution. For example, when working on the front-end, the logic implements of all kinds of buttons could be quite cumbersome and tedious. If all of the business codes locate in the frontend, it will significantly reduce the readability and increase the difficulty of debugging.</w:t>
+      </w:r>
+      <w:r>
+        <w:rPr>
+          <w:rFonts w:ascii="Arial" w:hAnsi="Arial" w:cs="Arial"/>
+          <w:sz w:val="20"/>
+          <w:szCs w:val="20"/>
+        </w:rPr>
+        <w:t xml:space="preserve"> In this case, redistributing the </w:t>
+      </w:r>
+      <w:r>
+        <w:rPr>
+          <w:rFonts w:ascii="Arial" w:hAnsi="Arial" w:cs="Arial"/>
+          <w:sz w:val="20"/>
+          <w:szCs w:val="20"/>
+        </w:rPr>
+        <w:t>business codes</w:t>
+      </w:r>
+      <w:r>
+        <w:rPr>
+          <w:rFonts w:ascii="Arial" w:hAnsi="Arial" w:cs="Arial"/>
+          <w:sz w:val="20"/>
+          <w:szCs w:val="20"/>
+        </w:rPr>
+        <w:t xml:space="preserve"> into an independent service layer is a very good choice. </w:t>
+      </w:r>
+    </w:p>
+    <w:p>
+      <w:pPr>
+        <w:spacing w:line="240" w:lineRule="auto"/>
+        <w:rPr>
+          <w:rFonts w:ascii="Arial" w:hAnsi="Arial" w:cs="Arial"/>
+          <w:sz w:val="20"/>
+          <w:szCs w:val="20"/>
+        </w:rPr>
+      </w:pPr>
+    </w:p>
+    <w:p>
+      <w:pPr>
+        <w:spacing w:line="240" w:lineRule="auto"/>
+        <w:rPr>
+          <w:rFonts w:ascii="Arial" w:hAnsi="Arial" w:cs="Arial"/>
+          <w:sz w:val="20"/>
+          <w:szCs w:val="20"/>
+        </w:rPr>
+      </w:pPr>
+    </w:p>
+    <w:p>
+      <w:pPr>
+        <w:spacing w:line="240" w:lineRule="auto"/>
+        <w:rPr>
+          <w:rFonts w:ascii="Arial" w:hAnsi="Arial" w:cs="Arial"/>
+          <w:sz w:val="20"/>
+          <w:szCs w:val="20"/>
+        </w:rPr>
+      </w:pPr>
+    </w:p>
+    <w:p>
+      <w:pPr>
+        <w:spacing w:line="240" w:lineRule="auto"/>
+        <w:rPr>
+          <w:rFonts w:ascii="Arial" w:hAnsi="Arial" w:cs="Arial"/>
+          <w:b/>
+          <w:bCs/>
+          <w:sz w:val="28"/>
+          <w:szCs w:val="28"/>
+        </w:rPr>
+      </w:pPr>
+      <w:r>
+        <w:rPr>
+          <w:rFonts w:ascii="Arial" w:hAnsi="Arial" w:cs="Arial"/>
+          <w:b/>
+          <w:bCs/>
+          <w:sz w:val="28"/>
+          <w:szCs w:val="28"/>
+        </w:rPr>
+        <w:lastRenderedPageBreak/>
+        <w:t>6</w:t>
+      </w:r>
+      <w:r>
+        <w:rPr>
+          <w:rFonts w:ascii="Arial" w:hAnsi="Arial" w:cs="Arial"/>
+          <w:b/>
+          <w:bCs/>
+          <w:sz w:val="28"/>
+          <w:szCs w:val="28"/>
+        </w:rPr>
+        <w:t xml:space="preserve">. </w:t>
+      </w:r>
+      <w:r>
+        <w:rPr>
+          <w:rFonts w:ascii="Arial" w:hAnsi="Arial" w:cs="Arial"/>
+          <w:b/>
+          <w:bCs/>
+          <w:sz w:val="28"/>
+          <w:szCs w:val="28"/>
+        </w:rPr>
+        <w:t>Future Work</w:t>
+      </w:r>
+    </w:p>
+    <w:p>
+      <w:pPr>
+        <w:spacing w:line="240" w:lineRule="auto"/>
+        <w:rPr>
+          <w:rFonts w:ascii="Arial" w:hAnsi="Arial" w:cs="Arial"/>
+          <w:sz w:val="20"/>
+          <w:szCs w:val="20"/>
+        </w:rPr>
+      </w:pPr>
+    </w:p>
+    <w:p>
+      <w:pPr>
+        <w:spacing w:line="240" w:lineRule="auto"/>
+        <w:rPr>
+          <w:rFonts w:ascii="Arial" w:hAnsi="Arial" w:cs="Arial"/>
+          <w:sz w:val="20"/>
+          <w:szCs w:val="20"/>
+        </w:rPr>
+      </w:pPr>
+    </w:p>
+    <w:p>
+      <w:pPr>
+        <w:spacing w:line="240" w:lineRule="auto"/>
+        <w:rPr>
+          <w:rFonts w:ascii="Arial" w:hAnsi="Arial" w:cs="Arial"/>
+          <w:sz w:val="20"/>
+          <w:szCs w:val="20"/>
+        </w:rPr>
+      </w:pPr>
+    </w:p>
+    <w:p>
+      <w:pPr>
+        <w:spacing w:line="240" w:lineRule="auto"/>
+        <w:rPr>
+          <w:rFonts w:ascii="Arial" w:hAnsi="Arial" w:cs="Arial"/>
+          <w:sz w:val="20"/>
+          <w:szCs w:val="20"/>
+        </w:rPr>
+      </w:pPr>
+    </w:p>
+    <w:p>
+      <w:pPr>
+        <w:spacing w:line="240" w:lineRule="auto"/>
+        <w:rPr>
+          <w:rFonts w:ascii="Arial" w:hAnsi="Arial" w:cs="Arial"/>
+          <w:sz w:val="20"/>
+          <w:szCs w:val="20"/>
+        </w:rPr>
+      </w:pPr>
+    </w:p>
+    <w:p>
+      <w:pPr>
+        <w:spacing w:line="240" w:lineRule="auto"/>
+        <w:rPr>
+          <w:rFonts w:ascii="Arial" w:hAnsi="Arial" w:cs="Arial"/>
+          <w:sz w:val="20"/>
+          <w:szCs w:val="20"/>
+        </w:rPr>
+      </w:pPr>
     </w:p>
     <w:p>
       <w:pPr>

--- a/FinalReport.docx
+++ b/FinalReport.docx
@@ -409,6 +409,16 @@
     <w:p>
       <w:pPr>
         <w:spacing w:line="240" w:lineRule="auto"/>
+        <w:rPr>
+          <w:rFonts w:ascii="Arial" w:hAnsi="Arial" w:cs="Arial"/>
+          <w:sz w:val="20"/>
+          <w:szCs w:val="20"/>
+        </w:rPr>
+      </w:pPr>
+    </w:p>
+    <w:p>
+      <w:pPr>
+        <w:spacing w:line="240" w:lineRule="auto"/>
         <w:jc w:val="center"/>
         <w:rPr>
           <w:rFonts w:ascii="Arial" w:hAnsi="Arial" w:cs="Arial"/>
@@ -421,8 +431,8 @@
           <w:noProof/>
         </w:rPr>
         <w:drawing>
-          <wp:inline distT="0" distB="0" distL="0" distR="0" wp14:anchorId="44C8A660" wp14:editId="5F9A808A">
-            <wp:extent cx="6038875" cy="3495675"/>
+          <wp:inline distT="0" distB="0" distL="0" distR="0" wp14:anchorId="44C8A660" wp14:editId="65FF0345">
+            <wp:extent cx="4783540" cy="2769009"/>
             <wp:effectExtent l="0" t="0" r="0" b="0"/>
             <wp:docPr id="1" name="Picture 1"/>
             <wp:cNvGraphicFramePr>
@@ -444,7 +454,7 @@
                   <pic:spPr>
                     <a:xfrm>
                       <a:off x="0" y="0"/>
-                      <a:ext cx="6203284" cy="3590845"/>
+                      <a:ext cx="5039921" cy="2917418"/>
                     </a:xfrm>
                     <a:prstGeom prst="rect">
                       <a:avLst/>
@@ -456,6 +466,17 @@
           </wp:inline>
         </w:drawing>
       </w:r>
+    </w:p>
+    <w:p>
+      <w:pPr>
+        <w:spacing w:line="240" w:lineRule="auto"/>
+        <w:jc w:val="center"/>
+        <w:rPr>
+          <w:rFonts w:ascii="Arial" w:hAnsi="Arial" w:cs="Arial"/>
+          <w:sz w:val="20"/>
+          <w:szCs w:val="20"/>
+        </w:rPr>
+      </w:pPr>
     </w:p>
     <w:p>
       <w:pPr>
@@ -638,6 +659,7 @@
     <w:p>
       <w:pPr>
         <w:spacing w:line="240" w:lineRule="auto"/>
+        <w:jc w:val="center"/>
         <w:rPr>
           <w:rFonts w:ascii="Arial" w:hAnsi="Arial" w:cs="Arial"/>
           <w:sz w:val="20"/>
@@ -715,7 +737,7 @@
           <w:sz w:val="20"/>
           <w:szCs w:val="20"/>
         </w:rPr>
-        <w:t xml:space="preserve">in the red rectangular below </w:t>
+        <w:t xml:space="preserve">in the red rectangular </w:t>
       </w:r>
       <w:r>
         <w:rPr>
@@ -765,7 +787,7 @@
           <w:sz w:val="20"/>
           <w:szCs w:val="20"/>
         </w:rPr>
-        <w:t>If you need more detailed information or instructions on this installation, click the link in the red rectangular below and you will get what you want.</w:t>
+        <w:t>If you need more detailed information or instructions on this installation, click the link in the red rectangular and you will get what you want.</w:t>
       </w:r>
     </w:p>
     <w:p>
@@ -2058,52 +2080,9 @@
         <w:spacing w:line="240" w:lineRule="auto"/>
         <w:jc w:val="center"/>
         <w:rPr>
-          <w:rFonts w:ascii="Arial" w:hAnsi="Arial" w:cs="Arial"/>
-          <w:sz w:val="20"/>
-          <w:szCs w:val="20"/>
-        </w:rPr>
-      </w:pPr>
-      <w:r>
-        <w:rPr>
           <w:noProof/>
         </w:rPr>
-        <w:lastRenderedPageBreak/>
-        <w:drawing>
-          <wp:inline distT="0" distB="0" distL="0" distR="0" wp14:anchorId="5F49A848" wp14:editId="181D3015">
-            <wp:extent cx="6638661" cy="2267500"/>
-            <wp:effectExtent l="0" t="0" r="0" b="0"/>
-            <wp:docPr id="3" name="Picture 3"/>
-            <wp:cNvGraphicFramePr>
-              <a:graphicFrameLocks xmlns:a="http://schemas.openxmlformats.org/drawingml/2006/main" noChangeAspect="1"/>
-            </wp:cNvGraphicFramePr>
-            <a:graphic xmlns:a="http://schemas.openxmlformats.org/drawingml/2006/main">
-              <a:graphicData uri="http://schemas.openxmlformats.org/drawingml/2006/picture">
-                <pic:pic xmlns:pic="http://schemas.openxmlformats.org/drawingml/2006/picture">
-                  <pic:nvPicPr>
-                    <pic:cNvPr id="1" name=""/>
-                    <pic:cNvPicPr/>
-                  </pic:nvPicPr>
-                  <pic:blipFill>
-                    <a:blip r:embed="rId13"/>
-                    <a:stretch>
-                      <a:fillRect/>
-                    </a:stretch>
-                  </pic:blipFill>
-                  <pic:spPr>
-                    <a:xfrm>
-                      <a:off x="0" y="0"/>
-                      <a:ext cx="6669779" cy="2278129"/>
-                    </a:xfrm>
-                    <a:prstGeom prst="rect">
-                      <a:avLst/>
-                    </a:prstGeom>
-                  </pic:spPr>
-                </pic:pic>
-              </a:graphicData>
-            </a:graphic>
-          </wp:inline>
-        </w:drawing>
-      </w:r>
+      </w:pPr>
     </w:p>
     <w:p>
       <w:pPr>
@@ -2111,6 +2090,18 @@
         <w:jc w:val="center"/>
         <w:rPr>
           <w:rFonts w:ascii="Arial" w:hAnsi="Arial" w:cs="Arial"/>
+          <w:sz w:val="20"/>
+          <w:szCs w:val="20"/>
+        </w:rPr>
+      </w:pPr>
+    </w:p>
+    <w:p>
+      <w:pPr>
+        <w:spacing w:line="240" w:lineRule="auto"/>
+        <w:jc w:val="center"/>
+        <w:rPr>
+          <w:rFonts w:ascii="Arial" w:hAnsi="Arial" w:cs="Arial"/>
+          <w:color w:val="FF0000"/>
           <w:sz w:val="16"/>
           <w:szCs w:val="16"/>
         </w:rPr>
@@ -2118,14 +2109,17 @@
       <w:r>
         <w:rPr>
           <w:rFonts w:ascii="Arial" w:hAnsi="Arial" w:cs="Arial"/>
+          <w:color w:val="FF0000"/>
           <w:sz w:val="16"/>
           <w:szCs w:val="16"/>
         </w:rPr>
+        <w:lastRenderedPageBreak/>
         <w:t>The Flow</w:t>
       </w:r>
       <w:r>
         <w:rPr>
           <w:rFonts w:ascii="Arial" w:hAnsi="Arial" w:cs="Arial"/>
+          <w:color w:val="FF0000"/>
           <w:sz w:val="16"/>
           <w:szCs w:val="16"/>
         </w:rPr>
@@ -2199,41 +2193,25 @@
           <w:b/>
           <w:bCs/>
         </w:rPr>
-        <w:t xml:space="preserve">5.1 </w:t>
-      </w:r>
-      <w:r>
-        <w:rPr>
-          <w:rFonts w:ascii="Arial" w:hAnsi="Arial" w:cs="Arial"/>
-          <w:b/>
-          <w:bCs/>
-        </w:rPr>
-        <w:t>Technical Expertise</w:t>
-      </w:r>
-    </w:p>
-    <w:p>
-      <w:pPr>
-        <w:spacing w:line="240" w:lineRule="auto"/>
-        <w:rPr>
-          <w:rFonts w:ascii="Arial" w:hAnsi="Arial" w:cs="Arial"/>
-          <w:sz w:val="20"/>
-          <w:szCs w:val="20"/>
-        </w:rPr>
-      </w:pPr>
-      <w:r>
-        <w:rPr>
-          <w:rFonts w:ascii="Arial" w:hAnsi="Arial" w:cs="Arial"/>
-          <w:sz w:val="20"/>
-          <w:szCs w:val="20"/>
-        </w:rPr>
-        <w:t xml:space="preserve">The knowledge of using Java to connect with the relational database has been consolidated. After this project, the basic connection works like getting connection, close connection, and catch and handle relevant exceptions can be implemented cleaner, faster, and smoother. </w:t>
-      </w:r>
-      <w:r>
-        <w:rPr>
-          <w:rFonts w:ascii="Arial" w:hAnsi="Arial" w:cs="Arial"/>
-          <w:sz w:val="20"/>
-          <w:szCs w:val="20"/>
-        </w:rPr>
-        <w:t xml:space="preserve">The high volume of practice on manipulating data in the database through application code has improved the SQL writing skills. </w:t>
+        <w:t>5.1 Technical Expertise</w:t>
+      </w:r>
+    </w:p>
+    <w:p>
+      <w:pPr>
+        <w:spacing w:line="240" w:lineRule="auto"/>
+        <w:rPr>
+          <w:rFonts w:ascii="Arial" w:hAnsi="Arial" w:cs="Arial"/>
+          <w:sz w:val="20"/>
+          <w:szCs w:val="20"/>
+        </w:rPr>
+      </w:pPr>
+      <w:r>
+        <w:rPr>
+          <w:rFonts w:ascii="Arial" w:hAnsi="Arial" w:cs="Arial"/>
+          <w:sz w:val="20"/>
+          <w:szCs w:val="20"/>
+        </w:rPr>
+        <w:t xml:space="preserve">The knowledge of using Java to connect with the relational database has been consolidated. After this project, the basic connection works like getting connection, closing connection, and catching and handling relevant exceptions can be implemented cleaner, faster, and smoother. The high volume of practice on manipulating data in the database through application code has improved the SQL writing skills. </w:t>
       </w:r>
     </w:p>
     <w:p>
@@ -2519,26 +2497,6 @@
         </w:rPr>
         <w:t xml:space="preserve"> into an independent service layer is a very good choice. </w:t>
       </w:r>
-    </w:p>
-    <w:p>
-      <w:pPr>
-        <w:spacing w:line="240" w:lineRule="auto"/>
-        <w:rPr>
-          <w:rFonts w:ascii="Arial" w:hAnsi="Arial" w:cs="Arial"/>
-          <w:sz w:val="20"/>
-          <w:szCs w:val="20"/>
-        </w:rPr>
-      </w:pPr>
-    </w:p>
-    <w:p>
-      <w:pPr>
-        <w:spacing w:line="240" w:lineRule="auto"/>
-        <w:rPr>
-          <w:rFonts w:ascii="Arial" w:hAnsi="Arial" w:cs="Arial"/>
-          <w:sz w:val="20"/>
-          <w:szCs w:val="20"/>
-        </w:rPr>
-      </w:pPr>
     </w:p>
     <w:p>
       <w:pPr>
@@ -2569,7 +2527,6 @@
           <w:sz w:val="28"/>
           <w:szCs w:val="28"/>
         </w:rPr>
-        <w:lastRenderedPageBreak/>
         <w:t>6</w:t>
       </w:r>
       <w:r>
@@ -2598,10 +2555,301 @@
         <w:spacing w:line="240" w:lineRule="auto"/>
         <w:rPr>
           <w:rFonts w:ascii="Arial" w:hAnsi="Arial" w:cs="Arial"/>
-          <w:sz w:val="20"/>
-          <w:szCs w:val="20"/>
-        </w:rPr>
-      </w:pPr>
+          <w:b/>
+          <w:bCs/>
+        </w:rPr>
+      </w:pPr>
+      <w:r>
+        <w:rPr>
+          <w:rFonts w:ascii="Arial" w:hAnsi="Arial" w:cs="Arial" w:hint="eastAsia"/>
+          <w:b/>
+          <w:bCs/>
+        </w:rPr>
+        <w:t>6.1</w:t>
+      </w:r>
+      <w:r>
+        <w:rPr>
+          <w:rFonts w:ascii="Arial" w:hAnsi="Arial" w:cs="Arial"/>
+          <w:b/>
+          <w:bCs/>
+        </w:rPr>
+        <w:t xml:space="preserve"> </w:t>
+      </w:r>
+      <w:r>
+        <w:rPr>
+          <w:rFonts w:ascii="Arial" w:hAnsi="Arial" w:cs="Arial" w:hint="eastAsia"/>
+          <w:b/>
+          <w:bCs/>
+        </w:rPr>
+        <w:t>Potential</w:t>
+      </w:r>
+      <w:r>
+        <w:rPr>
+          <w:rFonts w:ascii="Arial" w:hAnsi="Arial" w:cs="Arial"/>
+          <w:b/>
+          <w:bCs/>
+        </w:rPr>
+        <w:t xml:space="preserve"> Usage</w:t>
+      </w:r>
+    </w:p>
+    <w:p>
+      <w:pPr>
+        <w:spacing w:line="240" w:lineRule="auto"/>
+        <w:rPr>
+          <w:rFonts w:ascii="Arial" w:hAnsi="Arial" w:cs="Arial"/>
+          <w:sz w:val="20"/>
+          <w:szCs w:val="20"/>
+        </w:rPr>
+      </w:pPr>
+      <w:r>
+        <w:rPr>
+          <w:rFonts w:ascii="Arial" w:hAnsi="Arial" w:cs="Arial"/>
+          <w:sz w:val="20"/>
+          <w:szCs w:val="20"/>
+        </w:rPr>
+        <w:t>This project can be aimed at novice players of Warhammer</w:t>
+      </w:r>
+      <w:r>
+        <w:rPr>
+          <w:rFonts w:ascii="Arial" w:hAnsi="Arial" w:cs="Arial"/>
+          <w:sz w:val="20"/>
+          <w:szCs w:val="20"/>
+        </w:rPr>
+        <w:t xml:space="preserve"> II</w:t>
+      </w:r>
+      <w:r>
+        <w:rPr>
+          <w:rFonts w:ascii="Arial" w:hAnsi="Arial" w:cs="Arial"/>
+          <w:sz w:val="20"/>
+          <w:szCs w:val="20"/>
+        </w:rPr>
+        <w:t>. Most of them are unfamiliar with game mechanics. They are not familiar with the combination of arms of various races and the advantages and disadvantages of lords, not to mention adjusting their troops according to different battlefield environments.</w:t>
+      </w:r>
+      <w:r>
+        <w:rPr>
+          <w:rFonts w:ascii="Arial" w:hAnsi="Arial" w:cs="Arial"/>
+          <w:sz w:val="20"/>
+          <w:szCs w:val="20"/>
+        </w:rPr>
+        <w:t xml:space="preserve"> </w:t>
+      </w:r>
+      <w:r>
+        <w:rPr>
+          <w:rFonts w:ascii="Arial" w:hAnsi="Arial" w:cs="Arial"/>
+          <w:sz w:val="20"/>
+          <w:szCs w:val="20"/>
+        </w:rPr>
+        <w:t>This application can help novice players to record battles independent of the game plot and freely try the results of various forces fighting each other. Through these results, players will be able to become more familiar with the content of the game and explore a set of combat styles that suit them.</w:t>
+      </w:r>
+      <w:r>
+        <w:rPr>
+          <w:rFonts w:ascii="Arial" w:hAnsi="Arial" w:cs="Arial"/>
+          <w:sz w:val="20"/>
+          <w:szCs w:val="20"/>
+        </w:rPr>
+        <w:t xml:space="preserve"> </w:t>
+      </w:r>
+    </w:p>
+    <w:p>
+      <w:pPr>
+        <w:spacing w:line="240" w:lineRule="auto"/>
+        <w:rPr>
+          <w:rFonts w:ascii="Arial" w:hAnsi="Arial" w:cs="Arial"/>
+          <w:b/>
+          <w:bCs/>
+        </w:rPr>
+      </w:pPr>
+      <w:r>
+        <w:rPr>
+          <w:rFonts w:ascii="Arial" w:hAnsi="Arial" w:cs="Arial" w:hint="eastAsia"/>
+          <w:b/>
+          <w:bCs/>
+        </w:rPr>
+        <w:t>6.</w:t>
+      </w:r>
+      <w:r>
+        <w:rPr>
+          <w:rFonts w:ascii="Arial" w:hAnsi="Arial" w:cs="Arial"/>
+          <w:b/>
+          <w:bCs/>
+        </w:rPr>
+        <w:t>2</w:t>
+      </w:r>
+      <w:r>
+        <w:rPr>
+          <w:rFonts w:ascii="Arial" w:hAnsi="Arial" w:cs="Arial"/>
+          <w:b/>
+          <w:bCs/>
+        </w:rPr>
+        <w:t xml:space="preserve"> </w:t>
+      </w:r>
+      <w:r>
+        <w:rPr>
+          <w:rFonts w:ascii="Arial" w:hAnsi="Arial" w:cs="Arial"/>
+          <w:b/>
+          <w:bCs/>
+        </w:rPr>
+        <w:t>Future Improvement</w:t>
+      </w:r>
+      <w:r>
+        <w:rPr>
+          <w:rFonts w:ascii="Arial" w:hAnsi="Arial" w:cs="Arial"/>
+          <w:b/>
+          <w:bCs/>
+        </w:rPr>
+        <w:t>s</w:t>
+      </w:r>
+    </w:p>
+    <w:p>
+      <w:pPr>
+        <w:spacing w:line="240" w:lineRule="auto"/>
+        <w:rPr>
+          <w:rFonts w:ascii="Arial" w:hAnsi="Arial" w:cs="Arial"/>
+          <w:sz w:val="20"/>
+          <w:szCs w:val="20"/>
+        </w:rPr>
+      </w:pPr>
+      <w:r>
+        <w:rPr>
+          <w:rFonts w:ascii="Arial" w:hAnsi="Arial" w:cs="Arial"/>
+          <w:sz w:val="20"/>
+          <w:szCs w:val="20"/>
+        </w:rPr>
+        <w:t>1) The information of races, lords, arms, troops</w:t>
+      </w:r>
+      <w:r>
+        <w:rPr>
+          <w:rFonts w:ascii="Arial" w:hAnsi="Arial" w:cs="Arial"/>
+          <w:sz w:val="20"/>
+          <w:szCs w:val="20"/>
+        </w:rPr>
+        <w:t>,</w:t>
+      </w:r>
+      <w:r>
+        <w:rPr>
+          <w:rFonts w:ascii="Arial" w:hAnsi="Arial" w:cs="Arial"/>
+          <w:sz w:val="20"/>
+          <w:szCs w:val="20"/>
+        </w:rPr>
+        <w:t xml:space="preserve"> and war-tests are all plain text and numerical data. There’s no image or links illustrated to the users. In the future, those rich and colorful elements can be added both to the database and the front-end. </w:t>
+      </w:r>
+    </w:p>
+    <w:p>
+      <w:pPr>
+        <w:spacing w:line="240" w:lineRule="auto"/>
+        <w:rPr>
+          <w:rFonts w:ascii="Arial" w:hAnsi="Arial" w:cs="Arial"/>
+          <w:sz w:val="20"/>
+          <w:szCs w:val="20"/>
+        </w:rPr>
+      </w:pPr>
+      <w:r>
+        <w:rPr>
+          <w:rFonts w:ascii="Arial" w:hAnsi="Arial" w:cs="Arial"/>
+          <w:sz w:val="20"/>
+          <w:szCs w:val="20"/>
+        </w:rPr>
+        <w:t xml:space="preserve">2) There is a </w:t>
+      </w:r>
+      <w:r>
+        <w:rPr>
+          <w:rFonts w:ascii="Arial" w:hAnsi="Arial" w:cs="Arial"/>
+          <w:i/>
+          <w:iCs/>
+          <w:sz w:val="20"/>
+          <w:szCs w:val="20"/>
+        </w:rPr>
+        <w:t>Library</w:t>
+      </w:r>
+      <w:r>
+        <w:rPr>
+          <w:rFonts w:ascii="Arial" w:hAnsi="Arial" w:cs="Arial"/>
+          <w:sz w:val="20"/>
+          <w:szCs w:val="20"/>
+        </w:rPr>
+        <w:t xml:space="preserve"> section that contains the completed information on all the races, lords, and arms. However, in the </w:t>
+      </w:r>
+      <w:r>
+        <w:rPr>
+          <w:rFonts w:ascii="Arial" w:hAnsi="Arial" w:cs="Arial"/>
+          <w:i/>
+          <w:iCs/>
+          <w:sz w:val="20"/>
+          <w:szCs w:val="20"/>
+        </w:rPr>
+        <w:t>My Troop</w:t>
+      </w:r>
+      <w:r>
+        <w:rPr>
+          <w:rFonts w:ascii="Arial" w:hAnsi="Arial" w:cs="Arial"/>
+          <w:sz w:val="20"/>
+          <w:szCs w:val="20"/>
+        </w:rPr>
+        <w:t xml:space="preserve"> and </w:t>
+      </w:r>
+      <w:r>
+        <w:rPr>
+          <w:rFonts w:ascii="Arial" w:hAnsi="Arial" w:cs="Arial" w:hint="eastAsia"/>
+          <w:i/>
+          <w:iCs/>
+          <w:sz w:val="20"/>
+          <w:szCs w:val="20"/>
+        </w:rPr>
+        <w:t>M</w:t>
+      </w:r>
+      <w:r>
+        <w:rPr>
+          <w:rFonts w:ascii="Arial" w:hAnsi="Arial" w:cs="Arial"/>
+          <w:i/>
+          <w:iCs/>
+          <w:sz w:val="20"/>
+          <w:szCs w:val="20"/>
+        </w:rPr>
+        <w:t>y Wartest</w:t>
+      </w:r>
+      <w:r>
+        <w:rPr>
+          <w:rFonts w:ascii="Arial" w:hAnsi="Arial" w:cs="Arial"/>
+          <w:sz w:val="20"/>
+          <w:szCs w:val="20"/>
+        </w:rPr>
+        <w:t xml:space="preserve"> sections, due to the limited space, the details and numerical </w:t>
+      </w:r>
+      <w:r>
+        <w:rPr>
+          <w:rFonts w:ascii="Arial" w:hAnsi="Arial" w:cs="Arial"/>
+          <w:sz w:val="20"/>
+          <w:szCs w:val="20"/>
+        </w:rPr>
+        <w:lastRenderedPageBreak/>
+        <w:t>data of lords and arms are hidden. In the future, there can be a link for each lord and arm selection that leads users to the library to get the full information and help them collect what they want the most.</w:t>
+      </w:r>
+    </w:p>
+    <w:p>
+      <w:pPr>
+        <w:spacing w:line="240" w:lineRule="auto"/>
+        <w:rPr>
+          <w:rFonts w:ascii="Arial" w:hAnsi="Arial" w:cs="Arial"/>
+          <w:sz w:val="20"/>
+          <w:szCs w:val="20"/>
+        </w:rPr>
+      </w:pPr>
+      <w:r>
+        <w:rPr>
+          <w:rFonts w:ascii="Arial" w:hAnsi="Arial" w:cs="Arial"/>
+          <w:sz w:val="20"/>
+          <w:szCs w:val="20"/>
+        </w:rPr>
+        <w:t xml:space="preserve">3) </w:t>
+      </w:r>
+      <w:r>
+        <w:rPr>
+          <w:rFonts w:ascii="Arial" w:hAnsi="Arial" w:cs="Arial"/>
+          <w:sz w:val="20"/>
+          <w:szCs w:val="20"/>
+        </w:rPr>
+        <w:t xml:space="preserve">This project is implemented as a desktop application, which has many limitations such as the user have to download the whole project and have to get a Java Running Environment together with all of those plugins, and the plain-text front end can be pretty boring. In the future, it is planned to transform this project into a web application using Spring Boot and React. The user interfaces will be more interesting, and the operations will be more convenient. </w:t>
+      </w:r>
     </w:p>
     <w:p>
       <w:pPr>
@@ -2675,7 +2923,7 @@
     </w:p>
     <w:sectPr>
       <w:pgSz w:w="12240" w:h="15840" w:code="1"/>
-      <w:pgMar w:top="1440" w:right="864" w:bottom="1440" w:left="864" w:header="850" w:footer="994" w:gutter="0"/>
+      <w:pgMar w:top="1440" w:right="1440" w:bottom="1440" w:left="1440" w:header="850" w:footer="994" w:gutter="0"/>
       <w:cols w:space="425"/>
       <w:docGrid w:linePitch="360"/>
     </w:sectPr>

--- a/FinalReport.docx
+++ b/FinalReport.docx
@@ -2141,6 +2141,26 @@
         <w:spacing w:line="240" w:lineRule="auto"/>
         <w:rPr>
           <w:rFonts w:ascii="Arial" w:hAnsi="Arial" w:cs="Arial"/>
+          <w:sz w:val="20"/>
+          <w:szCs w:val="20"/>
+        </w:rPr>
+      </w:pPr>
+    </w:p>
+    <w:p>
+      <w:pPr>
+        <w:spacing w:line="240" w:lineRule="auto"/>
+        <w:rPr>
+          <w:rFonts w:ascii="Arial" w:hAnsi="Arial" w:cs="Arial"/>
+          <w:sz w:val="20"/>
+          <w:szCs w:val="20"/>
+        </w:rPr>
+      </w:pPr>
+    </w:p>
+    <w:p>
+      <w:pPr>
+        <w:spacing w:line="240" w:lineRule="auto"/>
+        <w:rPr>
+          <w:rFonts w:ascii="Arial" w:hAnsi="Arial" w:cs="Arial"/>
           <w:b/>
           <w:bCs/>
           <w:sz w:val="28"/>
@@ -2471,7 +2491,23 @@
           <w:sz w:val="20"/>
           <w:szCs w:val="20"/>
         </w:rPr>
-        <w:t>Do necessary redistribution. For example, when working on the front-end, the logic implements of all kinds of buttons could be quite cumbersome and tedious. If all of the business codes locate in the frontend, it will significantly reduce the readability and increase the difficulty of debugging.</w:t>
+        <w:t>Do necessary redistribution. For example, when working on the front-end, the logic implements of all kinds of buttons</w:t>
+      </w:r>
+      <w:r>
+        <w:rPr>
+          <w:rFonts w:ascii="Arial" w:hAnsi="Arial" w:cs="Arial"/>
+          <w:sz w:val="20"/>
+          <w:szCs w:val="20"/>
+        </w:rPr>
+        <w:t>, tables, and scroll-down menus</w:t>
+      </w:r>
+      <w:r>
+        <w:rPr>
+          <w:rFonts w:ascii="Arial" w:hAnsi="Arial" w:cs="Arial"/>
+          <w:sz w:val="20"/>
+          <w:szCs w:val="20"/>
+        </w:rPr>
+        <w:t xml:space="preserve"> could be quite cumbersome and tedious. If all of the business codes locate in the frontend, it will significantly reduce the readability and increase the difficulty of debugging.</w:t>
       </w:r>
       <w:r>
         <w:rPr>
@@ -2496,6 +2532,445 @@
           <w:szCs w:val="20"/>
         </w:rPr>
         <w:t xml:space="preserve"> into an independent service layer is a very good choice. </w:t>
+      </w:r>
+    </w:p>
+    <w:p>
+      <w:pPr>
+        <w:spacing w:line="240" w:lineRule="auto"/>
+        <w:rPr>
+          <w:rFonts w:ascii="Arial" w:hAnsi="Arial" w:cs="Arial"/>
+          <w:b/>
+          <w:bCs/>
+        </w:rPr>
+      </w:pPr>
+      <w:r>
+        <w:rPr>
+          <w:rFonts w:ascii="Arial" w:hAnsi="Arial" w:cs="Arial"/>
+          <w:b/>
+          <w:bCs/>
+        </w:rPr>
+        <w:t>5.</w:t>
+      </w:r>
+      <w:r>
+        <w:rPr>
+          <w:rFonts w:ascii="Arial" w:hAnsi="Arial" w:cs="Arial" w:hint="eastAsia"/>
+          <w:b/>
+          <w:bCs/>
+        </w:rPr>
+        <w:t>3</w:t>
+      </w:r>
+      <w:r>
+        <w:rPr>
+          <w:rFonts w:ascii="Arial" w:hAnsi="Arial" w:cs="Arial"/>
+          <w:b/>
+          <w:bCs/>
+        </w:rPr>
+        <w:t xml:space="preserve"> </w:t>
+      </w:r>
+      <w:r>
+        <w:rPr>
+          <w:rFonts w:ascii="Arial" w:hAnsi="Arial" w:cs="Arial"/>
+          <w:b/>
+          <w:bCs/>
+        </w:rPr>
+        <w:t>A</w:t>
+      </w:r>
+      <w:r>
+        <w:rPr>
+          <w:rFonts w:ascii="Arial" w:hAnsi="Arial" w:cs="Arial"/>
+          <w:b/>
+          <w:bCs/>
+        </w:rPr>
+        <w:t xml:space="preserve">lternative </w:t>
+      </w:r>
+      <w:r>
+        <w:rPr>
+          <w:rFonts w:ascii="Arial" w:hAnsi="Arial" w:cs="Arial"/>
+          <w:b/>
+          <w:bCs/>
+        </w:rPr>
+        <w:t>A</w:t>
+      </w:r>
+      <w:r>
+        <w:rPr>
+          <w:rFonts w:ascii="Arial" w:hAnsi="Arial" w:cs="Arial"/>
+          <w:b/>
+          <w:bCs/>
+        </w:rPr>
+        <w:t>pproaches</w:t>
+      </w:r>
+    </w:p>
+    <w:p>
+      <w:pPr>
+        <w:spacing w:line="240" w:lineRule="auto"/>
+        <w:rPr>
+          <w:rFonts w:ascii="Arial" w:hAnsi="Arial" w:cs="Arial"/>
+          <w:sz w:val="20"/>
+          <w:szCs w:val="20"/>
+        </w:rPr>
+      </w:pPr>
+      <w:r>
+        <w:rPr>
+          <w:rFonts w:ascii="Arial" w:hAnsi="Arial" w:cs="Arial"/>
+          <w:sz w:val="20"/>
+          <w:szCs w:val="20"/>
+        </w:rPr>
+        <w:t>Since the user login is mandatory in this application</w:t>
+      </w:r>
+      <w:r>
+        <w:rPr>
+          <w:rFonts w:ascii="Arial" w:hAnsi="Arial" w:cs="Arial" w:hint="eastAsia"/>
+          <w:sz w:val="20"/>
+          <w:szCs w:val="20"/>
+        </w:rPr>
+        <w:t>——</w:t>
+      </w:r>
+      <w:r>
+        <w:rPr>
+          <w:rFonts w:ascii="Arial" w:hAnsi="Arial" w:cs="Arial"/>
+          <w:sz w:val="20"/>
+          <w:szCs w:val="20"/>
+        </w:rPr>
+        <w:t xml:space="preserve">any user can only see their </w:t>
+      </w:r>
+      <w:r>
+        <w:rPr>
+          <w:rFonts w:ascii="Arial" w:hAnsi="Arial" w:cs="Arial"/>
+          <w:i/>
+          <w:iCs/>
+          <w:sz w:val="20"/>
+          <w:szCs w:val="20"/>
+        </w:rPr>
+        <w:t>own</w:t>
+      </w:r>
+      <w:r>
+        <w:rPr>
+          <w:rFonts w:ascii="Arial" w:hAnsi="Arial" w:cs="Arial"/>
+          <w:sz w:val="20"/>
+          <w:szCs w:val="20"/>
+        </w:rPr>
+        <w:t xml:space="preserve"> troops and war-tests</w:t>
+      </w:r>
+      <w:r>
+        <w:rPr>
+          <w:rFonts w:ascii="Arial" w:hAnsi="Arial" w:cs="Arial" w:hint="eastAsia"/>
+          <w:sz w:val="20"/>
+          <w:szCs w:val="20"/>
+        </w:rPr>
+        <w:t>——</w:t>
+      </w:r>
+      <w:r>
+        <w:rPr>
+          <w:rFonts w:ascii="Arial" w:hAnsi="Arial" w:cs="Arial"/>
+          <w:sz w:val="20"/>
+          <w:szCs w:val="20"/>
+        </w:rPr>
+        <w:t>tracking the current user (or current user ID) is significant. Unlike the Passport.js of JavaScript or the authentication</w:t>
+      </w:r>
+      <w:r>
+        <w:rPr>
+          <w:rFonts w:ascii="Arial" w:hAnsi="Arial" w:cs="Arial"/>
+          <w:sz w:val="20"/>
+          <w:szCs w:val="20"/>
+        </w:rPr>
+        <w:t xml:space="preserve"> &amp; authorization</w:t>
+      </w:r>
+      <w:r>
+        <w:rPr>
+          <w:rFonts w:ascii="Arial" w:hAnsi="Arial" w:cs="Arial"/>
+          <w:sz w:val="20"/>
+          <w:szCs w:val="20"/>
+        </w:rPr>
+        <w:t xml:space="preserve"> methods in React</w:t>
+      </w:r>
+      <w:r>
+        <w:rPr>
+          <w:rFonts w:ascii="Arial" w:hAnsi="Arial" w:cs="Arial"/>
+          <w:sz w:val="20"/>
+          <w:szCs w:val="20"/>
+        </w:rPr>
+        <w:t>.js</w:t>
+      </w:r>
+      <w:r>
+        <w:rPr>
+          <w:rFonts w:ascii="Arial" w:hAnsi="Arial" w:cs="Arial"/>
+          <w:sz w:val="20"/>
+          <w:szCs w:val="20"/>
+        </w:rPr>
+        <w:t xml:space="preserve">, the identification in this project is very </w:t>
+      </w:r>
+      <w:r>
+        <w:rPr>
+          <w:rFonts w:ascii="Arial" w:hAnsi="Arial" w:cs="Arial" w:hint="eastAsia"/>
+          <w:sz w:val="20"/>
+          <w:szCs w:val="20"/>
+        </w:rPr>
+        <w:t>pr</w:t>
+      </w:r>
+      <w:r>
+        <w:rPr>
+          <w:rFonts w:ascii="Arial" w:hAnsi="Arial" w:cs="Arial"/>
+          <w:sz w:val="20"/>
+          <w:szCs w:val="20"/>
+        </w:rPr>
+        <w:t>i</w:t>
+      </w:r>
+      <w:r>
+        <w:rPr>
+          <w:rFonts w:ascii="Arial" w:hAnsi="Arial" w:cs="Arial" w:hint="eastAsia"/>
+          <w:sz w:val="20"/>
+          <w:szCs w:val="20"/>
+        </w:rPr>
+        <w:t>mitive</w:t>
+      </w:r>
+      <w:r>
+        <w:rPr>
+          <w:rFonts w:ascii="Arial" w:hAnsi="Arial" w:cs="Arial"/>
+          <w:sz w:val="20"/>
+          <w:szCs w:val="20"/>
+        </w:rPr>
+        <w:t xml:space="preserve">. </w:t>
+      </w:r>
+      <w:r>
+        <w:rPr>
+          <w:rFonts w:ascii="Arial" w:hAnsi="Arial" w:cs="Arial"/>
+          <w:sz w:val="20"/>
+          <w:szCs w:val="20"/>
+        </w:rPr>
+        <w:t xml:space="preserve">At the very first, the plan was to create a super-global integer variable to track the current user ID </w:t>
+      </w:r>
+      <w:r>
+        <w:rPr>
+          <w:rFonts w:ascii="Arial" w:hAnsi="Arial" w:cs="Arial"/>
+          <w:sz w:val="20"/>
+          <w:szCs w:val="20"/>
+        </w:rPr>
+        <w:t>passed</w:t>
+      </w:r>
+      <w:r>
+        <w:rPr>
+          <w:rFonts w:ascii="Arial" w:hAnsi="Arial" w:cs="Arial"/>
+          <w:sz w:val="20"/>
+          <w:szCs w:val="20"/>
+        </w:rPr>
+        <w:t xml:space="preserve"> by the login session.</w:t>
+      </w:r>
+      <w:r>
+        <w:rPr>
+          <w:rFonts w:ascii="Arial" w:hAnsi="Arial" w:cs="Arial"/>
+          <w:sz w:val="20"/>
+          <w:szCs w:val="20"/>
+        </w:rPr>
+        <w:t xml:space="preserve"> </w:t>
+      </w:r>
+      <w:r>
+        <w:rPr>
+          <w:rFonts w:ascii="Arial" w:hAnsi="Arial" w:cs="Arial"/>
+          <w:sz w:val="20"/>
+          <w:szCs w:val="20"/>
+        </w:rPr>
+        <w:t>When saying</w:t>
+      </w:r>
+      <w:r>
+        <w:rPr>
+          <w:rFonts w:ascii="Arial" w:hAnsi="Arial" w:cs="Arial"/>
+          <w:sz w:val="20"/>
+          <w:szCs w:val="20"/>
+        </w:rPr>
+        <w:t xml:space="preserve"> </w:t>
+      </w:r>
+      <w:r>
+        <w:rPr>
+          <w:rFonts w:ascii="Arial" w:hAnsi="Arial" w:cs="Arial"/>
+          <w:sz w:val="20"/>
+          <w:szCs w:val="20"/>
+        </w:rPr>
+        <w:t>super-global</w:t>
+      </w:r>
+      <w:r>
+        <w:rPr>
+          <w:rFonts w:ascii="Arial" w:hAnsi="Arial" w:cs="Arial"/>
+          <w:sz w:val="20"/>
+          <w:szCs w:val="20"/>
+        </w:rPr>
+        <w:t xml:space="preserve">, it means every part of the project would have the access permission to this variable. But unfortunately, the efforts all failed. </w:t>
+      </w:r>
+    </w:p>
+    <w:p>
+      <w:pPr>
+        <w:spacing w:line="240" w:lineRule="auto"/>
+        <w:rPr>
+          <w:rFonts w:ascii="Arial" w:hAnsi="Arial" w:cs="Arial"/>
+          <w:sz w:val="20"/>
+          <w:szCs w:val="20"/>
+        </w:rPr>
+      </w:pPr>
+      <w:r>
+        <w:rPr>
+          <w:rFonts w:ascii="Arial" w:hAnsi="Arial" w:cs="Arial"/>
+          <w:sz w:val="20"/>
+          <w:szCs w:val="20"/>
+        </w:rPr>
+        <w:t>And then, the second instinct was to create a temporary table in the database to track the current user ID, because no variable in the application side is more global than the data in the database. But there was an obvious flaw</w:t>
+      </w:r>
+      <w:r>
+        <w:rPr>
+          <w:rFonts w:ascii="Arial" w:hAnsi="Arial" w:cs="Arial" w:hint="eastAsia"/>
+          <w:sz w:val="20"/>
+          <w:szCs w:val="20"/>
+        </w:rPr>
+        <w:t>:</w:t>
+      </w:r>
+      <w:r>
+        <w:rPr>
+          <w:rFonts w:ascii="Arial" w:hAnsi="Arial" w:cs="Arial"/>
+          <w:sz w:val="20"/>
+          <w:szCs w:val="20"/>
+        </w:rPr>
+        <w:t xml:space="preserve"> when there are multiple users logging into the system, it could be a total mess at the database side. So, the second plan was abandoned, too. </w:t>
+      </w:r>
+    </w:p>
+    <w:p>
+      <w:pPr>
+        <w:spacing w:line="240" w:lineRule="auto"/>
+        <w:rPr>
+          <w:rFonts w:ascii="Arial" w:hAnsi="Arial" w:cs="Arial"/>
+          <w:sz w:val="20"/>
+          <w:szCs w:val="20"/>
+        </w:rPr>
+      </w:pPr>
+      <w:r>
+        <w:rPr>
+          <w:rFonts w:ascii="Arial" w:hAnsi="Arial" w:cs="Arial"/>
+          <w:sz w:val="20"/>
+          <w:szCs w:val="20"/>
+        </w:rPr>
+        <w:t xml:space="preserve">Here comes a more manual but meanwhile simpler and more secure approach——passing the current user getting from the login session to every other session that needs it. Indeed, there are several more </w:t>
+      </w:r>
+      <w:r>
+        <w:rPr>
+          <w:rFonts w:ascii="Arial" w:hAnsi="Arial" w:cs="Arial"/>
+          <w:sz w:val="20"/>
+          <w:szCs w:val="20"/>
+        </w:rPr>
+        <w:lastRenderedPageBreak/>
+        <w:t xml:space="preserve">parameters that need to pass, but the </w:t>
+      </w:r>
+      <w:r>
+        <w:rPr>
+          <w:rFonts w:ascii="Arial" w:hAnsi="Arial" w:cs="Arial"/>
+          <w:sz w:val="20"/>
+          <w:szCs w:val="20"/>
+        </w:rPr>
+        <w:t>fact</w:t>
+      </w:r>
+      <w:r>
+        <w:rPr>
+          <w:rFonts w:ascii="Arial" w:hAnsi="Arial" w:cs="Arial"/>
+          <w:sz w:val="20"/>
+          <w:szCs w:val="20"/>
+        </w:rPr>
+        <w:t xml:space="preserve"> is it can do the job well and reduce the load at the database side.</w:t>
+      </w:r>
+      <w:r>
+        <w:rPr>
+          <w:rFonts w:ascii="Arial" w:hAnsi="Arial" w:cs="Arial"/>
+          <w:sz w:val="20"/>
+          <w:szCs w:val="20"/>
+        </w:rPr>
+        <w:t xml:space="preserve"> This </w:t>
+      </w:r>
+      <w:r>
+        <w:rPr>
+          <w:rFonts w:ascii="Arial" w:hAnsi="Arial" w:cs="Arial"/>
+          <w:sz w:val="20"/>
+          <w:szCs w:val="20"/>
+        </w:rPr>
+        <w:t>approach</w:t>
+      </w:r>
+      <w:r>
+        <w:rPr>
+          <w:rFonts w:ascii="Arial" w:hAnsi="Arial" w:cs="Arial"/>
+          <w:sz w:val="20"/>
+          <w:szCs w:val="20"/>
+        </w:rPr>
+        <w:t xml:space="preserve"> is effective and efficient. </w:t>
+      </w:r>
+    </w:p>
+    <w:p>
+      <w:pPr>
+        <w:spacing w:line="240" w:lineRule="auto"/>
+        <w:rPr>
+          <w:rFonts w:ascii="Arial" w:hAnsi="Arial" w:cs="Arial"/>
+          <w:b/>
+          <w:bCs/>
+        </w:rPr>
+      </w:pPr>
+      <w:r>
+        <w:rPr>
+          <w:rFonts w:ascii="Arial" w:hAnsi="Arial" w:cs="Arial"/>
+          <w:b/>
+          <w:bCs/>
+        </w:rPr>
+        <w:t>5.</w:t>
+      </w:r>
+      <w:r>
+        <w:rPr>
+          <w:rFonts w:ascii="Arial" w:hAnsi="Arial" w:cs="Arial"/>
+          <w:b/>
+          <w:bCs/>
+        </w:rPr>
+        <w:t>4</w:t>
+      </w:r>
+      <w:r>
+        <w:rPr>
+          <w:rFonts w:ascii="Arial" w:hAnsi="Arial" w:cs="Arial"/>
+          <w:b/>
+          <w:bCs/>
+        </w:rPr>
+        <w:t xml:space="preserve"> </w:t>
+      </w:r>
+      <w:r>
+        <w:rPr>
+          <w:rFonts w:ascii="Arial" w:hAnsi="Arial" w:cs="Arial"/>
+          <w:b/>
+          <w:bCs/>
+        </w:rPr>
+        <w:t>Bugs and Flaws</w:t>
+      </w:r>
+    </w:p>
+    <w:p>
+      <w:pPr>
+        <w:spacing w:line="240" w:lineRule="auto"/>
+        <w:rPr>
+          <w:rFonts w:ascii="Arial" w:hAnsi="Arial" w:cs="Arial"/>
+          <w:sz w:val="20"/>
+          <w:szCs w:val="20"/>
+        </w:rPr>
+      </w:pPr>
+      <w:r>
+        <w:rPr>
+          <w:rFonts w:ascii="Arial" w:hAnsi="Arial" w:cs="Arial"/>
+          <w:sz w:val="20"/>
+          <w:szCs w:val="20"/>
+        </w:rPr>
+        <w:t>As mentioned in 5.3, the plan to create the super-global variable didn’t serve, but it was finally solved by another approach. All the desired functionalities and logics work well</w:t>
+      </w:r>
+      <w:r>
+        <w:rPr>
+          <w:rFonts w:ascii="Arial" w:hAnsi="Arial" w:cs="Arial"/>
+          <w:sz w:val="20"/>
+          <w:szCs w:val="20"/>
+        </w:rPr>
+        <w:t>,</w:t>
+      </w:r>
+      <w:r>
+        <w:rPr>
+          <w:rFonts w:ascii="Arial" w:hAnsi="Arial" w:cs="Arial"/>
+          <w:sz w:val="20"/>
+          <w:szCs w:val="20"/>
+        </w:rPr>
+        <w:t xml:space="preserve"> and all the bugs and logic flaws were wiped out, according to the tests.</w:t>
       </w:r>
     </w:p>
     <w:p>
@@ -2813,16 +3288,7 @@
           <w:sz w:val="20"/>
           <w:szCs w:val="20"/>
         </w:rPr>
-        <w:t xml:space="preserve"> sections, due to the limited space, the details and numerical </w:t>
-      </w:r>
-      <w:r>
-        <w:rPr>
-          <w:rFonts w:ascii="Arial" w:hAnsi="Arial" w:cs="Arial"/>
-          <w:sz w:val="20"/>
-          <w:szCs w:val="20"/>
-        </w:rPr>
-        <w:lastRenderedPageBreak/>
-        <w:t>data of lords and arms are hidden. In the future, there can be a link for each lord and arm selection that leads users to the library to get the full information and help them collect what they want the most.</w:t>
+        <w:t xml:space="preserve"> sections, due to the limited space, the details and numerical data of lords and arms are hidden. In the future, there can be a link for each lord and arm selection that leads users to the library to get the full information and help them collect what they want the most.</w:t>
       </w:r>
     </w:p>
     <w:p>
@@ -2850,56 +3316,6 @@
         </w:rPr>
         <w:t xml:space="preserve">This project is implemented as a desktop application, which has many limitations such as the user have to download the whole project and have to get a Java Running Environment together with all of those plugins, and the plain-text front end can be pretty boring. In the future, it is planned to transform this project into a web application using Spring Boot and React. The user interfaces will be more interesting, and the operations will be more convenient. </w:t>
       </w:r>
-    </w:p>
-    <w:p>
-      <w:pPr>
-        <w:spacing w:line="240" w:lineRule="auto"/>
-        <w:rPr>
-          <w:rFonts w:ascii="Arial" w:hAnsi="Arial" w:cs="Arial"/>
-          <w:sz w:val="20"/>
-          <w:szCs w:val="20"/>
-        </w:rPr>
-      </w:pPr>
-    </w:p>
-    <w:p>
-      <w:pPr>
-        <w:spacing w:line="240" w:lineRule="auto"/>
-        <w:rPr>
-          <w:rFonts w:ascii="Arial" w:hAnsi="Arial" w:cs="Arial"/>
-          <w:sz w:val="20"/>
-          <w:szCs w:val="20"/>
-        </w:rPr>
-      </w:pPr>
-    </w:p>
-    <w:p>
-      <w:pPr>
-        <w:spacing w:line="240" w:lineRule="auto"/>
-        <w:rPr>
-          <w:rFonts w:ascii="Arial" w:hAnsi="Arial" w:cs="Arial"/>
-          <w:sz w:val="20"/>
-          <w:szCs w:val="20"/>
-        </w:rPr>
-      </w:pPr>
-    </w:p>
-    <w:p>
-      <w:pPr>
-        <w:spacing w:line="240" w:lineRule="auto"/>
-        <w:rPr>
-          <w:rFonts w:ascii="Arial" w:hAnsi="Arial" w:cs="Arial"/>
-          <w:sz w:val="20"/>
-          <w:szCs w:val="20"/>
-        </w:rPr>
-      </w:pPr>
-    </w:p>
-    <w:p>
-      <w:pPr>
-        <w:spacing w:line="240" w:lineRule="auto"/>
-        <w:rPr>
-          <w:rFonts w:ascii="Arial" w:hAnsi="Arial" w:cs="Arial"/>
-          <w:sz w:val="20"/>
-          <w:szCs w:val="20"/>
-        </w:rPr>
-      </w:pPr>
     </w:p>
     <w:p>
       <w:pPr>
@@ -3574,7 +3990,6 @@
   <w:style w:type="character" w:default="1" w:styleId="DefaultParagraphFont">
     <w:name w:val="Default Paragraph Font"/>
     <w:uiPriority w:val="1"/>
-    <w:semiHidden/>
     <w:unhideWhenUsed/>
   </w:style>
   <w:style w:type="table" w:default="1" w:styleId="TableNormal">

--- a/FinalReport.docx
+++ b/FinalReport.docx
@@ -514,6 +514,7 @@
         </w:rPr>
         <w:t xml:space="preserve">A standard JRE System Library will serve, and it should contain </w:t>
       </w:r>
+      <w:proofErr w:type="spellStart"/>
       <w:r>
         <w:rPr>
           <w:rFonts w:ascii="Arial" w:hAnsi="Arial" w:cs="Arial"/>
@@ -524,6 +525,7 @@
         </w:rPr>
         <w:t>java.sql</w:t>
       </w:r>
+      <w:proofErr w:type="spellEnd"/>
       <w:r>
         <w:rPr>
           <w:rFonts w:ascii="Arial" w:hAnsi="Arial" w:cs="Arial"/>
@@ -637,6 +639,7 @@
         </w:rPr>
         <w:t xml:space="preserve"> and </w:t>
       </w:r>
+      <w:proofErr w:type="spellStart"/>
       <w:r>
         <w:rPr>
           <w:rFonts w:ascii="Arial" w:hAnsi="Arial" w:cs="Arial"/>
@@ -647,6 +650,7 @@
         </w:rPr>
         <w:t>WindowBuilder</w:t>
       </w:r>
+      <w:proofErr w:type="spellEnd"/>
       <w:r>
         <w:rPr>
           <w:rFonts w:ascii="Arial" w:hAnsi="Arial" w:cs="Arial"/>
@@ -995,7 +999,43 @@
           <w:sz w:val="20"/>
           <w:szCs w:val="20"/>
         </w:rPr>
-        <w:t>Create a folder called jdbc and add mysql-connector-java into it. Remember to add path.</w:t>
+        <w:t xml:space="preserve">Create a folder called </w:t>
+      </w:r>
+      <w:proofErr w:type="spellStart"/>
+      <w:r>
+        <w:rPr>
+          <w:rFonts w:ascii="Arial" w:hAnsi="Arial" w:cs="Arial"/>
+          <w:sz w:val="20"/>
+          <w:szCs w:val="20"/>
+        </w:rPr>
+        <w:t>jdbc</w:t>
+      </w:r>
+      <w:proofErr w:type="spellEnd"/>
+      <w:r>
+        <w:rPr>
+          <w:rFonts w:ascii="Arial" w:hAnsi="Arial" w:cs="Arial"/>
+          <w:sz w:val="20"/>
+          <w:szCs w:val="20"/>
+        </w:rPr>
+        <w:t xml:space="preserve"> and add </w:t>
+      </w:r>
+      <w:proofErr w:type="spellStart"/>
+      <w:r>
+        <w:rPr>
+          <w:rFonts w:ascii="Arial" w:hAnsi="Arial" w:cs="Arial"/>
+          <w:sz w:val="20"/>
+          <w:szCs w:val="20"/>
+        </w:rPr>
+        <w:t>mysql</w:t>
+      </w:r>
+      <w:proofErr w:type="spellEnd"/>
+      <w:r>
+        <w:rPr>
+          <w:rFonts w:ascii="Arial" w:hAnsi="Arial" w:cs="Arial"/>
+          <w:sz w:val="20"/>
+          <w:szCs w:val="20"/>
+        </w:rPr>
+        <w:t>-connector-java into it. Remember to add path.</w:t>
       </w:r>
     </w:p>
     <w:p>
@@ -1116,6 +1156,7 @@
         </w:rPr>
         <w:t xml:space="preserve">Create a Java Project. Copy those packages and .java files into the </w:t>
       </w:r>
+      <w:proofErr w:type="spellStart"/>
       <w:r>
         <w:rPr>
           <w:rFonts w:ascii="Arial" w:hAnsi="Arial" w:cs="Arial"/>
@@ -1126,6 +1167,7 @@
         </w:rPr>
         <w:t>src</w:t>
       </w:r>
+      <w:proofErr w:type="spellEnd"/>
       <w:r>
         <w:rPr>
           <w:rFonts w:ascii="Arial" w:hAnsi="Arial" w:cs="Arial"/>
@@ -1584,7 +1626,23 @@
           <w:sz w:val="20"/>
           <w:szCs w:val="20"/>
         </w:rPr>
-        <w:t>. According to the rules of Warhammer II, a troop must have a lord, the commander.</w:t>
+        <w:t>. According to the rules of Warhammer II, a troop must have a lord</w:t>
+      </w:r>
+      <w:r>
+        <w:rPr>
+          <w:rFonts w:ascii="Arial" w:hAnsi="Arial" w:cs="Arial" w:hint="eastAsia"/>
+          <w:sz w:val="20"/>
+          <w:szCs w:val="20"/>
+        </w:rPr>
+        <w:t>——</w:t>
+      </w:r>
+      <w:r>
+        <w:rPr>
+          <w:rFonts w:ascii="Arial" w:hAnsi="Arial" w:cs="Arial"/>
+          <w:sz w:val="20"/>
+          <w:szCs w:val="20"/>
+        </w:rPr>
+        <w:t>the commander.</w:t>
       </w:r>
     </w:p>
     <w:p>
@@ -1863,23 +1921,23 @@
           <w:sz w:val="20"/>
           <w:szCs w:val="20"/>
         </w:rPr>
-        <w:t>Troops Views</w:t>
-      </w:r>
-      <w:r>
-        <w:rPr>
-          <w:rFonts w:ascii="Arial" w:hAnsi="Arial" w:cs="Arial"/>
-          <w:sz w:val="20"/>
-          <w:szCs w:val="20"/>
-        </w:rPr>
-        <w:t>,</w:t>
-      </w:r>
-      <w:r>
-        <w:rPr>
-          <w:rFonts w:ascii="Arial" w:hAnsi="Arial" w:cs="Arial"/>
-          <w:sz w:val="20"/>
-          <w:szCs w:val="20"/>
-        </w:rPr>
-        <w:t xml:space="preserve"> the main interface for this application. A user may see the troops that have been formed. One troop row shows simplified lord and arms(phalanx) information. </w:t>
+        <w:t>The main interface “</w:t>
+      </w:r>
+      <w:r>
+        <w:rPr>
+          <w:rFonts w:ascii="Arial" w:hAnsi="Arial" w:cs="Arial"/>
+          <w:sz w:val="20"/>
+          <w:szCs w:val="20"/>
+        </w:rPr>
+        <w:t>War Drill Home</w:t>
+      </w:r>
+      <w:r>
+        <w:rPr>
+          <w:rFonts w:ascii="Arial" w:hAnsi="Arial" w:cs="Arial"/>
+          <w:sz w:val="20"/>
+          <w:szCs w:val="20"/>
+        </w:rPr>
+        <w:t xml:space="preserve">” contains two menus on the top-left corner: main menus and library. In the library, a user can read all the detailed information on races, lords, and arms. Inside the main menu, there are two sub-menus: My Troops and My Wartest. They contain the user information on troops formed and war-tests they recorded, and CRUD operations on those data. </w:t>
       </w:r>
     </w:p>
     <w:p>
@@ -1902,23 +1960,71 @@
           <w:sz w:val="20"/>
           <w:szCs w:val="20"/>
         </w:rPr>
-        <w:t xml:space="preserve">Clicking one of the troops will lead to a troop edit interface, where the user can modify this troop by changing the race, the lord, or the arms. If the user has no troop, click the ADD button and also enter the edit interface. </w:t>
-      </w:r>
-      <w:r>
-        <w:rPr>
-          <w:rFonts w:ascii="Arial" w:hAnsi="Arial" w:cs="Arial"/>
-          <w:sz w:val="20"/>
-          <w:szCs w:val="20"/>
-        </w:rPr>
-        <w:t>This</w:t>
-      </w:r>
-      <w:r>
-        <w:rPr>
-          <w:rFonts w:ascii="Arial" w:hAnsi="Arial" w:cs="Arial"/>
-          <w:sz w:val="20"/>
-          <w:szCs w:val="20"/>
-        </w:rPr>
-        <w:t xml:space="preserve"> interface contains full information on the lord and arms of the troop. </w:t>
+        <w:t>My Troops</w:t>
+      </w:r>
+      <w:r>
+        <w:rPr>
+          <w:rFonts w:ascii="Arial" w:hAnsi="Arial" w:cs="Arial"/>
+          <w:sz w:val="20"/>
+          <w:szCs w:val="20"/>
+        </w:rPr>
+        <w:t>,</w:t>
+      </w:r>
+      <w:r>
+        <w:rPr>
+          <w:rFonts w:ascii="Arial" w:hAnsi="Arial" w:cs="Arial"/>
+          <w:sz w:val="20"/>
+          <w:szCs w:val="20"/>
+        </w:rPr>
+        <w:t xml:space="preserve"> the main interface for this application. </w:t>
+      </w:r>
+      <w:r>
+        <w:rPr>
+          <w:rFonts w:ascii="Arial" w:hAnsi="Arial" w:cs="Arial"/>
+          <w:sz w:val="20"/>
+          <w:szCs w:val="20"/>
+        </w:rPr>
+        <w:t xml:space="preserve">It contains two items: Add Troop and Manage Troop. Click </w:t>
+      </w:r>
+      <w:r>
+        <w:rPr>
+          <w:rFonts w:ascii="Arial" w:hAnsi="Arial" w:cs="Arial"/>
+          <w:sz w:val="20"/>
+          <w:szCs w:val="20"/>
+        </w:rPr>
+        <w:t>Manage Troop</w:t>
+      </w:r>
+      <w:r>
+        <w:rPr>
+          <w:rFonts w:ascii="Arial" w:hAnsi="Arial" w:cs="Arial"/>
+          <w:sz w:val="20"/>
+          <w:szCs w:val="20"/>
+        </w:rPr>
+        <w:t xml:space="preserve">, then a </w:t>
+      </w:r>
+      <w:r>
+        <w:rPr>
+          <w:rFonts w:ascii="Arial" w:hAnsi="Arial" w:cs="Arial"/>
+          <w:sz w:val="20"/>
+          <w:szCs w:val="20"/>
+        </w:rPr>
+        <w:t>user may see the troops that have been formed. One troop row shows simplified</w:t>
+      </w:r>
+      <w:r>
+        <w:rPr>
+          <w:rFonts w:ascii="Arial" w:hAnsi="Arial" w:cs="Arial"/>
+          <w:sz w:val="20"/>
+          <w:szCs w:val="20"/>
+        </w:rPr>
+        <w:t xml:space="preserve"> troop and</w:t>
+      </w:r>
+      <w:r>
+        <w:rPr>
+          <w:rFonts w:ascii="Arial" w:hAnsi="Arial" w:cs="Arial"/>
+          <w:sz w:val="20"/>
+          <w:szCs w:val="20"/>
+        </w:rPr>
+        <w:t xml:space="preserve"> lord information. </w:t>
       </w:r>
     </w:p>
     <w:p>
@@ -1941,31 +2047,39 @@
           <w:sz w:val="20"/>
           <w:szCs w:val="20"/>
         </w:rPr>
-        <w:t xml:space="preserve">When completing the modification/creation, click </w:t>
-      </w:r>
-      <w:r>
-        <w:rPr>
-          <w:rFonts w:ascii="Arial" w:hAnsi="Arial" w:cs="Arial"/>
-          <w:sz w:val="20"/>
-          <w:szCs w:val="20"/>
-        </w:rPr>
-        <w:t>SUBMIT</w:t>
-      </w:r>
-      <w:r>
-        <w:rPr>
-          <w:rFonts w:ascii="Arial" w:hAnsi="Arial" w:cs="Arial"/>
-          <w:sz w:val="20"/>
-          <w:szCs w:val="20"/>
-        </w:rPr>
-        <w:t xml:space="preserve"> and back to the troop view.</w:t>
-      </w:r>
-      <w:r>
-        <w:rPr>
-          <w:rFonts w:ascii="Arial" w:hAnsi="Arial" w:cs="Arial"/>
-          <w:sz w:val="20"/>
-          <w:szCs w:val="20"/>
-        </w:rPr>
-        <w:t xml:space="preserve"> </w:t>
+        <w:t>Clicking one of the troops</w:t>
+      </w:r>
+      <w:r>
+        <w:rPr>
+          <w:rFonts w:ascii="Arial" w:hAnsi="Arial" w:cs="Arial"/>
+          <w:sz w:val="20"/>
+          <w:szCs w:val="20"/>
+        </w:rPr>
+        <w:t xml:space="preserve"> on the table</w:t>
+      </w:r>
+      <w:r>
+        <w:rPr>
+          <w:rFonts w:ascii="Arial" w:hAnsi="Arial" w:cs="Arial"/>
+          <w:sz w:val="20"/>
+          <w:szCs w:val="20"/>
+        </w:rPr>
+        <w:t xml:space="preserve"> will lead to</w:t>
+      </w:r>
+      <w:r>
+        <w:rPr>
+          <w:rFonts w:ascii="Arial" w:hAnsi="Arial" w:cs="Arial"/>
+          <w:sz w:val="20"/>
+          <w:szCs w:val="20"/>
+        </w:rPr>
+        <w:t xml:space="preserve"> detailed information shown below</w:t>
+      </w:r>
+      <w:r>
+        <w:rPr>
+          <w:rFonts w:ascii="Arial" w:hAnsi="Arial" w:cs="Arial"/>
+          <w:sz w:val="20"/>
+          <w:szCs w:val="20"/>
+        </w:rPr>
+        <w:t xml:space="preserve"> the table</w:t>
       </w:r>
       <w:r>
         <w:rPr>
@@ -1973,15 +2087,39 @@
           <w:sz w:val="20"/>
           <w:szCs w:val="20"/>
         </w:rPr>
-        <w:t>The</w:t>
-      </w:r>
-      <w:r>
-        <w:rPr>
-          <w:rFonts w:ascii="Arial" w:hAnsi="Arial" w:cs="Arial"/>
-          <w:sz w:val="20"/>
-          <w:szCs w:val="20"/>
-        </w:rPr>
-        <w:t xml:space="preserve"> information will be updated.</w:t>
+        <w:t>——</w:t>
+      </w:r>
+      <w:r>
+        <w:rPr>
+          <w:rFonts w:ascii="Arial" w:hAnsi="Arial" w:cs="Arial"/>
+          <w:sz w:val="20"/>
+          <w:szCs w:val="20"/>
+        </w:rPr>
+        <w:t>as</w:t>
+      </w:r>
+      <w:r>
+        <w:rPr>
+          <w:rFonts w:ascii="Arial" w:hAnsi="Arial" w:cs="Arial"/>
+          <w:sz w:val="20"/>
+          <w:szCs w:val="20"/>
+        </w:rPr>
+        <w:t xml:space="preserve"> a troop edit interface</w:t>
+      </w:r>
+      <w:r>
+        <w:rPr>
+          <w:rFonts w:ascii="Arial" w:hAnsi="Arial" w:cs="Arial" w:hint="eastAsia"/>
+          <w:sz w:val="20"/>
+          <w:szCs w:val="20"/>
+        </w:rPr>
+        <w:t>——</w:t>
+      </w:r>
+      <w:r>
+        <w:rPr>
+          <w:rFonts w:ascii="Arial" w:hAnsi="Arial" w:cs="Arial"/>
+          <w:sz w:val="20"/>
+          <w:szCs w:val="20"/>
+        </w:rPr>
+        <w:t xml:space="preserve">where the user can modify this troop by changing the race, the lord, or the arms. </w:t>
       </w:r>
     </w:p>
     <w:p>
@@ -2004,42 +2142,200 @@
           <w:sz w:val="20"/>
           <w:szCs w:val="20"/>
         </w:rPr>
-        <w:t xml:space="preserve">If the user has at least one troop, the War Test interface will be accessible. In this view, the user may see the records of war drills. The edit/create form will also be integrated into this interface. </w:t>
-      </w:r>
-      <w:r>
-        <w:rPr>
-          <w:rFonts w:ascii="Arial" w:hAnsi="Arial" w:cs="Arial"/>
-          <w:sz w:val="20"/>
-          <w:szCs w:val="20"/>
-        </w:rPr>
-        <w:t xml:space="preserve">Click </w:t>
-      </w:r>
-      <w:r>
-        <w:rPr>
-          <w:rFonts w:ascii="Arial" w:hAnsi="Arial" w:cs="Arial"/>
-          <w:sz w:val="20"/>
-          <w:szCs w:val="20"/>
-        </w:rPr>
-        <w:t>BACK</w:t>
-      </w:r>
-      <w:r>
-        <w:rPr>
-          <w:rFonts w:ascii="Arial" w:hAnsi="Arial" w:cs="Arial"/>
-          <w:sz w:val="20"/>
-          <w:szCs w:val="20"/>
-        </w:rPr>
-        <w:t xml:space="preserve"> and go back to the troop view.</w:t>
-      </w:r>
-    </w:p>
-    <w:p>
-      <w:pPr>
-        <w:spacing w:line="240" w:lineRule="auto"/>
-        <w:rPr>
-          <w:rFonts w:ascii="Arial" w:hAnsi="Arial" w:cs="Arial"/>
-          <w:sz w:val="20"/>
-          <w:szCs w:val="20"/>
-        </w:rPr>
-      </w:pPr>
+        <w:t xml:space="preserve">If the user has no troop, </w:t>
+      </w:r>
+      <w:r>
+        <w:rPr>
+          <w:rFonts w:ascii="Arial" w:hAnsi="Arial" w:cs="Arial"/>
+          <w:sz w:val="20"/>
+          <w:szCs w:val="20"/>
+        </w:rPr>
+        <w:t xml:space="preserve">go back and </w:t>
+      </w:r>
+      <w:r>
+        <w:rPr>
+          <w:rFonts w:ascii="Arial" w:hAnsi="Arial" w:cs="Arial"/>
+          <w:sz w:val="20"/>
+          <w:szCs w:val="20"/>
+        </w:rPr>
+        <w:t xml:space="preserve">click </w:t>
+      </w:r>
+      <w:r>
+        <w:rPr>
+          <w:rFonts w:ascii="Arial" w:hAnsi="Arial" w:cs="Arial"/>
+          <w:sz w:val="20"/>
+          <w:szCs w:val="20"/>
+        </w:rPr>
+        <w:t xml:space="preserve">Add Troop </w:t>
+      </w:r>
+      <w:r>
+        <w:rPr>
+          <w:rFonts w:ascii="Arial" w:hAnsi="Arial" w:cs="Arial"/>
+          <w:sz w:val="20"/>
+          <w:szCs w:val="20"/>
+        </w:rPr>
+        <w:t xml:space="preserve">and also enter </w:t>
+      </w:r>
+      <w:r>
+        <w:rPr>
+          <w:rFonts w:ascii="Arial" w:hAnsi="Arial" w:cs="Arial"/>
+          <w:sz w:val="20"/>
+          <w:szCs w:val="20"/>
+        </w:rPr>
+        <w:t xml:space="preserve">another </w:t>
+      </w:r>
+      <w:r>
+        <w:rPr>
+          <w:rFonts w:ascii="Arial" w:hAnsi="Arial" w:cs="Arial"/>
+          <w:sz w:val="20"/>
+          <w:szCs w:val="20"/>
+        </w:rPr>
+        <w:t xml:space="preserve">edit interface. </w:t>
+      </w:r>
+      <w:r>
+        <w:rPr>
+          <w:rFonts w:ascii="Arial" w:hAnsi="Arial" w:cs="Arial"/>
+          <w:sz w:val="20"/>
+          <w:szCs w:val="20"/>
+        </w:rPr>
+        <w:t>This</w:t>
+      </w:r>
+      <w:r>
+        <w:rPr>
+          <w:rFonts w:ascii="Arial" w:hAnsi="Arial" w:cs="Arial"/>
+          <w:sz w:val="20"/>
+          <w:szCs w:val="20"/>
+        </w:rPr>
+        <w:t xml:space="preserve"> interface contains </w:t>
+      </w:r>
+      <w:r>
+        <w:rPr>
+          <w:rFonts w:ascii="Arial" w:hAnsi="Arial" w:cs="Arial"/>
+          <w:sz w:val="20"/>
+          <w:szCs w:val="20"/>
+        </w:rPr>
+        <w:t>necessary</w:t>
+      </w:r>
+      <w:r>
+        <w:rPr>
+          <w:rFonts w:ascii="Arial" w:hAnsi="Arial" w:cs="Arial"/>
+          <w:sz w:val="20"/>
+          <w:szCs w:val="20"/>
+        </w:rPr>
+        <w:t xml:space="preserve"> information on the lord and arms of the troop. </w:t>
+      </w:r>
+      <w:r>
+        <w:rPr>
+          <w:rFonts w:ascii="Arial" w:hAnsi="Arial" w:cs="Arial"/>
+          <w:sz w:val="20"/>
+          <w:szCs w:val="20"/>
+        </w:rPr>
+        <w:t xml:space="preserve">The user may build their new troops here. </w:t>
+      </w:r>
+      <w:r>
+        <w:rPr>
+          <w:rFonts w:ascii="Arial" w:hAnsi="Arial" w:cs="Arial"/>
+          <w:sz w:val="20"/>
+          <w:szCs w:val="20"/>
+        </w:rPr>
+        <w:t xml:space="preserve">When completing the modification/creation, click </w:t>
+      </w:r>
+      <w:r>
+        <w:rPr>
+          <w:rFonts w:ascii="Arial" w:hAnsi="Arial" w:cs="Arial"/>
+          <w:sz w:val="20"/>
+          <w:szCs w:val="20"/>
+        </w:rPr>
+        <w:t>SUBMIT</w:t>
+      </w:r>
+      <w:r>
+        <w:rPr>
+          <w:rFonts w:ascii="Arial" w:hAnsi="Arial" w:cs="Arial"/>
+          <w:sz w:val="20"/>
+          <w:szCs w:val="20"/>
+        </w:rPr>
+        <w:t>(both for editing and adding)</w:t>
+      </w:r>
+      <w:r>
+        <w:rPr>
+          <w:rFonts w:ascii="Arial" w:hAnsi="Arial" w:cs="Arial"/>
+          <w:sz w:val="20"/>
+          <w:szCs w:val="20"/>
+        </w:rPr>
+        <w:t>.</w:t>
+      </w:r>
+      <w:r>
+        <w:rPr>
+          <w:rFonts w:ascii="Arial" w:hAnsi="Arial" w:cs="Arial"/>
+          <w:sz w:val="20"/>
+          <w:szCs w:val="20"/>
+        </w:rPr>
+        <w:t xml:space="preserve"> </w:t>
+      </w:r>
+      <w:r>
+        <w:rPr>
+          <w:rFonts w:ascii="Arial" w:hAnsi="Arial" w:cs="Arial" w:hint="eastAsia"/>
+          <w:sz w:val="20"/>
+          <w:szCs w:val="20"/>
+        </w:rPr>
+        <w:t>The</w:t>
+      </w:r>
+      <w:r>
+        <w:rPr>
+          <w:rFonts w:ascii="Arial" w:hAnsi="Arial" w:cs="Arial"/>
+          <w:sz w:val="20"/>
+          <w:szCs w:val="20"/>
+        </w:rPr>
+        <w:t xml:space="preserve"> information will be updated.</w:t>
+      </w:r>
+    </w:p>
+    <w:p>
+      <w:pPr>
+        <w:pStyle w:val="ListParagraph"/>
+        <w:numPr>
+          <w:ilvl w:val="0"/>
+          <w:numId w:val="2"/>
+        </w:numPr>
+        <w:spacing w:line="240" w:lineRule="auto"/>
+        <w:rPr>
+          <w:rFonts w:ascii="Arial" w:hAnsi="Arial" w:cs="Arial"/>
+          <w:sz w:val="20"/>
+          <w:szCs w:val="20"/>
+        </w:rPr>
+      </w:pPr>
+      <w:r>
+        <w:rPr>
+          <w:rFonts w:ascii="Arial" w:hAnsi="Arial" w:cs="Arial" w:hint="eastAsia"/>
+          <w:sz w:val="20"/>
+          <w:szCs w:val="20"/>
+        </w:rPr>
+        <w:t>My</w:t>
+      </w:r>
+      <w:r>
+        <w:rPr>
+          <w:rFonts w:ascii="Arial" w:hAnsi="Arial" w:cs="Arial"/>
+          <w:sz w:val="20"/>
+          <w:szCs w:val="20"/>
+        </w:rPr>
+        <w:t xml:space="preserve"> Wartest contains two items, too: </w:t>
+      </w:r>
+      <w:r>
+        <w:rPr>
+          <w:rFonts w:ascii="Arial" w:hAnsi="Arial" w:cs="Arial"/>
+          <w:sz w:val="20"/>
+          <w:szCs w:val="20"/>
+        </w:rPr>
+        <w:t xml:space="preserve">Add Wartest and Manage Wartest. The operations and functionalities are similar to My Troop, except that all the data in this interface are base on the user’s own troop. It should be pointed out that only when a user has at least two troops can he/she </w:t>
+      </w:r>
+      <w:r>
+        <w:rPr>
+          <w:rFonts w:ascii="Arial" w:hAnsi="Arial" w:cs="Arial"/>
+          <w:sz w:val="20"/>
+          <w:szCs w:val="20"/>
+        </w:rPr>
+        <w:lastRenderedPageBreak/>
+        <w:t xml:space="preserve">create or edit the wartest results. Empty troops or two identical engaged troops won’t lead to further actions. </w:t>
+      </w:r>
     </w:p>
     <w:p>
       <w:pPr>
@@ -2113,7 +2409,6 @@
           <w:sz w:val="16"/>
           <w:szCs w:val="16"/>
         </w:rPr>
-        <w:lastRenderedPageBreak/>
         <w:t>The Flow</w:t>
       </w:r>
       <w:r>
@@ -2793,7 +3088,16 @@
           <w:sz w:val="20"/>
           <w:szCs w:val="20"/>
         </w:rPr>
-        <w:t xml:space="preserve">, it means every part of the project would have the access permission to this variable. But unfortunately, the efforts all failed. </w:t>
+        <w:t xml:space="preserve">, it means every part of the project would have the access </w:t>
+      </w:r>
+      <w:r>
+        <w:rPr>
+          <w:rFonts w:ascii="Arial" w:hAnsi="Arial" w:cs="Arial"/>
+          <w:sz w:val="20"/>
+          <w:szCs w:val="20"/>
+        </w:rPr>
+        <w:lastRenderedPageBreak/>
+        <w:t xml:space="preserve">permission to this variable. But unfortunately, the efforts all failed. </w:t>
       </w:r>
     </w:p>
     <w:p>
@@ -2845,16 +3149,7 @@
           <w:sz w:val="20"/>
           <w:szCs w:val="20"/>
         </w:rPr>
-        <w:t xml:space="preserve">Here comes a more manual but meanwhile simpler and more secure approach——passing the current user getting from the login session to every other session that needs it. Indeed, there are several more </w:t>
-      </w:r>
-      <w:r>
-        <w:rPr>
-          <w:rFonts w:ascii="Arial" w:hAnsi="Arial" w:cs="Arial"/>
-          <w:sz w:val="20"/>
-          <w:szCs w:val="20"/>
-        </w:rPr>
-        <w:lastRenderedPageBreak/>
-        <w:t xml:space="preserve">parameters that need to pass, but the </w:t>
+        <w:t xml:space="preserve">Here comes a more manual but meanwhile simpler and more secure approach——passing the current user getting from the login session to every other session that needs it. Indeed, there are several more parameters that need to pass, but the </w:t>
       </w:r>
       <w:r>
         <w:rPr>
@@ -3990,6 +4285,7 @@
   <w:style w:type="character" w:default="1" w:styleId="DefaultParagraphFont">
     <w:name w:val="Default Paragraph Font"/>
     <w:uiPriority w:val="1"/>
+    <w:semiHidden/>
     <w:unhideWhenUsed/>
   </w:style>
   <w:style w:type="table" w:default="1" w:styleId="TableNormal">

--- a/FinalReport.docx
+++ b/FinalReport.docx
@@ -1960,15 +1960,7 @@
           <w:sz w:val="20"/>
           <w:szCs w:val="20"/>
         </w:rPr>
-        <w:t>My Troops</w:t>
-      </w:r>
-      <w:r>
-        <w:rPr>
-          <w:rFonts w:ascii="Arial" w:hAnsi="Arial" w:cs="Arial"/>
-          <w:sz w:val="20"/>
-          <w:szCs w:val="20"/>
-        </w:rPr>
-        <w:t>,</w:t>
+        <w:t>My Troops,</w:t>
       </w:r>
       <w:r>
         <w:rPr>
@@ -1984,23 +1976,7 @@
           <w:sz w:val="20"/>
           <w:szCs w:val="20"/>
         </w:rPr>
-        <w:t xml:space="preserve">It contains two items: Add Troop and Manage Troop. Click </w:t>
-      </w:r>
-      <w:r>
-        <w:rPr>
-          <w:rFonts w:ascii="Arial" w:hAnsi="Arial" w:cs="Arial"/>
-          <w:sz w:val="20"/>
-          <w:szCs w:val="20"/>
-        </w:rPr>
-        <w:t>Manage Troop</w:t>
-      </w:r>
-      <w:r>
-        <w:rPr>
-          <w:rFonts w:ascii="Arial" w:hAnsi="Arial" w:cs="Arial"/>
-          <w:sz w:val="20"/>
-          <w:szCs w:val="20"/>
-        </w:rPr>
-        <w:t xml:space="preserve">, then a </w:t>
+        <w:t xml:space="preserve">It contains two items: Add Troop and Manage Troop. Click Manage Troop, then a </w:t>
       </w:r>
       <w:r>
         <w:rPr>
@@ -2379,57 +2355,46 @@
           <w:noProof/>
         </w:rPr>
       </w:pPr>
-    </w:p>
-    <w:p>
-      <w:pPr>
-        <w:spacing w:line="240" w:lineRule="auto"/>
-        <w:jc w:val="center"/>
-        <w:rPr>
-          <w:rFonts w:ascii="Arial" w:hAnsi="Arial" w:cs="Arial"/>
-          <w:sz w:val="20"/>
-          <w:szCs w:val="20"/>
-        </w:rPr>
-      </w:pPr>
-    </w:p>
-    <w:p>
-      <w:pPr>
-        <w:spacing w:line="240" w:lineRule="auto"/>
-        <w:jc w:val="center"/>
-        <w:rPr>
-          <w:rFonts w:ascii="Arial" w:hAnsi="Arial" w:cs="Arial"/>
-          <w:color w:val="FF0000"/>
-          <w:sz w:val="16"/>
-          <w:szCs w:val="16"/>
-        </w:rPr>
-      </w:pPr>
-      <w:r>
-        <w:rPr>
-          <w:rFonts w:ascii="Arial" w:hAnsi="Arial" w:cs="Arial"/>
-          <w:color w:val="FF0000"/>
-          <w:sz w:val="16"/>
-          <w:szCs w:val="16"/>
-        </w:rPr>
-        <w:t>The Flow</w:t>
-      </w:r>
-      <w:r>
-        <w:rPr>
-          <w:rFonts w:ascii="Arial" w:hAnsi="Arial" w:cs="Arial"/>
-          <w:color w:val="FF0000"/>
-          <w:sz w:val="16"/>
-          <w:szCs w:val="16"/>
-        </w:rPr>
-        <w:t>chart</w:t>
-      </w:r>
-    </w:p>
-    <w:p>
-      <w:pPr>
-        <w:spacing w:line="240" w:lineRule="auto"/>
-        <w:rPr>
-          <w:rFonts w:ascii="Arial" w:hAnsi="Arial" w:cs="Arial"/>
-          <w:sz w:val="20"/>
-          <w:szCs w:val="20"/>
-        </w:rPr>
-      </w:pPr>
+      <w:r>
+        <w:rPr>
+          <w:noProof/>
+        </w:rPr>
+        <w:drawing>
+          <wp:inline distT="0" distB="0" distL="0" distR="0" wp14:anchorId="5638B801" wp14:editId="73E1A40F">
+            <wp:extent cx="5222122" cy="6916521"/>
+            <wp:effectExtent l="0" t="0" r="0" b="0"/>
+            <wp:docPr id="3" name="Picture 3"/>
+            <wp:cNvGraphicFramePr>
+              <a:graphicFrameLocks xmlns:a="http://schemas.openxmlformats.org/drawingml/2006/main" noChangeAspect="1"/>
+            </wp:cNvGraphicFramePr>
+            <a:graphic xmlns:a="http://schemas.openxmlformats.org/drawingml/2006/main">
+              <a:graphicData uri="http://schemas.openxmlformats.org/drawingml/2006/picture">
+                <pic:pic xmlns:pic="http://schemas.openxmlformats.org/drawingml/2006/picture">
+                  <pic:nvPicPr>
+                    <pic:cNvPr id="1" name=""/>
+                    <pic:cNvPicPr/>
+                  </pic:nvPicPr>
+                  <pic:blipFill>
+                    <a:blip r:embed="rId13"/>
+                    <a:stretch>
+                      <a:fillRect/>
+                    </a:stretch>
+                  </pic:blipFill>
+                  <pic:spPr>
+                    <a:xfrm>
+                      <a:off x="0" y="0"/>
+                      <a:ext cx="5235027" cy="6933614"/>
+                    </a:xfrm>
+                    <a:prstGeom prst="rect">
+                      <a:avLst/>
+                    </a:prstGeom>
+                  </pic:spPr>
+                </pic:pic>
+              </a:graphicData>
+            </a:graphic>
+          </wp:inline>
+        </w:drawing>
+      </w:r>
     </w:p>
     <w:p>
       <w:pPr>
@@ -2470,6 +2435,7 @@
           <w:sz w:val="28"/>
           <w:szCs w:val="28"/>
         </w:rPr>
+        <w:lastRenderedPageBreak/>
         <w:t>5</w:t>
       </w:r>
       <w:r>
@@ -3088,7 +3054,175 @@
           <w:sz w:val="20"/>
           <w:szCs w:val="20"/>
         </w:rPr>
-        <w:t xml:space="preserve">, it means every part of the project would have the access </w:t>
+        <w:t xml:space="preserve">, it means every part of the project would have the access permission to this variable. But unfortunately, the efforts all failed. </w:t>
+      </w:r>
+    </w:p>
+    <w:p>
+      <w:pPr>
+        <w:spacing w:line="240" w:lineRule="auto"/>
+        <w:rPr>
+          <w:rFonts w:ascii="Arial" w:hAnsi="Arial" w:cs="Arial"/>
+          <w:sz w:val="20"/>
+          <w:szCs w:val="20"/>
+        </w:rPr>
+      </w:pPr>
+      <w:r>
+        <w:rPr>
+          <w:rFonts w:ascii="Arial" w:hAnsi="Arial" w:cs="Arial"/>
+          <w:sz w:val="20"/>
+          <w:szCs w:val="20"/>
+        </w:rPr>
+        <w:t>And then, the second instinct was to create a temporary table in the database to track the current user ID, because no variable in the application side is more global than the data in the database. But there was an obvious flaw</w:t>
+      </w:r>
+      <w:r>
+        <w:rPr>
+          <w:rFonts w:ascii="Arial" w:hAnsi="Arial" w:cs="Arial" w:hint="eastAsia"/>
+          <w:sz w:val="20"/>
+          <w:szCs w:val="20"/>
+        </w:rPr>
+        <w:t>:</w:t>
+      </w:r>
+      <w:r>
+        <w:rPr>
+          <w:rFonts w:ascii="Arial" w:hAnsi="Arial" w:cs="Arial"/>
+          <w:sz w:val="20"/>
+          <w:szCs w:val="20"/>
+        </w:rPr>
+        <w:t xml:space="preserve"> when there are multiple users logging into the system, it could be a total mess at the database side. So, the second plan was abandoned, too. </w:t>
+      </w:r>
+    </w:p>
+    <w:p>
+      <w:pPr>
+        <w:spacing w:line="240" w:lineRule="auto"/>
+        <w:rPr>
+          <w:rFonts w:ascii="Arial" w:hAnsi="Arial" w:cs="Arial"/>
+          <w:sz w:val="20"/>
+          <w:szCs w:val="20"/>
+        </w:rPr>
+      </w:pPr>
+      <w:r>
+        <w:rPr>
+          <w:rFonts w:ascii="Arial" w:hAnsi="Arial" w:cs="Arial"/>
+          <w:sz w:val="20"/>
+          <w:szCs w:val="20"/>
+        </w:rPr>
+        <w:t xml:space="preserve">Here comes a more manual but meanwhile simpler and more secure approach——passing the current user getting from the login session to every other session that needs it. Indeed, there are several more parameters that need to pass, but the </w:t>
+      </w:r>
+      <w:r>
+        <w:rPr>
+          <w:rFonts w:ascii="Arial" w:hAnsi="Arial" w:cs="Arial"/>
+          <w:sz w:val="20"/>
+          <w:szCs w:val="20"/>
+        </w:rPr>
+        <w:t>fact</w:t>
+      </w:r>
+      <w:r>
+        <w:rPr>
+          <w:rFonts w:ascii="Arial" w:hAnsi="Arial" w:cs="Arial"/>
+          <w:sz w:val="20"/>
+          <w:szCs w:val="20"/>
+        </w:rPr>
+        <w:t xml:space="preserve"> is it can do the job well and reduce the load at the database side.</w:t>
+      </w:r>
+      <w:r>
+        <w:rPr>
+          <w:rFonts w:ascii="Arial" w:hAnsi="Arial" w:cs="Arial"/>
+          <w:sz w:val="20"/>
+          <w:szCs w:val="20"/>
+        </w:rPr>
+        <w:t xml:space="preserve"> This </w:t>
+      </w:r>
+      <w:r>
+        <w:rPr>
+          <w:rFonts w:ascii="Arial" w:hAnsi="Arial" w:cs="Arial"/>
+          <w:sz w:val="20"/>
+          <w:szCs w:val="20"/>
+        </w:rPr>
+        <w:t>approach</w:t>
+      </w:r>
+      <w:r>
+        <w:rPr>
+          <w:rFonts w:ascii="Arial" w:hAnsi="Arial" w:cs="Arial"/>
+          <w:sz w:val="20"/>
+          <w:szCs w:val="20"/>
+        </w:rPr>
+        <w:t xml:space="preserve"> is effective and efficient. </w:t>
+      </w:r>
+    </w:p>
+    <w:p>
+      <w:pPr>
+        <w:spacing w:line="240" w:lineRule="auto"/>
+        <w:rPr>
+          <w:rFonts w:ascii="Arial" w:hAnsi="Arial" w:cs="Arial"/>
+          <w:b/>
+          <w:bCs/>
+        </w:rPr>
+      </w:pPr>
+      <w:r>
+        <w:rPr>
+          <w:rFonts w:ascii="Arial" w:hAnsi="Arial" w:cs="Arial"/>
+          <w:b/>
+          <w:bCs/>
+        </w:rPr>
+        <w:t>5.</w:t>
+      </w:r>
+      <w:r>
+        <w:rPr>
+          <w:rFonts w:ascii="Arial" w:hAnsi="Arial" w:cs="Arial"/>
+          <w:b/>
+          <w:bCs/>
+        </w:rPr>
+        <w:t>4</w:t>
+      </w:r>
+      <w:r>
+        <w:rPr>
+          <w:rFonts w:ascii="Arial" w:hAnsi="Arial" w:cs="Arial"/>
+          <w:b/>
+          <w:bCs/>
+        </w:rPr>
+        <w:t xml:space="preserve"> </w:t>
+      </w:r>
+      <w:r>
+        <w:rPr>
+          <w:rFonts w:ascii="Arial" w:hAnsi="Arial" w:cs="Arial"/>
+          <w:b/>
+          <w:bCs/>
+        </w:rPr>
+        <w:t>Bugs and Flaws</w:t>
+      </w:r>
+    </w:p>
+    <w:p>
+      <w:pPr>
+        <w:spacing w:line="240" w:lineRule="auto"/>
+        <w:rPr>
+          <w:rFonts w:ascii="Arial" w:hAnsi="Arial" w:cs="Arial"/>
+          <w:sz w:val="20"/>
+          <w:szCs w:val="20"/>
+        </w:rPr>
+      </w:pPr>
+      <w:r>
+        <w:rPr>
+          <w:rFonts w:ascii="Arial" w:hAnsi="Arial" w:cs="Arial"/>
+          <w:sz w:val="20"/>
+          <w:szCs w:val="20"/>
+        </w:rPr>
+        <w:t>As mentioned in 5.3, the plan to create the super-global variable didn’t serve, but it was finally solved by another approach. All the desired functionalities and logics work well</w:t>
+      </w:r>
+      <w:r>
+        <w:rPr>
+          <w:rFonts w:ascii="Arial" w:hAnsi="Arial" w:cs="Arial"/>
+          <w:sz w:val="20"/>
+          <w:szCs w:val="20"/>
+        </w:rPr>
+        <w:t>,</w:t>
+      </w:r>
+      <w:r>
+        <w:rPr>
+          <w:rFonts w:ascii="Arial" w:hAnsi="Arial" w:cs="Arial"/>
+          <w:sz w:val="20"/>
+          <w:szCs w:val="20"/>
+        </w:rPr>
+        <w:t xml:space="preserve"> and all the bugs and logic flaws were </w:t>
       </w:r>
       <w:r>
         <w:rPr>
@@ -3097,175 +3231,7 @@
           <w:szCs w:val="20"/>
         </w:rPr>
         <w:lastRenderedPageBreak/>
-        <w:t xml:space="preserve">permission to this variable. But unfortunately, the efforts all failed. </w:t>
-      </w:r>
-    </w:p>
-    <w:p>
-      <w:pPr>
-        <w:spacing w:line="240" w:lineRule="auto"/>
-        <w:rPr>
-          <w:rFonts w:ascii="Arial" w:hAnsi="Arial" w:cs="Arial"/>
-          <w:sz w:val="20"/>
-          <w:szCs w:val="20"/>
-        </w:rPr>
-      </w:pPr>
-      <w:r>
-        <w:rPr>
-          <w:rFonts w:ascii="Arial" w:hAnsi="Arial" w:cs="Arial"/>
-          <w:sz w:val="20"/>
-          <w:szCs w:val="20"/>
-        </w:rPr>
-        <w:t>And then, the second instinct was to create a temporary table in the database to track the current user ID, because no variable in the application side is more global than the data in the database. But there was an obvious flaw</w:t>
-      </w:r>
-      <w:r>
-        <w:rPr>
-          <w:rFonts w:ascii="Arial" w:hAnsi="Arial" w:cs="Arial" w:hint="eastAsia"/>
-          <w:sz w:val="20"/>
-          <w:szCs w:val="20"/>
-        </w:rPr>
-        <w:t>:</w:t>
-      </w:r>
-      <w:r>
-        <w:rPr>
-          <w:rFonts w:ascii="Arial" w:hAnsi="Arial" w:cs="Arial"/>
-          <w:sz w:val="20"/>
-          <w:szCs w:val="20"/>
-        </w:rPr>
-        <w:t xml:space="preserve"> when there are multiple users logging into the system, it could be a total mess at the database side. So, the second plan was abandoned, too. </w:t>
-      </w:r>
-    </w:p>
-    <w:p>
-      <w:pPr>
-        <w:spacing w:line="240" w:lineRule="auto"/>
-        <w:rPr>
-          <w:rFonts w:ascii="Arial" w:hAnsi="Arial" w:cs="Arial"/>
-          <w:sz w:val="20"/>
-          <w:szCs w:val="20"/>
-        </w:rPr>
-      </w:pPr>
-      <w:r>
-        <w:rPr>
-          <w:rFonts w:ascii="Arial" w:hAnsi="Arial" w:cs="Arial"/>
-          <w:sz w:val="20"/>
-          <w:szCs w:val="20"/>
-        </w:rPr>
-        <w:t xml:space="preserve">Here comes a more manual but meanwhile simpler and more secure approach——passing the current user getting from the login session to every other session that needs it. Indeed, there are several more parameters that need to pass, but the </w:t>
-      </w:r>
-      <w:r>
-        <w:rPr>
-          <w:rFonts w:ascii="Arial" w:hAnsi="Arial" w:cs="Arial"/>
-          <w:sz w:val="20"/>
-          <w:szCs w:val="20"/>
-        </w:rPr>
-        <w:t>fact</w:t>
-      </w:r>
-      <w:r>
-        <w:rPr>
-          <w:rFonts w:ascii="Arial" w:hAnsi="Arial" w:cs="Arial"/>
-          <w:sz w:val="20"/>
-          <w:szCs w:val="20"/>
-        </w:rPr>
-        <w:t xml:space="preserve"> is it can do the job well and reduce the load at the database side.</w:t>
-      </w:r>
-      <w:r>
-        <w:rPr>
-          <w:rFonts w:ascii="Arial" w:hAnsi="Arial" w:cs="Arial"/>
-          <w:sz w:val="20"/>
-          <w:szCs w:val="20"/>
-        </w:rPr>
-        <w:t xml:space="preserve"> This </w:t>
-      </w:r>
-      <w:r>
-        <w:rPr>
-          <w:rFonts w:ascii="Arial" w:hAnsi="Arial" w:cs="Arial"/>
-          <w:sz w:val="20"/>
-          <w:szCs w:val="20"/>
-        </w:rPr>
-        <w:t>approach</w:t>
-      </w:r>
-      <w:r>
-        <w:rPr>
-          <w:rFonts w:ascii="Arial" w:hAnsi="Arial" w:cs="Arial"/>
-          <w:sz w:val="20"/>
-          <w:szCs w:val="20"/>
-        </w:rPr>
-        <w:t xml:space="preserve"> is effective and efficient. </w:t>
-      </w:r>
-    </w:p>
-    <w:p>
-      <w:pPr>
-        <w:spacing w:line="240" w:lineRule="auto"/>
-        <w:rPr>
-          <w:rFonts w:ascii="Arial" w:hAnsi="Arial" w:cs="Arial"/>
-          <w:b/>
-          <w:bCs/>
-        </w:rPr>
-      </w:pPr>
-      <w:r>
-        <w:rPr>
-          <w:rFonts w:ascii="Arial" w:hAnsi="Arial" w:cs="Arial"/>
-          <w:b/>
-          <w:bCs/>
-        </w:rPr>
-        <w:t>5.</w:t>
-      </w:r>
-      <w:r>
-        <w:rPr>
-          <w:rFonts w:ascii="Arial" w:hAnsi="Arial" w:cs="Arial"/>
-          <w:b/>
-          <w:bCs/>
-        </w:rPr>
-        <w:t>4</w:t>
-      </w:r>
-      <w:r>
-        <w:rPr>
-          <w:rFonts w:ascii="Arial" w:hAnsi="Arial" w:cs="Arial"/>
-          <w:b/>
-          <w:bCs/>
-        </w:rPr>
-        <w:t xml:space="preserve"> </w:t>
-      </w:r>
-      <w:r>
-        <w:rPr>
-          <w:rFonts w:ascii="Arial" w:hAnsi="Arial" w:cs="Arial"/>
-          <w:b/>
-          <w:bCs/>
-        </w:rPr>
-        <w:t>Bugs and Flaws</w:t>
-      </w:r>
-    </w:p>
-    <w:p>
-      <w:pPr>
-        <w:spacing w:line="240" w:lineRule="auto"/>
-        <w:rPr>
-          <w:rFonts w:ascii="Arial" w:hAnsi="Arial" w:cs="Arial"/>
-          <w:sz w:val="20"/>
-          <w:szCs w:val="20"/>
-        </w:rPr>
-      </w:pPr>
-      <w:r>
-        <w:rPr>
-          <w:rFonts w:ascii="Arial" w:hAnsi="Arial" w:cs="Arial"/>
-          <w:sz w:val="20"/>
-          <w:szCs w:val="20"/>
-        </w:rPr>
-        <w:t>As mentioned in 5.3, the plan to create the super-global variable didn’t serve, but it was finally solved by another approach. All the desired functionalities and logics work well</w:t>
-      </w:r>
-      <w:r>
-        <w:rPr>
-          <w:rFonts w:ascii="Arial" w:hAnsi="Arial" w:cs="Arial"/>
-          <w:sz w:val="20"/>
-          <w:szCs w:val="20"/>
-        </w:rPr>
-        <w:t>,</w:t>
-      </w:r>
-      <w:r>
-        <w:rPr>
-          <w:rFonts w:ascii="Arial" w:hAnsi="Arial" w:cs="Arial"/>
-          <w:sz w:val="20"/>
-          <w:szCs w:val="20"/>
-        </w:rPr>
-        <w:t xml:space="preserve"> and all the bugs and logic flaws were wiped out, according to the tests.</w:t>
+        <w:t>wiped out, according to the tests.</w:t>
       </w:r>
     </w:p>
     <w:p>

--- a/FinalReport.docx
+++ b/FinalReport.docx
@@ -45,15 +45,94 @@
       </w:r>
       <w:r>
         <w:rPr>
-          <w:rFonts w:ascii="Arial" w:hAnsi="Arial" w:cs="Arial" w:hint="eastAsia"/>
+          <w:rFonts w:ascii="Arial" w:hAnsi="Arial" w:cs="Arial"/>
           <w:b/>
           <w:bCs/>
           <w:sz w:val="28"/>
           <w:szCs w:val="28"/>
         </w:rPr>
-        <w:t>Re</w:t>
-      </w:r>
-      <w:r>
+        <w:t>Report</w:t>
+      </w:r>
+    </w:p>
+    <w:p>
+      <w:pPr>
+        <w:spacing w:line="360" w:lineRule="auto"/>
+        <w:jc w:val="center"/>
+        <w:rPr>
+          <w:rFonts w:ascii="Arial" w:hAnsi="Arial" w:cs="Arial"/>
+          <w:b/>
+          <w:bCs/>
+          <w:sz w:val="32"/>
+          <w:szCs w:val="32"/>
+        </w:rPr>
+      </w:pPr>
+      <w:r>
+        <w:rPr>
+          <w:rFonts w:ascii="Arial" w:hAnsi="Arial" w:cs="Arial"/>
+          <w:b/>
+          <w:bCs/>
+          <w:sz w:val="32"/>
+          <w:szCs w:val="32"/>
+        </w:rPr>
+        <w:t xml:space="preserve">- </w:t>
+      </w:r>
+      <w:r>
+        <w:rPr>
+          <w:rFonts w:ascii="Arial" w:hAnsi="Arial" w:cs="Arial"/>
+          <w:b/>
+          <w:bCs/>
+          <w:sz w:val="32"/>
+          <w:szCs w:val="32"/>
+        </w:rPr>
+        <w:t xml:space="preserve">War </w:t>
+      </w:r>
+      <w:r>
+        <w:rPr>
+          <w:rFonts w:ascii="Arial" w:hAnsi="Arial" w:cs="Arial"/>
+          <w:b/>
+          <w:bCs/>
+          <w:sz w:val="32"/>
+          <w:szCs w:val="32"/>
+        </w:rPr>
+        <w:t xml:space="preserve">Drill </w:t>
+      </w:r>
+      <w:r>
+        <w:rPr>
+          <w:rFonts w:ascii="Arial" w:hAnsi="Arial" w:cs="Arial"/>
+          <w:b/>
+          <w:bCs/>
+          <w:sz w:val="32"/>
+          <w:szCs w:val="32"/>
+        </w:rPr>
+        <w:t>Recording and Management System</w:t>
+      </w:r>
+      <w:r>
+        <w:rPr>
+          <w:rFonts w:ascii="Arial" w:hAnsi="Arial" w:cs="Arial"/>
+          <w:b/>
+          <w:bCs/>
+          <w:sz w:val="32"/>
+          <w:szCs w:val="32"/>
+        </w:rPr>
+        <w:t xml:space="preserve"> –</w:t>
+      </w:r>
+    </w:p>
+    <w:p>
+      <w:pPr>
+        <w:spacing w:line="360" w:lineRule="auto"/>
+        <w:jc w:val="center"/>
+        <w:rPr>
+          <w:rFonts w:ascii="Arial" w:hAnsi="Arial" w:cs="Arial"/>
+          <w:b/>
+          <w:bCs/>
+          <w:sz w:val="32"/>
+          <w:szCs w:val="32"/>
+        </w:rPr>
+      </w:pPr>
+    </w:p>
+    <w:p>
+      <w:pPr>
+        <w:spacing w:line="240" w:lineRule="auto"/>
         <w:rPr>
           <w:rFonts w:ascii="Arial" w:hAnsi="Arial" w:cs="Arial"/>
           <w:b/>
@@ -61,98 +140,8 @@
           <w:sz w:val="28"/>
           <w:szCs w:val="28"/>
         </w:rPr>
-        <w:t>port</w:t>
-      </w:r>
-    </w:p>
-    <w:p>
-      <w:pPr>
-        <w:spacing w:line="360" w:lineRule="auto"/>
-        <w:jc w:val="center"/>
-        <w:rPr>
-          <w:rFonts w:ascii="Arial" w:hAnsi="Arial" w:cs="Arial"/>
-          <w:b/>
-          <w:bCs/>
-          <w:sz w:val="32"/>
-          <w:szCs w:val="32"/>
-        </w:rPr>
-      </w:pPr>
-      <w:r>
-        <w:rPr>
-          <w:rFonts w:ascii="Arial" w:hAnsi="Arial" w:cs="Arial"/>
-          <w:b/>
-          <w:bCs/>
-          <w:sz w:val="32"/>
-          <w:szCs w:val="32"/>
-        </w:rPr>
-        <w:t xml:space="preserve">- </w:t>
-      </w:r>
-      <w:r>
-        <w:rPr>
-          <w:rFonts w:ascii="Arial" w:hAnsi="Arial" w:cs="Arial"/>
-          <w:b/>
-          <w:bCs/>
-          <w:sz w:val="32"/>
-          <w:szCs w:val="32"/>
-        </w:rPr>
-        <w:t xml:space="preserve">War </w:t>
-      </w:r>
-      <w:r>
-        <w:rPr>
-          <w:rFonts w:ascii="Arial" w:hAnsi="Arial" w:cs="Arial" w:hint="eastAsia"/>
-          <w:b/>
-          <w:bCs/>
-          <w:sz w:val="32"/>
-          <w:szCs w:val="32"/>
-        </w:rPr>
-        <w:t>Drill</w:t>
-      </w:r>
-      <w:r>
-        <w:rPr>
-          <w:rFonts w:ascii="Arial" w:hAnsi="Arial" w:cs="Arial"/>
-          <w:b/>
-          <w:bCs/>
-          <w:sz w:val="32"/>
-          <w:szCs w:val="32"/>
-        </w:rPr>
-        <w:t xml:space="preserve"> </w:t>
-      </w:r>
-      <w:r>
-        <w:rPr>
-          <w:rFonts w:ascii="Arial" w:hAnsi="Arial" w:cs="Arial"/>
-          <w:b/>
-          <w:bCs/>
-          <w:sz w:val="32"/>
-          <w:szCs w:val="32"/>
-        </w:rPr>
-        <w:t>Recording and Management System</w:t>
-      </w:r>
-      <w:r>
-        <w:rPr>
-          <w:rFonts w:ascii="Arial" w:hAnsi="Arial" w:cs="Arial"/>
-          <w:b/>
-          <w:bCs/>
-          <w:sz w:val="32"/>
-          <w:szCs w:val="32"/>
-        </w:rPr>
-        <w:t xml:space="preserve"> –</w:t>
-      </w:r>
-    </w:p>
-    <w:p>
-      <w:pPr>
-        <w:spacing w:line="360" w:lineRule="auto"/>
-        <w:jc w:val="center"/>
-        <w:rPr>
-          <w:rFonts w:ascii="Arial" w:hAnsi="Arial" w:cs="Arial"/>
-          <w:b/>
-          <w:bCs/>
-          <w:sz w:val="32"/>
-          <w:szCs w:val="32"/>
-        </w:rPr>
-      </w:pPr>
-    </w:p>
-    <w:p>
-      <w:pPr>
-        <w:spacing w:line="240" w:lineRule="auto"/>
+      </w:pPr>
+      <w:r>
         <w:rPr>
           <w:rFonts w:ascii="Arial" w:hAnsi="Arial" w:cs="Arial"/>
           <w:b/>
@@ -160,8 +149,116 @@
           <w:sz w:val="28"/>
           <w:szCs w:val="28"/>
         </w:rPr>
-      </w:pPr>
-      <w:r>
+        <w:t>1. Purpose</w:t>
+      </w:r>
+    </w:p>
+    <w:p>
+      <w:pPr>
+        <w:spacing w:line="240" w:lineRule="auto"/>
+        <w:rPr>
+          <w:rFonts w:ascii="Arial" w:hAnsi="Arial" w:cs="Arial"/>
+          <w:sz w:val="20"/>
+          <w:szCs w:val="20"/>
+        </w:rPr>
+      </w:pPr>
+      <w:r>
+        <w:rPr>
+          <w:rFonts w:ascii="Arial" w:hAnsi="Arial" w:cs="Arial"/>
+          <w:sz w:val="20"/>
+          <w:szCs w:val="20"/>
+        </w:rPr>
+        <w:t>This project is based on the game, Total War: Warhammer II. The</w:t>
+      </w:r>
+      <w:r>
+        <w:rPr>
+          <w:rFonts w:ascii="Arial" w:hAnsi="Arial" w:cs="Arial"/>
+          <w:sz w:val="20"/>
+          <w:szCs w:val="20"/>
+        </w:rPr>
+        <w:t xml:space="preserve"> windows</w:t>
+      </w:r>
+      <w:r>
+        <w:rPr>
+          <w:rFonts w:ascii="Arial" w:hAnsi="Arial" w:cs="Arial"/>
+          <w:sz w:val="20"/>
+          <w:szCs w:val="20"/>
+        </w:rPr>
+        <w:t xml:space="preserve"> application will allow users to log in and manage their own troops, arms compositions, and war drill records. </w:t>
+      </w:r>
+    </w:p>
+    <w:p>
+      <w:pPr>
+        <w:spacing w:line="240" w:lineRule="auto"/>
+        <w:rPr>
+          <w:rFonts w:ascii="Arial" w:hAnsi="Arial" w:cs="Arial"/>
+          <w:sz w:val="20"/>
+          <w:szCs w:val="20"/>
+        </w:rPr>
+      </w:pPr>
+      <w:r>
+        <w:rPr>
+          <w:rFonts w:ascii="Arial" w:hAnsi="Arial" w:cs="Arial"/>
+          <w:i/>
+          <w:iCs/>
+          <w:sz w:val="20"/>
+          <w:szCs w:val="20"/>
+        </w:rPr>
+        <w:t>Why does it interest us?</w:t>
+      </w:r>
+      <w:r>
+        <w:rPr>
+          <w:rFonts w:ascii="Arial" w:hAnsi="Arial" w:cs="Arial"/>
+          <w:sz w:val="20"/>
+          <w:szCs w:val="20"/>
+        </w:rPr>
+        <w:t xml:space="preserve"> I was a great fan of Total War: Warhammer II, a war game based on a fantasy world. In this game, a player will play as a commander, exploring the continent, forming up his/her own troops, and selecting proper strategies to beat the enemies. However, since the core game mechanics are too complex, it is fairly unfriendly to beginners. For that reason, this application will be built for </w:t>
+      </w:r>
+      <w:r>
+        <w:rPr>
+          <w:rFonts w:ascii="Arial" w:hAnsi="Arial" w:cs="Arial"/>
+          <w:sz w:val="20"/>
+          <w:szCs w:val="20"/>
+        </w:rPr>
+        <w:t>those</w:t>
+      </w:r>
+      <w:r>
+        <w:rPr>
+          <w:rFonts w:ascii="Arial" w:hAnsi="Arial" w:cs="Arial"/>
+          <w:sz w:val="20"/>
+          <w:szCs w:val="20"/>
+        </w:rPr>
+        <w:t xml:space="preserve"> players. They can record and manage the arms compositions they are about to try or have tried and will be able to </w:t>
+      </w:r>
+      <w:r>
+        <w:rPr>
+          <w:rFonts w:ascii="Arial" w:hAnsi="Arial" w:cs="Arial"/>
+          <w:sz w:val="20"/>
+          <w:szCs w:val="20"/>
+        </w:rPr>
+        <w:t>find out</w:t>
+      </w:r>
+      <w:r>
+        <w:rPr>
+          <w:rFonts w:ascii="Arial" w:hAnsi="Arial" w:cs="Arial"/>
+          <w:sz w:val="20"/>
+          <w:szCs w:val="20"/>
+        </w:rPr>
+        <w:t xml:space="preserve"> the most suitable ones of their troops.</w:t>
+      </w:r>
+    </w:p>
+    <w:p>
+      <w:pPr>
+        <w:spacing w:line="240" w:lineRule="auto"/>
+        <w:rPr>
+          <w:rFonts w:ascii="Arial" w:hAnsi="Arial" w:cs="Arial"/>
+          <w:sz w:val="20"/>
+          <w:szCs w:val="20"/>
+        </w:rPr>
+      </w:pPr>
+    </w:p>
+    <w:p>
+      <w:pPr>
+        <w:spacing w:line="240" w:lineRule="auto"/>
         <w:rPr>
           <w:rFonts w:ascii="Arial" w:hAnsi="Arial" w:cs="Arial"/>
           <w:b/>
@@ -169,52 +266,81 @@
           <w:sz w:val="28"/>
           <w:szCs w:val="28"/>
         </w:rPr>
-        <w:t>1. Purpose</w:t>
-      </w:r>
-    </w:p>
-    <w:p>
-      <w:pPr>
-        <w:spacing w:line="240" w:lineRule="auto"/>
-        <w:rPr>
-          <w:rFonts w:ascii="Arial" w:hAnsi="Arial" w:cs="Arial"/>
-          <w:sz w:val="20"/>
-          <w:szCs w:val="20"/>
-        </w:rPr>
-      </w:pPr>
-      <w:r>
-        <w:rPr>
-          <w:rFonts w:ascii="Arial" w:hAnsi="Arial" w:cs="Arial"/>
-          <w:sz w:val="20"/>
-          <w:szCs w:val="20"/>
-        </w:rPr>
-        <w:t>This project is based on the game, Total War: Warhammer II. The</w:t>
-      </w:r>
-      <w:r>
-        <w:rPr>
-          <w:rFonts w:ascii="Arial" w:hAnsi="Arial" w:cs="Arial"/>
-          <w:sz w:val="20"/>
-          <w:szCs w:val="20"/>
-        </w:rPr>
-        <w:t xml:space="preserve"> windows</w:t>
-      </w:r>
-      <w:r>
-        <w:rPr>
-          <w:rFonts w:ascii="Arial" w:hAnsi="Arial" w:cs="Arial"/>
-          <w:sz w:val="20"/>
-          <w:szCs w:val="20"/>
-        </w:rPr>
-        <w:t xml:space="preserve"> application will allow users to log in and manage their own troops, arms compositions, and war drill records. </w:t>
-      </w:r>
-    </w:p>
-    <w:p>
-      <w:pPr>
-        <w:spacing w:line="240" w:lineRule="auto"/>
-        <w:rPr>
-          <w:rFonts w:ascii="Arial" w:hAnsi="Arial" w:cs="Arial"/>
-          <w:sz w:val="20"/>
-          <w:szCs w:val="20"/>
-        </w:rPr>
-      </w:pPr>
+      </w:pPr>
+      <w:r>
+        <w:rPr>
+          <w:rFonts w:ascii="Arial" w:hAnsi="Arial" w:cs="Arial"/>
+          <w:b/>
+          <w:bCs/>
+          <w:sz w:val="28"/>
+          <w:szCs w:val="28"/>
+        </w:rPr>
+        <w:t>2. Technical Support</w:t>
+      </w:r>
+      <w:r>
+        <w:rPr>
+          <w:rFonts w:ascii="Arial" w:hAnsi="Arial" w:cs="Arial"/>
+          <w:b/>
+          <w:bCs/>
+          <w:sz w:val="28"/>
+          <w:szCs w:val="28"/>
+        </w:rPr>
+        <w:t>s</w:t>
+      </w:r>
+    </w:p>
+    <w:p>
+      <w:pPr>
+        <w:spacing w:line="240" w:lineRule="auto"/>
+        <w:rPr>
+          <w:rFonts w:ascii="Arial" w:hAnsi="Arial" w:cs="Arial"/>
+          <w:sz w:val="20"/>
+          <w:szCs w:val="20"/>
+        </w:rPr>
+      </w:pPr>
+      <w:r>
+        <w:rPr>
+          <w:rFonts w:ascii="Arial" w:hAnsi="Arial" w:cs="Arial"/>
+          <w:sz w:val="20"/>
+          <w:szCs w:val="20"/>
+        </w:rPr>
+        <w:t xml:space="preserve">This application used MySQL for database design and Java for programming. There are some preparations need to be done before running this application. </w:t>
+      </w:r>
+    </w:p>
+    <w:p>
+      <w:pPr>
+        <w:spacing w:line="240" w:lineRule="auto"/>
+        <w:rPr>
+          <w:rFonts w:ascii="Arial" w:hAnsi="Arial" w:cs="Arial"/>
+          <w:b/>
+          <w:bCs/>
+        </w:rPr>
+      </w:pPr>
+      <w:r>
+        <w:rPr>
+          <w:rFonts w:ascii="Arial" w:hAnsi="Arial" w:cs="Arial"/>
+          <w:b/>
+          <w:bCs/>
+        </w:rPr>
+        <w:t>2.1 Software</w:t>
+      </w:r>
+    </w:p>
+    <w:p>
+      <w:pPr>
+        <w:spacing w:line="240" w:lineRule="auto"/>
+        <w:rPr>
+          <w:rFonts w:ascii="Arial" w:hAnsi="Arial" w:cs="Arial"/>
+          <w:sz w:val="20"/>
+          <w:szCs w:val="20"/>
+        </w:rPr>
+      </w:pPr>
+      <w:r>
+        <w:rPr>
+          <w:rFonts w:ascii="Arial" w:hAnsi="Arial" w:cs="Arial"/>
+          <w:sz w:val="20"/>
+          <w:szCs w:val="20"/>
+        </w:rPr>
+        <w:t xml:space="preserve">This application was developed by </w:t>
+      </w:r>
       <w:r>
         <w:rPr>
           <w:rFonts w:ascii="Arial" w:hAnsi="Arial" w:cs="Arial"/>
@@ -223,143 +349,23 @@
           <w:sz w:val="20"/>
           <w:szCs w:val="20"/>
         </w:rPr>
-        <w:t>Why does it interest us?</w:t>
-      </w:r>
-      <w:r>
-        <w:rPr>
-          <w:rFonts w:ascii="Arial" w:hAnsi="Arial" w:cs="Arial"/>
-          <w:sz w:val="20"/>
-          <w:szCs w:val="20"/>
-        </w:rPr>
-        <w:t xml:space="preserve"> I was a great fan of Total War: Warhammer II, a war game based on a fantasy world. In this game, a player will play as a commander, exploring the continent, forming up his/her own troops, and selecting proper strategies to beat the enemies. However, since the core game mechanics are too complex, it is fairly unfriendly to beginners. For that reason, this application will be built for </w:t>
-      </w:r>
-      <w:r>
-        <w:rPr>
-          <w:rFonts w:ascii="Arial" w:hAnsi="Arial" w:cs="Arial"/>
-          <w:sz w:val="20"/>
-          <w:szCs w:val="20"/>
-        </w:rPr>
-        <w:t>those</w:t>
-      </w:r>
-      <w:r>
-        <w:rPr>
-          <w:rFonts w:ascii="Arial" w:hAnsi="Arial" w:cs="Arial"/>
-          <w:sz w:val="20"/>
-          <w:szCs w:val="20"/>
-        </w:rPr>
-        <w:t xml:space="preserve"> players. They can record and manage the arms compositions they are about to try or have tried and will be able to </w:t>
-      </w:r>
-      <w:r>
-        <w:rPr>
-          <w:rFonts w:ascii="Arial" w:hAnsi="Arial" w:cs="Arial"/>
-          <w:sz w:val="20"/>
-          <w:szCs w:val="20"/>
-        </w:rPr>
-        <w:t>find out</w:t>
-      </w:r>
-      <w:r>
-        <w:rPr>
-          <w:rFonts w:ascii="Arial" w:hAnsi="Arial" w:cs="Arial"/>
-          <w:sz w:val="20"/>
-          <w:szCs w:val="20"/>
-        </w:rPr>
-        <w:t xml:space="preserve"> the most suitable ones of their troops.</w:t>
-      </w:r>
-    </w:p>
-    <w:p>
-      <w:pPr>
-        <w:spacing w:line="240" w:lineRule="auto"/>
-        <w:rPr>
-          <w:rFonts w:ascii="Arial" w:hAnsi="Arial" w:cs="Arial"/>
-          <w:sz w:val="20"/>
-          <w:szCs w:val="20"/>
-        </w:rPr>
-      </w:pPr>
-    </w:p>
-    <w:p>
-      <w:pPr>
-        <w:spacing w:line="240" w:lineRule="auto"/>
-        <w:rPr>
-          <w:rFonts w:ascii="Arial" w:hAnsi="Arial" w:cs="Arial"/>
-          <w:b/>
-          <w:bCs/>
-          <w:sz w:val="28"/>
-          <w:szCs w:val="28"/>
-        </w:rPr>
-      </w:pPr>
-      <w:r>
-        <w:rPr>
-          <w:rFonts w:ascii="Arial" w:hAnsi="Arial" w:cs="Arial"/>
-          <w:b/>
-          <w:bCs/>
-          <w:sz w:val="28"/>
-          <w:szCs w:val="28"/>
-        </w:rPr>
-        <w:t>2. Technical Support</w:t>
-      </w:r>
-      <w:r>
-        <w:rPr>
-          <w:rFonts w:ascii="Arial" w:hAnsi="Arial" w:cs="Arial"/>
-          <w:b/>
-          <w:bCs/>
-          <w:sz w:val="28"/>
-          <w:szCs w:val="28"/>
-        </w:rPr>
-        <w:t>s</w:t>
-      </w:r>
-    </w:p>
-    <w:p>
-      <w:pPr>
-        <w:spacing w:line="240" w:lineRule="auto"/>
-        <w:rPr>
-          <w:rFonts w:ascii="Arial" w:hAnsi="Arial" w:cs="Arial"/>
-          <w:sz w:val="20"/>
-          <w:szCs w:val="20"/>
-        </w:rPr>
-      </w:pPr>
-      <w:r>
-        <w:rPr>
-          <w:rFonts w:ascii="Arial" w:hAnsi="Arial" w:cs="Arial"/>
-          <w:sz w:val="20"/>
-          <w:szCs w:val="20"/>
-        </w:rPr>
-        <w:t xml:space="preserve">This application used MySQL for database design and Java for programming. There are some preparations need to be done before running this application. </w:t>
-      </w:r>
-    </w:p>
-    <w:p>
-      <w:pPr>
-        <w:spacing w:line="240" w:lineRule="auto"/>
-        <w:rPr>
-          <w:rFonts w:ascii="Arial" w:hAnsi="Arial" w:cs="Arial"/>
-          <w:b/>
-          <w:bCs/>
-        </w:rPr>
-      </w:pPr>
-      <w:r>
-        <w:rPr>
-          <w:rFonts w:ascii="Arial" w:hAnsi="Arial" w:cs="Arial"/>
-          <w:b/>
-          <w:bCs/>
-        </w:rPr>
-        <w:t>2.1 Software</w:t>
-      </w:r>
-    </w:p>
-    <w:p>
-      <w:pPr>
-        <w:spacing w:line="240" w:lineRule="auto"/>
-        <w:rPr>
-          <w:rFonts w:ascii="Arial" w:hAnsi="Arial" w:cs="Arial"/>
-          <w:sz w:val="20"/>
-          <w:szCs w:val="20"/>
-        </w:rPr>
-      </w:pPr>
-      <w:r>
-        <w:rPr>
-          <w:rFonts w:ascii="Arial" w:hAnsi="Arial" w:cs="Arial"/>
-          <w:sz w:val="20"/>
-          <w:szCs w:val="20"/>
-        </w:rPr>
-        <w:t xml:space="preserve">This application was developed by </w:t>
+        <w:t>Eclipse IDE for Java Developers</w:t>
+      </w:r>
+      <w:r>
+        <w:rPr>
+          <w:rFonts w:ascii="Arial" w:hAnsi="Arial" w:cs="Arial"/>
+          <w:sz w:val="20"/>
+          <w:szCs w:val="20"/>
+        </w:rPr>
+        <w:t xml:space="preserve">, </w:t>
+      </w:r>
+      <w:r>
+        <w:rPr>
+          <w:rFonts w:ascii="Arial" w:hAnsi="Arial" w:cs="Arial"/>
+          <w:sz w:val="20"/>
+          <w:szCs w:val="20"/>
+        </w:rPr>
+        <w:t xml:space="preserve">and the version is </w:t>
       </w:r>
       <w:r>
         <w:rPr>
@@ -369,32 +375,6 @@
           <w:sz w:val="20"/>
           <w:szCs w:val="20"/>
         </w:rPr>
-        <w:t>Eclipse IDE for Java Developers</w:t>
-      </w:r>
-      <w:r>
-        <w:rPr>
-          <w:rFonts w:ascii="Arial" w:hAnsi="Arial" w:cs="Arial"/>
-          <w:sz w:val="20"/>
-          <w:szCs w:val="20"/>
-        </w:rPr>
-        <w:t xml:space="preserve">, </w:t>
-      </w:r>
-      <w:r>
-        <w:rPr>
-          <w:rFonts w:ascii="Arial" w:hAnsi="Arial" w:cs="Arial"/>
-          <w:sz w:val="20"/>
-          <w:szCs w:val="20"/>
-        </w:rPr>
-        <w:t xml:space="preserve">and the version is </w:t>
-      </w:r>
-      <w:r>
-        <w:rPr>
-          <w:rFonts w:ascii="Arial" w:hAnsi="Arial" w:cs="Arial"/>
-          <w:i/>
-          <w:iCs/>
-          <w:sz w:val="20"/>
-          <w:szCs w:val="20"/>
-        </w:rPr>
         <w:t>2020-09 (4.17.0)</w:t>
       </w:r>
       <w:r>
@@ -428,6 +408,7 @@
       </w:pPr>
       <w:r>
         <w:rPr>
+          <w:rFonts w:ascii="Arial" w:hAnsi="Arial" w:cs="Arial"/>
           <w:noProof/>
         </w:rPr>
         <w:drawing>
@@ -514,7 +495,6 @@
         </w:rPr>
         <w:t xml:space="preserve">A standard JRE System Library will serve, and it should contain </w:t>
       </w:r>
-      <w:proofErr w:type="spellStart"/>
       <w:r>
         <w:rPr>
           <w:rFonts w:ascii="Arial" w:hAnsi="Arial" w:cs="Arial"/>
@@ -525,7 +505,6 @@
         </w:rPr>
         <w:t>java.sql</w:t>
       </w:r>
-      <w:proofErr w:type="spellEnd"/>
       <w:r>
         <w:rPr>
           <w:rFonts w:ascii="Arial" w:hAnsi="Arial" w:cs="Arial"/>
@@ -547,6 +526,7 @@
       </w:pPr>
       <w:r>
         <w:rPr>
+          <w:rFonts w:ascii="Arial" w:hAnsi="Arial" w:cs="Arial"/>
           <w:noProof/>
         </w:rPr>
         <w:drawing>
@@ -639,7 +619,6 @@
         </w:rPr>
         <w:t xml:space="preserve"> and </w:t>
       </w:r>
-      <w:proofErr w:type="spellStart"/>
       <w:r>
         <w:rPr>
           <w:rFonts w:ascii="Arial" w:hAnsi="Arial" w:cs="Arial"/>
@@ -650,7 +629,6 @@
         </w:rPr>
         <w:t>WindowBuilder</w:t>
       </w:r>
-      <w:proofErr w:type="spellEnd"/>
       <w:r>
         <w:rPr>
           <w:rFonts w:ascii="Arial" w:hAnsi="Arial" w:cs="Arial"/>
@@ -1189,6 +1167,7 @@
       </w:pPr>
       <w:r>
         <w:rPr>
+          <w:rFonts w:ascii="Arial" w:hAnsi="Arial" w:cs="Arial"/>
           <w:noProof/>
         </w:rPr>
         <w:drawing>
@@ -1258,12 +1237,13 @@
       </w:pPr>
       <w:r>
         <w:rPr>
+          <w:rFonts w:ascii="Arial" w:hAnsi="Arial" w:cs="Arial"/>
           <w:noProof/>
         </w:rPr>
         <w:drawing>
-          <wp:inline distT="0" distB="0" distL="0" distR="0" wp14:anchorId="0F938A5C" wp14:editId="460B4849">
-            <wp:extent cx="3069204" cy="2780443"/>
-            <wp:effectExtent l="0" t="0" r="0" b="1270"/>
+          <wp:inline distT="0" distB="0" distL="0" distR="0" wp14:anchorId="0F938A5C" wp14:editId="1404588D">
+            <wp:extent cx="3068748" cy="2754630"/>
+            <wp:effectExtent l="0" t="0" r="0" b="7620"/>
             <wp:docPr id="9" name="Picture 9"/>
             <wp:cNvGraphicFramePr>
               <a:graphicFrameLocks xmlns:a="http://schemas.openxmlformats.org/drawingml/2006/main" noChangeAspect="1"/>
@@ -1275,20 +1255,27 @@
                     <pic:cNvPr id="1" name=""/>
                     <pic:cNvPicPr/>
                   </pic:nvPicPr>
-                  <pic:blipFill>
+                  <pic:blipFill rotWithShape="1">
                     <a:blip r:embed="rId12"/>
-                    <a:stretch>
-                      <a:fillRect/>
-                    </a:stretch>
+                    <a:srcRect t="914"/>
+                    <a:stretch/>
                   </pic:blipFill>
-                  <pic:spPr>
+                  <pic:spPr bwMode="auto">
                     <a:xfrm>
                       <a:off x="0" y="0"/>
-                      <a:ext cx="3118639" cy="2825227"/>
+                      <a:ext cx="3118639" cy="2799414"/>
                     </a:xfrm>
                     <a:prstGeom prst="rect">
                       <a:avLst/>
                     </a:prstGeom>
+                    <a:ln>
+                      <a:noFill/>
+                    </a:ln>
+                    <a:extLst>
+                      <a:ext uri="{53640926-AAD7-44D8-BBD7-CCE9431645EC}">
+                        <a14:shadowObscured xmlns:a14="http://schemas.microsoft.com/office/drawing/2010/main"/>
+                      </a:ext>
+                    </a:extLst>
                   </pic:spPr>
                 </pic:pic>
               </a:graphicData>
@@ -1331,13 +1318,13 @@
       </w:r>
       <w:r>
         <w:rPr>
-          <w:rFonts w:ascii="Arial" w:hAnsi="Arial" w:cs="Arial" w:hint="eastAsia"/>
+          <w:rFonts w:ascii="Arial" w:hAnsi="Arial" w:cs="Arial"/>
           <w:b/>
           <w:bCs/>
           <w:sz w:val="28"/>
           <w:szCs w:val="28"/>
         </w:rPr>
-        <w:t>.</w:t>
+        <w:t xml:space="preserve">. </w:t>
       </w:r>
       <w:r>
         <w:rPr>
@@ -1347,16 +1334,6 @@
           <w:sz w:val="28"/>
           <w:szCs w:val="28"/>
         </w:rPr>
-        <w:t xml:space="preserve"> </w:t>
-      </w:r>
-      <w:r>
-        <w:rPr>
-          <w:rFonts w:ascii="Arial" w:hAnsi="Arial" w:cs="Arial"/>
-          <w:b/>
-          <w:bCs/>
-          <w:sz w:val="28"/>
-          <w:szCs w:val="28"/>
-        </w:rPr>
         <w:t>Database Design</w:t>
       </w:r>
     </w:p>
@@ -1381,39 +1358,77 @@
     <w:p>
       <w:pPr>
         <w:spacing w:line="240" w:lineRule="auto"/>
+        <w:rPr>
+          <w:rFonts w:ascii="Arial" w:hAnsi="Arial" w:cs="Arial"/>
+          <w:sz w:val="20"/>
+          <w:szCs w:val="20"/>
+        </w:rPr>
+      </w:pPr>
+    </w:p>
+    <w:p>
+      <w:pPr>
+        <w:spacing w:line="240" w:lineRule="auto"/>
         <w:jc w:val="center"/>
         <w:rPr>
+          <w:rFonts w:ascii="Arial" w:hAnsi="Arial" w:cs="Arial"/>
           <w:noProof/>
         </w:rPr>
       </w:pPr>
+      <w:r>
+        <w:rPr>
+          <w:rFonts w:ascii="Arial" w:hAnsi="Arial" w:cs="Arial"/>
+          <w:noProof/>
+        </w:rPr>
+        <w:drawing>
+          <wp:inline distT="0" distB="0" distL="0" distR="0" wp14:anchorId="5B2A455B" wp14:editId="4E1F7E05">
+            <wp:extent cx="5730637" cy="4080995"/>
+            <wp:effectExtent l="0" t="0" r="3810" b="0"/>
+            <wp:docPr id="4" name="Picture 4"/>
+            <wp:cNvGraphicFramePr>
+              <a:graphicFrameLocks xmlns:a="http://schemas.openxmlformats.org/drawingml/2006/main" noChangeAspect="1"/>
+            </wp:cNvGraphicFramePr>
+            <a:graphic xmlns:a="http://schemas.openxmlformats.org/drawingml/2006/main">
+              <a:graphicData uri="http://schemas.openxmlformats.org/drawingml/2006/picture">
+                <pic:pic xmlns:pic="http://schemas.openxmlformats.org/drawingml/2006/picture">
+                  <pic:nvPicPr>
+                    <pic:cNvPr id="1" name=""/>
+                    <pic:cNvPicPr/>
+                  </pic:nvPicPr>
+                  <pic:blipFill rotWithShape="1">
+                    <a:blip r:embed="rId13"/>
+                    <a:srcRect l="2206" t="1367" r="1361"/>
+                    <a:stretch/>
+                  </pic:blipFill>
+                  <pic:spPr bwMode="auto">
+                    <a:xfrm>
+                      <a:off x="0" y="0"/>
+                      <a:ext cx="5731631" cy="4081703"/>
+                    </a:xfrm>
+                    <a:prstGeom prst="rect">
+                      <a:avLst/>
+                    </a:prstGeom>
+                    <a:ln>
+                      <a:noFill/>
+                    </a:ln>
+                    <a:extLst>
+                      <a:ext uri="{53640926-AAD7-44D8-BBD7-CCE9431645EC}">
+                        <a14:shadowObscured xmlns:a14="http://schemas.microsoft.com/office/drawing/2010/main"/>
+                      </a:ext>
+                    </a:extLst>
+                  </pic:spPr>
+                </pic:pic>
+              </a:graphicData>
+            </a:graphic>
+          </wp:inline>
+        </w:drawing>
+      </w:r>
     </w:p>
     <w:p>
       <w:pPr>
         <w:spacing w:line="240" w:lineRule="auto"/>
         <w:jc w:val="center"/>
         <w:rPr>
-          <w:noProof/>
-        </w:rPr>
-      </w:pPr>
-    </w:p>
-    <w:p>
-      <w:pPr>
-        <w:spacing w:line="240" w:lineRule="auto"/>
-        <w:jc w:val="center"/>
-        <w:rPr>
-          <w:rFonts w:ascii="Arial" w:hAnsi="Arial" w:cs="Arial"/>
-          <w:sz w:val="20"/>
-          <w:szCs w:val="20"/>
-        </w:rPr>
-      </w:pPr>
-    </w:p>
-    <w:p>
-      <w:pPr>
-        <w:spacing w:line="240" w:lineRule="auto"/>
-        <w:jc w:val="center"/>
-        <w:rPr>
-          <w:rFonts w:ascii="Arial" w:hAnsi="Arial" w:cs="Arial"/>
-          <w:color w:val="FF0000"/>
+          <w:rFonts w:ascii="Arial" w:hAnsi="Arial" w:cs="Arial"/>
           <w:sz w:val="16"/>
           <w:szCs w:val="16"/>
         </w:rPr>
@@ -1421,61 +1436,10 @@
       <w:r>
         <w:rPr>
           <w:rFonts w:ascii="Arial" w:hAnsi="Arial" w:cs="Arial"/>
-          <w:color w:val="FF0000"/>
           <w:sz w:val="16"/>
           <w:szCs w:val="16"/>
         </w:rPr>
         <w:t>The UML Diagram</w:t>
-      </w:r>
-    </w:p>
-    <w:p>
-      <w:pPr>
-        <w:spacing w:line="240" w:lineRule="auto"/>
-        <w:jc w:val="center"/>
-        <w:rPr>
-          <w:noProof/>
-        </w:rPr>
-      </w:pPr>
-    </w:p>
-    <w:p>
-      <w:pPr>
-        <w:spacing w:line="240" w:lineRule="auto"/>
-        <w:jc w:val="center"/>
-        <w:rPr>
-          <w:noProof/>
-        </w:rPr>
-      </w:pPr>
-    </w:p>
-    <w:p>
-      <w:pPr>
-        <w:spacing w:line="240" w:lineRule="auto"/>
-        <w:jc w:val="center"/>
-        <w:rPr>
-          <w:rFonts w:ascii="Arial" w:hAnsi="Arial" w:cs="Arial"/>
-          <w:sz w:val="20"/>
-          <w:szCs w:val="20"/>
-        </w:rPr>
-      </w:pPr>
-    </w:p>
-    <w:p>
-      <w:pPr>
-        <w:spacing w:line="240" w:lineRule="auto"/>
-        <w:jc w:val="center"/>
-        <w:rPr>
-          <w:rFonts w:ascii="Arial" w:hAnsi="Arial" w:cs="Arial"/>
-          <w:color w:val="FF0000"/>
-          <w:sz w:val="16"/>
-          <w:szCs w:val="16"/>
-        </w:rPr>
-      </w:pPr>
-      <w:r>
-        <w:rPr>
-          <w:rFonts w:ascii="Arial" w:hAnsi="Arial" w:cs="Arial"/>
-          <w:color w:val="FF0000"/>
-          <w:sz w:val="16"/>
-          <w:szCs w:val="16"/>
-        </w:rPr>
-        <w:t>The ER Diagram Generated by MySQL Workbench</w:t>
       </w:r>
     </w:p>
     <w:p>
@@ -1630,7 +1594,7 @@
       </w:r>
       <w:r>
         <w:rPr>
-          <w:rFonts w:ascii="Arial" w:hAnsi="Arial" w:cs="Arial" w:hint="eastAsia"/>
+          <w:rFonts w:ascii="Arial" w:hAnsi="Arial" w:cs="Arial"/>
           <w:sz w:val="20"/>
           <w:szCs w:val="20"/>
         </w:rPr>
@@ -1777,19 +1741,11 @@
       </w:r>
       <w:r>
         <w:rPr>
-          <w:rFonts w:ascii="Arial" w:hAnsi="Arial" w:cs="Arial" w:hint="eastAsia"/>
-          <w:sz w:val="20"/>
-          <w:szCs w:val="20"/>
-        </w:rPr>
-        <w:t>,</w:t>
-      </w:r>
-      <w:r>
-        <w:rPr>
-          <w:rFonts w:ascii="Arial" w:hAnsi="Arial" w:cs="Arial"/>
-          <w:sz w:val="20"/>
-          <w:szCs w:val="20"/>
-        </w:rPr>
-        <w:t xml:space="preserve"> where was the combat,</w:t>
+          <w:rFonts w:ascii="Arial" w:hAnsi="Arial" w:cs="Arial"/>
+          <w:sz w:val="20"/>
+          <w:szCs w:val="20"/>
+        </w:rPr>
+        <w:t>, where was the combat,</w:t>
       </w:r>
       <w:r>
         <w:rPr>
@@ -1799,6 +1755,212 @@
         </w:rPr>
         <w:t xml:space="preserve"> and what the result was. </w:t>
       </w:r>
+    </w:p>
+    <w:p>
+      <w:pPr>
+        <w:spacing w:line="240" w:lineRule="auto"/>
+        <w:rPr>
+          <w:rFonts w:ascii="Arial" w:hAnsi="Arial" w:cs="Arial"/>
+          <w:sz w:val="20"/>
+          <w:szCs w:val="20"/>
+        </w:rPr>
+      </w:pPr>
+    </w:p>
+    <w:p>
+      <w:pPr>
+        <w:spacing w:line="240" w:lineRule="auto"/>
+        <w:rPr>
+          <w:rFonts w:ascii="Arial" w:hAnsi="Arial" w:cs="Arial"/>
+          <w:sz w:val="20"/>
+          <w:szCs w:val="20"/>
+        </w:rPr>
+      </w:pPr>
+    </w:p>
+    <w:p>
+      <w:pPr>
+        <w:spacing w:line="240" w:lineRule="auto"/>
+        <w:rPr>
+          <w:rFonts w:ascii="Arial" w:hAnsi="Arial" w:cs="Arial"/>
+          <w:sz w:val="20"/>
+          <w:szCs w:val="20"/>
+        </w:rPr>
+      </w:pPr>
+    </w:p>
+    <w:p>
+      <w:pPr>
+        <w:spacing w:line="240" w:lineRule="auto"/>
+        <w:rPr>
+          <w:rFonts w:ascii="Arial" w:hAnsi="Arial" w:cs="Arial"/>
+          <w:sz w:val="20"/>
+          <w:szCs w:val="20"/>
+        </w:rPr>
+      </w:pPr>
+    </w:p>
+    <w:p>
+      <w:pPr>
+        <w:spacing w:line="240" w:lineRule="auto"/>
+        <w:rPr>
+          <w:rFonts w:ascii="Arial" w:hAnsi="Arial" w:cs="Arial"/>
+          <w:sz w:val="20"/>
+          <w:szCs w:val="20"/>
+        </w:rPr>
+      </w:pPr>
+    </w:p>
+    <w:p>
+      <w:pPr>
+        <w:spacing w:line="240" w:lineRule="auto"/>
+        <w:jc w:val="center"/>
+        <w:rPr>
+          <w:rFonts w:ascii="Arial" w:hAnsi="Arial" w:cs="Arial"/>
+          <w:noProof/>
+          <w:sz w:val="16"/>
+          <w:szCs w:val="16"/>
+        </w:rPr>
+      </w:pPr>
+    </w:p>
+    <w:p>
+      <w:pPr>
+        <w:spacing w:line="240" w:lineRule="auto"/>
+        <w:jc w:val="center"/>
+        <w:rPr>
+          <w:rFonts w:ascii="Arial" w:hAnsi="Arial" w:cs="Arial"/>
+          <w:noProof/>
+          <w:sz w:val="16"/>
+          <w:szCs w:val="16"/>
+        </w:rPr>
+      </w:pPr>
+    </w:p>
+    <w:p>
+      <w:pPr>
+        <w:spacing w:line="240" w:lineRule="auto"/>
+        <w:jc w:val="center"/>
+        <w:rPr>
+          <w:rFonts w:ascii="Arial" w:hAnsi="Arial" w:cs="Arial"/>
+          <w:sz w:val="16"/>
+          <w:szCs w:val="16"/>
+        </w:rPr>
+      </w:pPr>
+    </w:p>
+    <w:p>
+      <w:pPr>
+        <w:spacing w:line="240" w:lineRule="auto"/>
+        <w:jc w:val="center"/>
+        <w:rPr>
+          <w:rFonts w:ascii="Arial" w:hAnsi="Arial" w:cs="Arial"/>
+          <w:color w:val="FF0000"/>
+          <w:sz w:val="16"/>
+          <w:szCs w:val="16"/>
+        </w:rPr>
+      </w:pPr>
+      <w:r>
+        <w:rPr>
+          <w:rFonts w:ascii="Arial" w:hAnsi="Arial" w:cs="Arial"/>
+          <w:color w:val="FF0000"/>
+          <w:sz w:val="16"/>
+          <w:szCs w:val="16"/>
+        </w:rPr>
+        <w:t>The ER Diagram Generated by MySQL Workbench</w:t>
+      </w:r>
+    </w:p>
+    <w:p>
+      <w:pPr>
+        <w:spacing w:line="240" w:lineRule="auto"/>
+        <w:rPr>
+          <w:rFonts w:ascii="Arial" w:hAnsi="Arial" w:cs="Arial"/>
+          <w:sz w:val="20"/>
+          <w:szCs w:val="20"/>
+        </w:rPr>
+      </w:pPr>
+    </w:p>
+    <w:p>
+      <w:pPr>
+        <w:spacing w:line="240" w:lineRule="auto"/>
+        <w:rPr>
+          <w:rFonts w:ascii="Arial" w:hAnsi="Arial" w:cs="Arial"/>
+          <w:sz w:val="20"/>
+          <w:szCs w:val="20"/>
+        </w:rPr>
+      </w:pPr>
+    </w:p>
+    <w:p>
+      <w:pPr>
+        <w:spacing w:line="240" w:lineRule="auto"/>
+        <w:rPr>
+          <w:rFonts w:ascii="Arial" w:hAnsi="Arial" w:cs="Arial"/>
+          <w:sz w:val="20"/>
+          <w:szCs w:val="20"/>
+        </w:rPr>
+      </w:pPr>
+    </w:p>
+    <w:p>
+      <w:pPr>
+        <w:spacing w:line="240" w:lineRule="auto"/>
+        <w:rPr>
+          <w:rFonts w:ascii="Arial" w:hAnsi="Arial" w:cs="Arial"/>
+          <w:sz w:val="20"/>
+          <w:szCs w:val="20"/>
+        </w:rPr>
+      </w:pPr>
+    </w:p>
+    <w:p>
+      <w:pPr>
+        <w:spacing w:line="240" w:lineRule="auto"/>
+        <w:rPr>
+          <w:rFonts w:ascii="Arial" w:hAnsi="Arial" w:cs="Arial"/>
+          <w:sz w:val="20"/>
+          <w:szCs w:val="20"/>
+        </w:rPr>
+      </w:pPr>
+    </w:p>
+    <w:p>
+      <w:pPr>
+        <w:spacing w:line="240" w:lineRule="auto"/>
+        <w:rPr>
+          <w:rFonts w:ascii="Arial" w:hAnsi="Arial" w:cs="Arial"/>
+          <w:sz w:val="20"/>
+          <w:szCs w:val="20"/>
+        </w:rPr>
+      </w:pPr>
+    </w:p>
+    <w:p>
+      <w:pPr>
+        <w:spacing w:line="240" w:lineRule="auto"/>
+        <w:rPr>
+          <w:rFonts w:ascii="Arial" w:hAnsi="Arial" w:cs="Arial"/>
+          <w:sz w:val="20"/>
+          <w:szCs w:val="20"/>
+        </w:rPr>
+      </w:pPr>
+    </w:p>
+    <w:p>
+      <w:pPr>
+        <w:spacing w:line="240" w:lineRule="auto"/>
+        <w:rPr>
+          <w:rFonts w:ascii="Arial" w:hAnsi="Arial" w:cs="Arial"/>
+          <w:sz w:val="20"/>
+          <w:szCs w:val="20"/>
+        </w:rPr>
+      </w:pPr>
+    </w:p>
+    <w:p>
+      <w:pPr>
+        <w:spacing w:line="240" w:lineRule="auto"/>
+        <w:rPr>
+          <w:rFonts w:ascii="Arial" w:hAnsi="Arial" w:cs="Arial"/>
+          <w:sz w:val="20"/>
+          <w:szCs w:val="20"/>
+        </w:rPr>
+      </w:pPr>
+    </w:p>
+    <w:p>
+      <w:pPr>
+        <w:spacing w:line="240" w:lineRule="auto"/>
+        <w:rPr>
+          <w:rFonts w:ascii="Arial" w:hAnsi="Arial" w:cs="Arial"/>
+          <w:sz w:val="20"/>
+          <w:szCs w:val="20"/>
+        </w:rPr>
+      </w:pPr>
     </w:p>
     <w:p>
       <w:pPr>
@@ -1921,23 +2083,7 @@
           <w:sz w:val="20"/>
           <w:szCs w:val="20"/>
         </w:rPr>
-        <w:t>The main interface “</w:t>
-      </w:r>
-      <w:r>
-        <w:rPr>
-          <w:rFonts w:ascii="Arial" w:hAnsi="Arial" w:cs="Arial"/>
-          <w:sz w:val="20"/>
-          <w:szCs w:val="20"/>
-        </w:rPr>
-        <w:t>War Drill Home</w:t>
-      </w:r>
-      <w:r>
-        <w:rPr>
-          <w:rFonts w:ascii="Arial" w:hAnsi="Arial" w:cs="Arial"/>
-          <w:sz w:val="20"/>
-          <w:szCs w:val="20"/>
-        </w:rPr>
-        <w:t xml:space="preserve">” contains two menus on the top-left corner: main menus and library. In the library, a user can read all the detailed information on races, lords, and arms. Inside the main menu, there are two sub-menus: My Troops and My Wartest. They contain the user information on troops formed and war-tests they recorded, and CRUD operations on those data. </w:t>
+        <w:t xml:space="preserve">The main interface “War Drill Home” contains two menus on the top-left corner: main menus and library. In the library, a user can read all the detailed information on races, lords, and arms. Inside the main menu, there are two sub-menus: My Troops and My Wartest. They contain the user information on troops formed and war-tests they recorded, and CRUD operations on those data. </w:t>
       </w:r>
     </w:p>
     <w:p>
@@ -2055,23 +2201,7 @@
           <w:sz w:val="20"/>
           <w:szCs w:val="20"/>
         </w:rPr>
-        <w:t xml:space="preserve"> the table</w:t>
-      </w:r>
-      <w:r>
-        <w:rPr>
-          <w:rFonts w:ascii="Arial" w:hAnsi="Arial" w:cs="Arial" w:hint="eastAsia"/>
-          <w:sz w:val="20"/>
-          <w:szCs w:val="20"/>
-        </w:rPr>
-        <w:t>——</w:t>
-      </w:r>
-      <w:r>
-        <w:rPr>
-          <w:rFonts w:ascii="Arial" w:hAnsi="Arial" w:cs="Arial"/>
-          <w:sz w:val="20"/>
-          <w:szCs w:val="20"/>
-        </w:rPr>
-        <w:t>as</w:t>
+        <w:t xml:space="preserve"> the table——as</w:t>
       </w:r>
       <w:r>
         <w:rPr>
@@ -2083,7 +2213,7 @@
       </w:r>
       <w:r>
         <w:rPr>
-          <w:rFonts w:ascii="Arial" w:hAnsi="Arial" w:cs="Arial" w:hint="eastAsia"/>
+          <w:rFonts w:ascii="Arial" w:hAnsi="Arial" w:cs="Arial"/>
           <w:sz w:val="20"/>
           <w:szCs w:val="20"/>
         </w:rPr>
@@ -2246,23 +2376,7 @@
           <w:sz w:val="20"/>
           <w:szCs w:val="20"/>
         </w:rPr>
-        <w:t xml:space="preserve"> </w:t>
-      </w:r>
-      <w:r>
-        <w:rPr>
-          <w:rFonts w:ascii="Arial" w:hAnsi="Arial" w:cs="Arial" w:hint="eastAsia"/>
-          <w:sz w:val="20"/>
-          <w:szCs w:val="20"/>
-        </w:rPr>
-        <w:t>The</w:t>
-      </w:r>
-      <w:r>
-        <w:rPr>
-          <w:rFonts w:ascii="Arial" w:hAnsi="Arial" w:cs="Arial"/>
-          <w:sz w:val="20"/>
-          <w:szCs w:val="20"/>
-        </w:rPr>
-        <w:t xml:space="preserve"> information will be updated.</w:t>
+        <w:t xml:space="preserve"> The information will be updated.</w:t>
       </w:r>
     </w:p>
     <w:p>
@@ -2281,84 +2395,70 @@
       </w:pPr>
       <w:r>
         <w:rPr>
-          <w:rFonts w:ascii="Arial" w:hAnsi="Arial" w:cs="Arial" w:hint="eastAsia"/>
-          <w:sz w:val="20"/>
-          <w:szCs w:val="20"/>
-        </w:rPr>
-        <w:t>My</w:t>
-      </w:r>
-      <w:r>
-        <w:rPr>
-          <w:rFonts w:ascii="Arial" w:hAnsi="Arial" w:cs="Arial"/>
-          <w:sz w:val="20"/>
-          <w:szCs w:val="20"/>
-        </w:rPr>
-        <w:t xml:space="preserve"> Wartest contains two items, too: </w:t>
-      </w:r>
-      <w:r>
-        <w:rPr>
-          <w:rFonts w:ascii="Arial" w:hAnsi="Arial" w:cs="Arial"/>
-          <w:sz w:val="20"/>
-          <w:szCs w:val="20"/>
-        </w:rPr>
-        <w:t xml:space="preserve">Add Wartest and Manage Wartest. The operations and functionalities are similar to My Troop, except that all the data in this interface are base on the user’s own troop. It should be pointed out that only when a user has at least two troops can he/she </w:t>
-      </w:r>
-      <w:r>
-        <w:rPr>
-          <w:rFonts w:ascii="Arial" w:hAnsi="Arial" w:cs="Arial"/>
-          <w:sz w:val="20"/>
-          <w:szCs w:val="20"/>
+          <w:rFonts w:ascii="Arial" w:hAnsi="Arial" w:cs="Arial"/>
+          <w:sz w:val="20"/>
+          <w:szCs w:val="20"/>
+        </w:rPr>
+        <w:t xml:space="preserve">My Wartest contains two items, too: </w:t>
+      </w:r>
+      <w:r>
+        <w:rPr>
+          <w:rFonts w:ascii="Arial" w:hAnsi="Arial" w:cs="Arial"/>
+          <w:sz w:val="20"/>
+          <w:szCs w:val="20"/>
+        </w:rPr>
+        <w:t xml:space="preserve">Add Wartest and Manage Wartest. The operations and functionalities are similar to My Troop, except that all the data in this interface are base on the user’s own troop. It should be pointed out that only when a user has at least two troops can he/she create or edit the wartest results. Empty troops or two identical engaged troops won’t lead to further actions. </w:t>
+      </w:r>
+    </w:p>
+    <w:p>
+      <w:pPr>
+        <w:spacing w:line="240" w:lineRule="auto"/>
+        <w:rPr>
+          <w:rFonts w:ascii="Arial" w:hAnsi="Arial" w:cs="Arial"/>
+          <w:sz w:val="20"/>
+          <w:szCs w:val="20"/>
+        </w:rPr>
+      </w:pPr>
+      <w:r>
+        <w:rPr>
+          <w:rFonts w:ascii="Arial" w:hAnsi="Arial" w:cs="Arial"/>
+          <w:sz w:val="20"/>
+          <w:szCs w:val="20"/>
+        </w:rPr>
+        <w:t>The flow</w:t>
+      </w:r>
+      <w:r>
+        <w:rPr>
+          <w:rFonts w:ascii="Arial" w:hAnsi="Arial" w:cs="Arial"/>
+          <w:sz w:val="20"/>
+          <w:szCs w:val="20"/>
+        </w:rPr>
+        <w:t xml:space="preserve">chart </w:t>
+      </w:r>
+      <w:r>
+        <w:rPr>
+          <w:rFonts w:ascii="Arial" w:hAnsi="Arial" w:cs="Arial"/>
+          <w:sz w:val="20"/>
+          <w:szCs w:val="20"/>
+        </w:rPr>
+        <w:t>is shown below.</w:t>
+      </w:r>
+    </w:p>
+    <w:p>
+      <w:pPr>
+        <w:spacing w:line="240" w:lineRule="auto"/>
+        <w:jc w:val="center"/>
+        <w:rPr>
+          <w:rFonts w:ascii="Arial" w:hAnsi="Arial" w:cs="Arial"/>
+          <w:noProof/>
+        </w:rPr>
+      </w:pPr>
+      <w:r>
+        <w:rPr>
+          <w:rFonts w:ascii="Arial" w:hAnsi="Arial" w:cs="Arial"/>
+          <w:noProof/>
         </w:rPr>
         <w:lastRenderedPageBreak/>
-        <w:t xml:space="preserve">create or edit the wartest results. Empty troops or two identical engaged troops won’t lead to further actions. </w:t>
-      </w:r>
-    </w:p>
-    <w:p>
-      <w:pPr>
-        <w:spacing w:line="240" w:lineRule="auto"/>
-        <w:rPr>
-          <w:rFonts w:ascii="Arial" w:hAnsi="Arial" w:cs="Arial"/>
-          <w:sz w:val="20"/>
-          <w:szCs w:val="20"/>
-        </w:rPr>
-      </w:pPr>
-      <w:r>
-        <w:rPr>
-          <w:rFonts w:ascii="Arial" w:hAnsi="Arial" w:cs="Arial"/>
-          <w:sz w:val="20"/>
-          <w:szCs w:val="20"/>
-        </w:rPr>
-        <w:t>The flow</w:t>
-      </w:r>
-      <w:r>
-        <w:rPr>
-          <w:rFonts w:ascii="Arial" w:hAnsi="Arial" w:cs="Arial"/>
-          <w:sz w:val="20"/>
-          <w:szCs w:val="20"/>
-        </w:rPr>
-        <w:t xml:space="preserve">chart </w:t>
-      </w:r>
-      <w:r>
-        <w:rPr>
-          <w:rFonts w:ascii="Arial" w:hAnsi="Arial" w:cs="Arial"/>
-          <w:sz w:val="20"/>
-          <w:szCs w:val="20"/>
-        </w:rPr>
-        <w:t>is shown below.</w:t>
-      </w:r>
-    </w:p>
-    <w:p>
-      <w:pPr>
-        <w:spacing w:line="240" w:lineRule="auto"/>
-        <w:jc w:val="center"/>
-        <w:rPr>
-          <w:noProof/>
-        </w:rPr>
-      </w:pPr>
-      <w:r>
-        <w:rPr>
-          <w:noProof/>
-        </w:rPr>
         <w:drawing>
           <wp:inline distT="0" distB="0" distL="0" distR="0" wp14:anchorId="5638B801" wp14:editId="73E1A40F">
             <wp:extent cx="5222122" cy="6916521"/>
@@ -2375,7 +2475,7 @@
                     <pic:cNvPicPr/>
                   </pic:nvPicPr>
                   <pic:blipFill>
-                    <a:blip r:embed="rId13"/>
+                    <a:blip r:embed="rId14"/>
                     <a:stretch>
                       <a:fillRect/>
                     </a:stretch>
@@ -2435,10 +2535,421 @@
           <w:sz w:val="28"/>
           <w:szCs w:val="28"/>
         </w:rPr>
+        <w:t>5. Lessons Learned</w:t>
+      </w:r>
+    </w:p>
+    <w:p>
+      <w:pPr>
+        <w:spacing w:line="240" w:lineRule="auto"/>
+        <w:rPr>
+          <w:rFonts w:ascii="Arial" w:hAnsi="Arial" w:cs="Arial"/>
+          <w:b/>
+          <w:bCs/>
+        </w:rPr>
+      </w:pPr>
+      <w:r>
+        <w:rPr>
+          <w:rFonts w:ascii="Arial" w:hAnsi="Arial" w:cs="Arial"/>
+          <w:b/>
+          <w:bCs/>
+        </w:rPr>
+        <w:t>5.1 Technical Expertise</w:t>
+      </w:r>
+    </w:p>
+    <w:p>
+      <w:pPr>
+        <w:spacing w:line="240" w:lineRule="auto"/>
+        <w:rPr>
+          <w:rFonts w:ascii="Arial" w:hAnsi="Arial" w:cs="Arial"/>
+          <w:sz w:val="20"/>
+          <w:szCs w:val="20"/>
+        </w:rPr>
+      </w:pPr>
+      <w:r>
+        <w:rPr>
+          <w:rFonts w:ascii="Arial" w:hAnsi="Arial" w:cs="Arial"/>
+          <w:sz w:val="20"/>
+          <w:szCs w:val="20"/>
+        </w:rPr>
+        <w:t xml:space="preserve">The knowledge of using Java to connect with the relational database has been consolidated. After this </w:t>
+      </w:r>
+      <w:r>
+        <w:rPr>
+          <w:rFonts w:ascii="Arial" w:hAnsi="Arial" w:cs="Arial"/>
+          <w:sz w:val="20"/>
+          <w:szCs w:val="20"/>
+        </w:rPr>
         <w:lastRenderedPageBreak/>
-        <w:t>5</w:t>
-      </w:r>
-      <w:r>
+        <w:t xml:space="preserve">project, the basic connection works like getting connection, closing connection, and catching and handling relevant exceptions can be implemented cleaner, faster, and smoother. The high volume of practice on manipulating data in the database through application code has improved the SQL writing skills. </w:t>
+      </w:r>
+    </w:p>
+    <w:p>
+      <w:pPr>
+        <w:spacing w:line="240" w:lineRule="auto"/>
+        <w:rPr>
+          <w:rFonts w:ascii="Arial" w:hAnsi="Arial" w:cs="Arial"/>
+          <w:sz w:val="20"/>
+          <w:szCs w:val="20"/>
+        </w:rPr>
+      </w:pPr>
+      <w:r>
+        <w:rPr>
+          <w:rFonts w:ascii="Arial" w:hAnsi="Arial" w:cs="Arial"/>
+          <w:sz w:val="20"/>
+          <w:szCs w:val="20"/>
+        </w:rPr>
+        <w:t>For database design, this is also a wonderful practice. The abilities to get aware of a real-life issue, transform the abstract description into a database conceptual design, and further transform it into a logical design by using MySQL DDL have all been strengthened.</w:t>
+      </w:r>
+    </w:p>
+    <w:p>
+      <w:pPr>
+        <w:spacing w:line="240" w:lineRule="auto"/>
+        <w:rPr>
+          <w:rFonts w:ascii="Arial" w:hAnsi="Arial" w:cs="Arial"/>
+          <w:b/>
+          <w:bCs/>
+        </w:rPr>
+      </w:pPr>
+      <w:r>
+        <w:rPr>
+          <w:rFonts w:ascii="Arial" w:hAnsi="Arial" w:cs="Arial"/>
+          <w:b/>
+          <w:bCs/>
+        </w:rPr>
+        <w:t>5.2 Insights</w:t>
+      </w:r>
+    </w:p>
+    <w:p>
+      <w:pPr>
+        <w:spacing w:line="240" w:lineRule="auto"/>
+        <w:rPr>
+          <w:rFonts w:ascii="Arial" w:hAnsi="Arial" w:cs="Arial"/>
+          <w:sz w:val="20"/>
+          <w:szCs w:val="20"/>
+        </w:rPr>
+      </w:pPr>
+      <w:r>
+        <w:rPr>
+          <w:rFonts w:ascii="Arial" w:hAnsi="Arial" w:cs="Arial"/>
+          <w:sz w:val="20"/>
+          <w:szCs w:val="20"/>
+        </w:rPr>
+        <w:t xml:space="preserve">1) Practice makes perfect. </w:t>
+      </w:r>
+      <w:r>
+        <w:rPr>
+          <w:rFonts w:ascii="Arial" w:hAnsi="Arial" w:cs="Arial"/>
+          <w:sz w:val="20"/>
+          <w:szCs w:val="20"/>
+        </w:rPr>
+        <w:t xml:space="preserve">One of the core requirements of gaining a skill is a large amount of practice, during which one will be able to get used to the specific working flow, accumulate experience with handling errors, strengthen the ability of accessing information, and consolidate the relevant concepts that support the work. </w:t>
+      </w:r>
+    </w:p>
+    <w:p>
+      <w:pPr>
+        <w:spacing w:line="240" w:lineRule="auto"/>
+        <w:rPr>
+          <w:rFonts w:ascii="Arial" w:hAnsi="Arial" w:cs="Arial"/>
+          <w:sz w:val="20"/>
+          <w:szCs w:val="20"/>
+        </w:rPr>
+      </w:pPr>
+      <w:r>
+        <w:rPr>
+          <w:rFonts w:ascii="Arial" w:hAnsi="Arial" w:cs="Arial"/>
+          <w:sz w:val="20"/>
+          <w:szCs w:val="20"/>
+        </w:rPr>
+        <w:t xml:space="preserve">2) Keep your brain sharp. An inactive brain is </w:t>
+      </w:r>
+      <w:r>
+        <w:rPr>
+          <w:rFonts w:ascii="Arial" w:hAnsi="Arial" w:cs="Arial"/>
+          <w:sz w:val="20"/>
+          <w:szCs w:val="20"/>
+        </w:rPr>
+        <w:t>very</w:t>
+      </w:r>
+      <w:r>
+        <w:rPr>
+          <w:rFonts w:ascii="Arial" w:hAnsi="Arial" w:cs="Arial"/>
+          <w:sz w:val="20"/>
+          <w:szCs w:val="20"/>
+        </w:rPr>
+        <w:t xml:space="preserve"> likely to seriously slow down the work progress, and even greatly increase the code error rate.</w:t>
+      </w:r>
+      <w:r>
+        <w:rPr>
+          <w:rFonts w:ascii="Arial" w:hAnsi="Arial" w:cs="Arial"/>
+          <w:sz w:val="20"/>
+          <w:szCs w:val="20"/>
+        </w:rPr>
+        <w:t xml:space="preserve"> Therefore, if you need to take a noon nap, take one; if you need to work out, work out. Relaxing your brain is not a waste of time; letting a bad-status brain ruin your work, however, is.</w:t>
+      </w:r>
+    </w:p>
+    <w:p>
+      <w:pPr>
+        <w:spacing w:line="240" w:lineRule="auto"/>
+        <w:rPr>
+          <w:rFonts w:ascii="Arial" w:hAnsi="Arial" w:cs="Arial"/>
+          <w:sz w:val="20"/>
+          <w:szCs w:val="20"/>
+        </w:rPr>
+      </w:pPr>
+      <w:r>
+        <w:rPr>
+          <w:rFonts w:ascii="Arial" w:hAnsi="Arial" w:cs="Arial"/>
+          <w:sz w:val="20"/>
+          <w:szCs w:val="20"/>
+        </w:rPr>
+        <w:t xml:space="preserve">3) </w:t>
+      </w:r>
+      <w:r>
+        <w:rPr>
+          <w:rFonts w:ascii="Arial" w:hAnsi="Arial" w:cs="Arial"/>
+          <w:sz w:val="20"/>
+          <w:szCs w:val="20"/>
+        </w:rPr>
+        <w:t xml:space="preserve">Constantly optimize. A runnable application is never enough. It should be fairly elegant and readable, respond to the user’s manipulations quickly, and has a considerable fault tolerance. There are some operations from the user side that a developer might never have thought about. Therefore, let your friends try your application and be humble to attend to their suggestions or complaints. </w:t>
+      </w:r>
+    </w:p>
+    <w:p>
+      <w:pPr>
+        <w:spacing w:line="240" w:lineRule="auto"/>
+        <w:rPr>
+          <w:rFonts w:ascii="Arial" w:hAnsi="Arial" w:cs="Arial"/>
+          <w:sz w:val="20"/>
+          <w:szCs w:val="20"/>
+        </w:rPr>
+      </w:pPr>
+      <w:r>
+        <w:rPr>
+          <w:rFonts w:ascii="Arial" w:hAnsi="Arial" w:cs="Arial"/>
+          <w:sz w:val="20"/>
+          <w:szCs w:val="20"/>
+        </w:rPr>
+        <w:t xml:space="preserve">4) </w:t>
+      </w:r>
+      <w:r>
+        <w:rPr>
+          <w:rFonts w:ascii="Arial" w:hAnsi="Arial" w:cs="Arial"/>
+          <w:sz w:val="20"/>
+          <w:szCs w:val="20"/>
+        </w:rPr>
+        <w:t>Do necessary redistribution. For example, when working on the front-end, the logic implements of all kinds of buttons</w:t>
+      </w:r>
+      <w:r>
+        <w:rPr>
+          <w:rFonts w:ascii="Arial" w:hAnsi="Arial" w:cs="Arial"/>
+          <w:sz w:val="20"/>
+          <w:szCs w:val="20"/>
+        </w:rPr>
+        <w:t>, tables, and scroll-down menus</w:t>
+      </w:r>
+      <w:r>
+        <w:rPr>
+          <w:rFonts w:ascii="Arial" w:hAnsi="Arial" w:cs="Arial"/>
+          <w:sz w:val="20"/>
+          <w:szCs w:val="20"/>
+        </w:rPr>
+        <w:t xml:space="preserve"> could be quite cumbersome and tedious. If all of the business codes locate in the frontend, it will significantly reduce the readability and increase the difficulty of debugging. In this case, redistributing the business codes into an independent service layer is a very good choice. </w:t>
+      </w:r>
+    </w:p>
+    <w:p>
+      <w:pPr>
+        <w:spacing w:line="240" w:lineRule="auto"/>
+        <w:rPr>
+          <w:rFonts w:ascii="Arial" w:hAnsi="Arial" w:cs="Arial"/>
+          <w:b/>
+          <w:bCs/>
+        </w:rPr>
+      </w:pPr>
+      <w:r>
+        <w:rPr>
+          <w:rFonts w:ascii="Arial" w:hAnsi="Arial" w:cs="Arial"/>
+          <w:b/>
+          <w:bCs/>
+        </w:rPr>
+        <w:t>5.3 Alternative Approaches</w:t>
+      </w:r>
+    </w:p>
+    <w:p>
+      <w:pPr>
+        <w:spacing w:line="240" w:lineRule="auto"/>
+        <w:rPr>
+          <w:rFonts w:ascii="Arial" w:hAnsi="Arial" w:cs="Arial"/>
+          <w:sz w:val="20"/>
+          <w:szCs w:val="20"/>
+        </w:rPr>
+      </w:pPr>
+      <w:r>
+        <w:rPr>
+          <w:rFonts w:ascii="Arial" w:hAnsi="Arial" w:cs="Arial"/>
+          <w:sz w:val="20"/>
+          <w:szCs w:val="20"/>
+        </w:rPr>
+        <w:t xml:space="preserve">Since the user login is mandatory in this application——any user can only see their </w:t>
+      </w:r>
+      <w:r>
+        <w:rPr>
+          <w:rFonts w:ascii="Arial" w:hAnsi="Arial" w:cs="Arial"/>
+          <w:i/>
+          <w:iCs/>
+          <w:sz w:val="20"/>
+          <w:szCs w:val="20"/>
+        </w:rPr>
+        <w:t>own</w:t>
+      </w:r>
+      <w:r>
+        <w:rPr>
+          <w:rFonts w:ascii="Arial" w:hAnsi="Arial" w:cs="Arial"/>
+          <w:sz w:val="20"/>
+          <w:szCs w:val="20"/>
+        </w:rPr>
+        <w:t xml:space="preserve"> troops and war-tests——tracking the current user (or current user ID) is significant. Unlike the Passport.js of JavaScript or the authentication</w:t>
+      </w:r>
+      <w:r>
+        <w:rPr>
+          <w:rFonts w:ascii="Arial" w:hAnsi="Arial" w:cs="Arial"/>
+          <w:sz w:val="20"/>
+          <w:szCs w:val="20"/>
+        </w:rPr>
+        <w:t xml:space="preserve"> &amp; authorization</w:t>
+      </w:r>
+      <w:r>
+        <w:rPr>
+          <w:rFonts w:ascii="Arial" w:hAnsi="Arial" w:cs="Arial"/>
+          <w:sz w:val="20"/>
+          <w:szCs w:val="20"/>
+        </w:rPr>
+        <w:t xml:space="preserve"> methods in React</w:t>
+      </w:r>
+      <w:r>
+        <w:rPr>
+          <w:rFonts w:ascii="Arial" w:hAnsi="Arial" w:cs="Arial"/>
+          <w:sz w:val="20"/>
+          <w:szCs w:val="20"/>
+        </w:rPr>
+        <w:t>.js</w:t>
+      </w:r>
+      <w:r>
+        <w:rPr>
+          <w:rFonts w:ascii="Arial" w:hAnsi="Arial" w:cs="Arial"/>
+          <w:sz w:val="20"/>
+          <w:szCs w:val="20"/>
+        </w:rPr>
+        <w:t xml:space="preserve">, the identification in this project is very primitive. At the very first, the plan was to create a super-global integer variable to track the current user ID passed by the login session. </w:t>
+      </w:r>
+      <w:r>
+        <w:rPr>
+          <w:rFonts w:ascii="Arial" w:hAnsi="Arial" w:cs="Arial"/>
+          <w:sz w:val="20"/>
+          <w:szCs w:val="20"/>
+        </w:rPr>
+        <w:t xml:space="preserve">When saying super-global, it means every part of the project would have the access permission to this variable. But unfortunately, the efforts all failed. </w:t>
+      </w:r>
+    </w:p>
+    <w:p>
+      <w:pPr>
+        <w:spacing w:line="240" w:lineRule="auto"/>
+        <w:rPr>
+          <w:rFonts w:ascii="Arial" w:hAnsi="Arial" w:cs="Arial"/>
+          <w:sz w:val="20"/>
+          <w:szCs w:val="20"/>
+        </w:rPr>
+      </w:pPr>
+      <w:r>
+        <w:rPr>
+          <w:rFonts w:ascii="Arial" w:hAnsi="Arial" w:cs="Arial"/>
+          <w:sz w:val="20"/>
+          <w:szCs w:val="20"/>
+        </w:rPr>
+        <w:t xml:space="preserve">And then, the second instinct was to create a temporary table in the database to track the current user ID, because no variable in the application side is more global than the data in the database. But there was an obvious flaw: when there are multiple users logging into the system, it could be a total mess at the database side. So, the second plan was abandoned, too. </w:t>
+      </w:r>
+    </w:p>
+    <w:p>
+      <w:pPr>
+        <w:spacing w:line="240" w:lineRule="auto"/>
+        <w:rPr>
+          <w:rFonts w:ascii="Arial" w:hAnsi="Arial" w:cs="Arial"/>
+          <w:sz w:val="20"/>
+          <w:szCs w:val="20"/>
+        </w:rPr>
+      </w:pPr>
+      <w:r>
+        <w:rPr>
+          <w:rFonts w:ascii="Arial" w:hAnsi="Arial" w:cs="Arial"/>
+          <w:sz w:val="20"/>
+          <w:szCs w:val="20"/>
+        </w:rPr>
+        <w:t xml:space="preserve">Here comes a more manual but meanwhile simpler and more secure approach——passing the current user getting from the login session to every other session that needs it. Indeed, there are several more parameters that need to pass, but the fact is it can do the job well and reduce the load at the database side. This approach is effective and efficient. </w:t>
+      </w:r>
+    </w:p>
+    <w:p>
+      <w:pPr>
+        <w:spacing w:line="240" w:lineRule="auto"/>
+        <w:rPr>
+          <w:rFonts w:ascii="Arial" w:hAnsi="Arial" w:cs="Arial"/>
+          <w:b/>
+          <w:bCs/>
+        </w:rPr>
+      </w:pPr>
+      <w:r>
+        <w:rPr>
+          <w:rFonts w:ascii="Arial" w:hAnsi="Arial" w:cs="Arial"/>
+          <w:b/>
+          <w:bCs/>
+        </w:rPr>
+        <w:t>5.4 Bugs and Flaws</w:t>
+      </w:r>
+    </w:p>
+    <w:p>
+      <w:pPr>
+        <w:spacing w:line="240" w:lineRule="auto"/>
+        <w:rPr>
+          <w:rFonts w:ascii="Arial" w:hAnsi="Arial" w:cs="Arial"/>
+          <w:sz w:val="20"/>
+          <w:szCs w:val="20"/>
+        </w:rPr>
+      </w:pPr>
+      <w:r>
+        <w:rPr>
+          <w:rFonts w:ascii="Arial" w:hAnsi="Arial" w:cs="Arial"/>
+          <w:sz w:val="20"/>
+          <w:szCs w:val="20"/>
+        </w:rPr>
+        <w:t>As mentioned in 5.3, the plan to create the super-global variable didn’t serve, but it was finally solved by another approach. All the desired functionalities and logics work well</w:t>
+      </w:r>
+      <w:r>
+        <w:rPr>
+          <w:rFonts w:ascii="Arial" w:hAnsi="Arial" w:cs="Arial"/>
+          <w:sz w:val="20"/>
+          <w:szCs w:val="20"/>
+        </w:rPr>
+        <w:t>,</w:t>
+      </w:r>
+      <w:r>
+        <w:rPr>
+          <w:rFonts w:ascii="Arial" w:hAnsi="Arial" w:cs="Arial"/>
+          <w:sz w:val="20"/>
+          <w:szCs w:val="20"/>
+        </w:rPr>
+        <w:t xml:space="preserve"> and all the bugs and logic flaws were wiped out, according to the tests.</w:t>
+      </w:r>
+    </w:p>
+    <w:p>
+      <w:pPr>
+        <w:spacing w:line="240" w:lineRule="auto"/>
+        <w:rPr>
+          <w:rFonts w:ascii="Arial" w:hAnsi="Arial" w:cs="Arial"/>
+          <w:sz w:val="20"/>
+          <w:szCs w:val="20"/>
+        </w:rPr>
+      </w:pPr>
+    </w:p>
+    <w:p>
+      <w:pPr>
+        <w:spacing w:line="240" w:lineRule="auto"/>
         <w:rPr>
           <w:rFonts w:ascii="Arial" w:hAnsi="Arial" w:cs="Arial"/>
           <w:b/>
@@ -2446,8 +2957,7 @@
           <w:sz w:val="28"/>
           <w:szCs w:val="28"/>
         </w:rPr>
-        <w:t xml:space="preserve">. </w:t>
-      </w:r>
+      </w:pPr>
       <w:r>
         <w:rPr>
           <w:rFonts w:ascii="Arial" w:hAnsi="Arial" w:cs="Arial"/>
@@ -2456,443 +2966,122 @@
           <w:sz w:val="28"/>
           <w:szCs w:val="28"/>
         </w:rPr>
-        <w:t>Lessons Learned</w:t>
-      </w:r>
-    </w:p>
-    <w:p>
-      <w:pPr>
-        <w:spacing w:line="240" w:lineRule="auto"/>
-        <w:rPr>
-          <w:rFonts w:ascii="Arial" w:hAnsi="Arial" w:cs="Arial"/>
-          <w:b/>
-          <w:bCs/>
-        </w:rPr>
-      </w:pPr>
-      <w:r>
-        <w:rPr>
-          <w:rFonts w:ascii="Arial" w:hAnsi="Arial" w:cs="Arial"/>
-          <w:b/>
-          <w:bCs/>
-        </w:rPr>
-        <w:t>5.1 Technical Expertise</w:t>
-      </w:r>
-    </w:p>
-    <w:p>
-      <w:pPr>
-        <w:spacing w:line="240" w:lineRule="auto"/>
-        <w:rPr>
-          <w:rFonts w:ascii="Arial" w:hAnsi="Arial" w:cs="Arial"/>
-          <w:sz w:val="20"/>
-          <w:szCs w:val="20"/>
-        </w:rPr>
-      </w:pPr>
-      <w:r>
-        <w:rPr>
-          <w:rFonts w:ascii="Arial" w:hAnsi="Arial" w:cs="Arial"/>
-          <w:sz w:val="20"/>
-          <w:szCs w:val="20"/>
-        </w:rPr>
-        <w:t xml:space="preserve">The knowledge of using Java to connect with the relational database has been consolidated. After this project, the basic connection works like getting connection, closing connection, and catching and handling relevant exceptions can be implemented cleaner, faster, and smoother. The high volume of practice on manipulating data in the database through application code has improved the SQL writing skills. </w:t>
-      </w:r>
-    </w:p>
-    <w:p>
-      <w:pPr>
-        <w:spacing w:line="240" w:lineRule="auto"/>
-        <w:rPr>
-          <w:rFonts w:ascii="Arial" w:hAnsi="Arial" w:cs="Arial"/>
-          <w:sz w:val="20"/>
-          <w:szCs w:val="20"/>
-        </w:rPr>
-      </w:pPr>
-      <w:r>
-        <w:rPr>
-          <w:rFonts w:ascii="Arial" w:hAnsi="Arial" w:cs="Arial"/>
-          <w:sz w:val="20"/>
-          <w:szCs w:val="20"/>
-        </w:rPr>
-        <w:t>For database design, this is also a wonderful practice. The abilities to get aware of a real-life issue, transform the abstract description into a database conceptual design, and further transform it into a logical design by using MySQL DDL have all been strengthened.</w:t>
-      </w:r>
-    </w:p>
-    <w:p>
-      <w:pPr>
-        <w:spacing w:line="240" w:lineRule="auto"/>
-        <w:rPr>
-          <w:rFonts w:ascii="Arial" w:hAnsi="Arial" w:cs="Arial"/>
-          <w:b/>
-          <w:bCs/>
-        </w:rPr>
-      </w:pPr>
-      <w:r>
-        <w:rPr>
-          <w:rFonts w:ascii="Arial" w:hAnsi="Arial" w:cs="Arial"/>
-          <w:b/>
-          <w:bCs/>
-        </w:rPr>
-        <w:t xml:space="preserve">5.2 </w:t>
-      </w:r>
-      <w:r>
-        <w:rPr>
-          <w:rFonts w:ascii="Arial" w:hAnsi="Arial" w:cs="Arial"/>
-          <w:b/>
-          <w:bCs/>
-        </w:rPr>
-        <w:t>Insights</w:t>
-      </w:r>
-    </w:p>
-    <w:p>
-      <w:pPr>
-        <w:spacing w:line="240" w:lineRule="auto"/>
-        <w:rPr>
-          <w:rFonts w:ascii="Arial" w:hAnsi="Arial" w:cs="Arial"/>
-          <w:sz w:val="20"/>
-          <w:szCs w:val="20"/>
-        </w:rPr>
-      </w:pPr>
-      <w:r>
-        <w:rPr>
-          <w:rFonts w:ascii="Arial" w:hAnsi="Arial" w:cs="Arial"/>
-          <w:sz w:val="20"/>
-          <w:szCs w:val="20"/>
-        </w:rPr>
-        <w:t xml:space="preserve">1) Practice makes perfect. </w:t>
-      </w:r>
-      <w:r>
-        <w:rPr>
-          <w:rFonts w:ascii="Arial" w:hAnsi="Arial" w:cs="Arial"/>
-          <w:sz w:val="20"/>
-          <w:szCs w:val="20"/>
-        </w:rPr>
-        <w:t xml:space="preserve">One of the core requirements of gaining a skill is a large amount of practice, during which one will be able to get used to the specific working flow, accumulate experience with handling errors, strengthen the ability of accessing information, and </w:t>
-      </w:r>
-      <w:r>
-        <w:rPr>
-          <w:rFonts w:ascii="Arial" w:hAnsi="Arial" w:cs="Arial"/>
-          <w:sz w:val="20"/>
-          <w:szCs w:val="20"/>
-        </w:rPr>
-        <w:t>consolidate</w:t>
-      </w:r>
-      <w:r>
-        <w:rPr>
-          <w:rFonts w:ascii="Arial" w:hAnsi="Arial" w:cs="Arial"/>
-          <w:sz w:val="20"/>
-          <w:szCs w:val="20"/>
-        </w:rPr>
-        <w:t xml:space="preserve"> the relevant concepts that support the work. </w:t>
-      </w:r>
-    </w:p>
-    <w:p>
-      <w:pPr>
-        <w:spacing w:line="240" w:lineRule="auto"/>
-        <w:rPr>
-          <w:rFonts w:ascii="Arial" w:hAnsi="Arial" w:cs="Arial"/>
-          <w:sz w:val="20"/>
-          <w:szCs w:val="20"/>
-        </w:rPr>
-      </w:pPr>
-      <w:r>
-        <w:rPr>
-          <w:rFonts w:ascii="Arial" w:hAnsi="Arial" w:cs="Arial"/>
-          <w:sz w:val="20"/>
-          <w:szCs w:val="20"/>
-        </w:rPr>
-        <w:t xml:space="preserve">2) </w:t>
-      </w:r>
-      <w:r>
-        <w:rPr>
-          <w:rFonts w:ascii="Arial" w:hAnsi="Arial" w:cs="Arial"/>
-          <w:sz w:val="20"/>
-          <w:szCs w:val="20"/>
-        </w:rPr>
-        <w:t>Keep your brain sharp</w:t>
-      </w:r>
-      <w:r>
-        <w:rPr>
-          <w:rFonts w:ascii="Arial" w:hAnsi="Arial" w:cs="Arial"/>
-          <w:sz w:val="20"/>
-          <w:szCs w:val="20"/>
-        </w:rPr>
-        <w:t xml:space="preserve">. </w:t>
-      </w:r>
-      <w:r>
-        <w:rPr>
-          <w:rFonts w:ascii="Arial" w:hAnsi="Arial" w:cs="Arial"/>
-          <w:sz w:val="20"/>
-          <w:szCs w:val="20"/>
-        </w:rPr>
-        <w:t>An inactive brain is</w:t>
-      </w:r>
-      <w:r>
-        <w:rPr>
-          <w:rFonts w:ascii="Arial" w:hAnsi="Arial" w:cs="Arial"/>
-          <w:sz w:val="20"/>
-          <w:szCs w:val="20"/>
-        </w:rPr>
-        <w:t xml:space="preserve"> </w:t>
-      </w:r>
-      <w:r>
-        <w:rPr>
-          <w:rFonts w:ascii="Arial" w:hAnsi="Arial" w:cs="Arial"/>
-          <w:sz w:val="20"/>
-          <w:szCs w:val="20"/>
-        </w:rPr>
-        <w:t>very</w:t>
-      </w:r>
-      <w:r>
-        <w:rPr>
-          <w:rFonts w:ascii="Arial" w:hAnsi="Arial" w:cs="Arial"/>
-          <w:sz w:val="20"/>
-          <w:szCs w:val="20"/>
-        </w:rPr>
-        <w:t xml:space="preserve"> likely to seriously slow down the work progress, and even greatly increase the code error rate.</w:t>
-      </w:r>
-      <w:r>
-        <w:rPr>
-          <w:rFonts w:ascii="Arial" w:hAnsi="Arial" w:cs="Arial"/>
-          <w:sz w:val="20"/>
-          <w:szCs w:val="20"/>
-        </w:rPr>
-        <w:t xml:space="preserve"> </w:t>
-      </w:r>
-      <w:r>
-        <w:rPr>
-          <w:rFonts w:ascii="Arial" w:hAnsi="Arial" w:cs="Arial"/>
-          <w:sz w:val="20"/>
-          <w:szCs w:val="20"/>
-        </w:rPr>
-        <w:t>Therefore, if you need to take a noon nap, take one; if you need to work out, work out. Relaxing your brain is not a waste of time; letting a bad-status brain ruin your work, however, is.</w:t>
-      </w:r>
-    </w:p>
-    <w:p>
-      <w:pPr>
-        <w:spacing w:line="240" w:lineRule="auto"/>
-        <w:rPr>
-          <w:rFonts w:ascii="Arial" w:hAnsi="Arial" w:cs="Arial"/>
-          <w:sz w:val="20"/>
-          <w:szCs w:val="20"/>
-        </w:rPr>
-      </w:pPr>
-      <w:r>
-        <w:rPr>
-          <w:rFonts w:ascii="Arial" w:hAnsi="Arial" w:cs="Arial"/>
-          <w:sz w:val="20"/>
-          <w:szCs w:val="20"/>
-        </w:rPr>
-        <w:t xml:space="preserve">3) </w:t>
-      </w:r>
-      <w:r>
-        <w:rPr>
-          <w:rFonts w:ascii="Arial" w:hAnsi="Arial" w:cs="Arial"/>
-          <w:sz w:val="20"/>
-          <w:szCs w:val="20"/>
-        </w:rPr>
-        <w:t>Constantly optimize. A runnable application is never enough. It should be fairly elegant and readable, respond to the user</w:t>
-      </w:r>
-      <w:r>
-        <w:rPr>
-          <w:rFonts w:ascii="Arial" w:hAnsi="Arial" w:cs="Arial"/>
-          <w:sz w:val="20"/>
-          <w:szCs w:val="20"/>
-        </w:rPr>
-        <w:t>’s</w:t>
-      </w:r>
-      <w:r>
-        <w:rPr>
-          <w:rFonts w:ascii="Arial" w:hAnsi="Arial" w:cs="Arial"/>
-          <w:sz w:val="20"/>
-          <w:szCs w:val="20"/>
-        </w:rPr>
-        <w:t xml:space="preserve"> </w:t>
-      </w:r>
-      <w:r>
-        <w:rPr>
-          <w:rFonts w:ascii="Arial" w:hAnsi="Arial" w:cs="Arial"/>
-          <w:sz w:val="20"/>
-          <w:szCs w:val="20"/>
-        </w:rPr>
-        <w:t>manipulations</w:t>
-      </w:r>
-      <w:r>
-        <w:rPr>
-          <w:rFonts w:ascii="Arial" w:hAnsi="Arial" w:cs="Arial"/>
-          <w:sz w:val="20"/>
-          <w:szCs w:val="20"/>
-        </w:rPr>
-        <w:t xml:space="preserve"> quickly, and has a considerable fault tolerance. There are some operations from the user side that a developer might never have thought about. Therefore, let your friends try your application and be humble to attend to their suggestions or complaints.</w:t>
-      </w:r>
-      <w:r>
-        <w:rPr>
-          <w:rFonts w:ascii="Arial" w:hAnsi="Arial" w:cs="Arial"/>
-          <w:sz w:val="20"/>
-          <w:szCs w:val="20"/>
-        </w:rPr>
-        <w:t xml:space="preserve"> </w:t>
-      </w:r>
-    </w:p>
-    <w:p>
-      <w:pPr>
-        <w:spacing w:line="240" w:lineRule="auto"/>
-        <w:rPr>
-          <w:rFonts w:ascii="Arial" w:hAnsi="Arial" w:cs="Arial"/>
-          <w:sz w:val="20"/>
-          <w:szCs w:val="20"/>
-        </w:rPr>
-      </w:pPr>
-      <w:r>
-        <w:rPr>
-          <w:rFonts w:ascii="Arial" w:hAnsi="Arial" w:cs="Arial"/>
-          <w:sz w:val="20"/>
-          <w:szCs w:val="20"/>
-        </w:rPr>
-        <w:t xml:space="preserve">4) </w:t>
-      </w:r>
-      <w:r>
-        <w:rPr>
-          <w:rFonts w:ascii="Arial" w:hAnsi="Arial" w:cs="Arial"/>
-          <w:sz w:val="20"/>
-          <w:szCs w:val="20"/>
-        </w:rPr>
-        <w:t>Do necessary redistribution. For example, when working on the front-end, the logic implements of all kinds of buttons</w:t>
-      </w:r>
-      <w:r>
-        <w:rPr>
-          <w:rFonts w:ascii="Arial" w:hAnsi="Arial" w:cs="Arial"/>
-          <w:sz w:val="20"/>
-          <w:szCs w:val="20"/>
-        </w:rPr>
-        <w:t>, tables, and scroll-down menus</w:t>
-      </w:r>
-      <w:r>
-        <w:rPr>
-          <w:rFonts w:ascii="Arial" w:hAnsi="Arial" w:cs="Arial"/>
-          <w:sz w:val="20"/>
-          <w:szCs w:val="20"/>
-        </w:rPr>
-        <w:t xml:space="preserve"> could be quite cumbersome and tedious. If all of the business codes locate in the frontend, it will significantly reduce the readability and increase the difficulty of debugging.</w:t>
-      </w:r>
-      <w:r>
-        <w:rPr>
-          <w:rFonts w:ascii="Arial" w:hAnsi="Arial" w:cs="Arial"/>
-          <w:sz w:val="20"/>
-          <w:szCs w:val="20"/>
-        </w:rPr>
-        <w:t xml:space="preserve"> In this case, redistributing the </w:t>
-      </w:r>
-      <w:r>
-        <w:rPr>
-          <w:rFonts w:ascii="Arial" w:hAnsi="Arial" w:cs="Arial"/>
-          <w:sz w:val="20"/>
-          <w:szCs w:val="20"/>
-        </w:rPr>
-        <w:t>business codes</w:t>
-      </w:r>
-      <w:r>
-        <w:rPr>
-          <w:rFonts w:ascii="Arial" w:hAnsi="Arial" w:cs="Arial"/>
-          <w:sz w:val="20"/>
-          <w:szCs w:val="20"/>
-        </w:rPr>
-        <w:t xml:space="preserve"> into an independent service layer is a very good choice. </w:t>
-      </w:r>
-    </w:p>
-    <w:p>
-      <w:pPr>
-        <w:spacing w:line="240" w:lineRule="auto"/>
-        <w:rPr>
-          <w:rFonts w:ascii="Arial" w:hAnsi="Arial" w:cs="Arial"/>
-          <w:b/>
-          <w:bCs/>
-        </w:rPr>
-      </w:pPr>
-      <w:r>
-        <w:rPr>
-          <w:rFonts w:ascii="Arial" w:hAnsi="Arial" w:cs="Arial"/>
-          <w:b/>
-          <w:bCs/>
-        </w:rPr>
-        <w:t>5.</w:t>
-      </w:r>
-      <w:r>
-        <w:rPr>
-          <w:rFonts w:ascii="Arial" w:hAnsi="Arial" w:cs="Arial" w:hint="eastAsia"/>
-          <w:b/>
-          <w:bCs/>
-        </w:rPr>
-        <w:t>3</w:t>
-      </w:r>
-      <w:r>
-        <w:rPr>
-          <w:rFonts w:ascii="Arial" w:hAnsi="Arial" w:cs="Arial"/>
-          <w:b/>
-          <w:bCs/>
-        </w:rPr>
-        <w:t xml:space="preserve"> </w:t>
-      </w:r>
-      <w:r>
-        <w:rPr>
-          <w:rFonts w:ascii="Arial" w:hAnsi="Arial" w:cs="Arial"/>
-          <w:b/>
-          <w:bCs/>
-        </w:rPr>
-        <w:t>A</w:t>
-      </w:r>
-      <w:r>
-        <w:rPr>
-          <w:rFonts w:ascii="Arial" w:hAnsi="Arial" w:cs="Arial"/>
-          <w:b/>
-          <w:bCs/>
-        </w:rPr>
-        <w:t xml:space="preserve">lternative </w:t>
-      </w:r>
-      <w:r>
-        <w:rPr>
-          <w:rFonts w:ascii="Arial" w:hAnsi="Arial" w:cs="Arial"/>
-          <w:b/>
-          <w:bCs/>
-        </w:rPr>
-        <w:t>A</w:t>
-      </w:r>
-      <w:r>
-        <w:rPr>
-          <w:rFonts w:ascii="Arial" w:hAnsi="Arial" w:cs="Arial"/>
-          <w:b/>
-          <w:bCs/>
-        </w:rPr>
-        <w:t>pproaches</w:t>
-      </w:r>
-    </w:p>
-    <w:p>
-      <w:pPr>
-        <w:spacing w:line="240" w:lineRule="auto"/>
-        <w:rPr>
-          <w:rFonts w:ascii="Arial" w:hAnsi="Arial" w:cs="Arial"/>
-          <w:sz w:val="20"/>
-          <w:szCs w:val="20"/>
-        </w:rPr>
-      </w:pPr>
-      <w:r>
-        <w:rPr>
-          <w:rFonts w:ascii="Arial" w:hAnsi="Arial" w:cs="Arial"/>
-          <w:sz w:val="20"/>
-          <w:szCs w:val="20"/>
-        </w:rPr>
-        <w:t>Since the user login is mandatory in this application</w:t>
-      </w:r>
-      <w:r>
-        <w:rPr>
-          <w:rFonts w:ascii="Arial" w:hAnsi="Arial" w:cs="Arial" w:hint="eastAsia"/>
-          <w:sz w:val="20"/>
-          <w:szCs w:val="20"/>
-        </w:rPr>
-        <w:t>——</w:t>
-      </w:r>
-      <w:r>
-        <w:rPr>
-          <w:rFonts w:ascii="Arial" w:hAnsi="Arial" w:cs="Arial"/>
-          <w:sz w:val="20"/>
-          <w:szCs w:val="20"/>
-        </w:rPr>
-        <w:t xml:space="preserve">any user can only see their </w:t>
+        <w:t>6. Future Work</w:t>
+      </w:r>
+    </w:p>
+    <w:p>
+      <w:pPr>
+        <w:spacing w:line="240" w:lineRule="auto"/>
+        <w:rPr>
+          <w:rFonts w:ascii="Arial" w:hAnsi="Arial" w:cs="Arial"/>
+          <w:b/>
+          <w:bCs/>
+        </w:rPr>
+      </w:pPr>
+      <w:r>
+        <w:rPr>
+          <w:rFonts w:ascii="Arial" w:hAnsi="Arial" w:cs="Arial"/>
+          <w:b/>
+          <w:bCs/>
+        </w:rPr>
+        <w:lastRenderedPageBreak/>
+        <w:t>6.1 Potential Usage</w:t>
+      </w:r>
+    </w:p>
+    <w:p>
+      <w:pPr>
+        <w:spacing w:line="240" w:lineRule="auto"/>
+        <w:rPr>
+          <w:rFonts w:ascii="Arial" w:hAnsi="Arial" w:cs="Arial"/>
+          <w:sz w:val="20"/>
+          <w:szCs w:val="20"/>
+        </w:rPr>
+      </w:pPr>
+      <w:r>
+        <w:rPr>
+          <w:rFonts w:ascii="Arial" w:hAnsi="Arial" w:cs="Arial"/>
+          <w:sz w:val="20"/>
+          <w:szCs w:val="20"/>
+        </w:rPr>
+        <w:t xml:space="preserve">This project can be aimed at novice players of Warhammer II. Most of them are unfamiliar with game mechanics. They are not familiar with the combination of arms of various races and the advantages and disadvantages of lords, not to mention adjusting their troops according to different battlefield environments. This application can help novice players to record battles independent of the game plot and freely try the results of various forces fighting each other. Through these results, players will be able to become more familiar with the content of the game and explore a set of combat styles that suit them. </w:t>
+      </w:r>
+    </w:p>
+    <w:p>
+      <w:pPr>
+        <w:spacing w:line="240" w:lineRule="auto"/>
+        <w:rPr>
+          <w:rFonts w:ascii="Arial" w:hAnsi="Arial" w:cs="Arial"/>
+          <w:b/>
+          <w:bCs/>
+        </w:rPr>
+      </w:pPr>
+      <w:r>
+        <w:rPr>
+          <w:rFonts w:ascii="Arial" w:hAnsi="Arial" w:cs="Arial"/>
+          <w:b/>
+          <w:bCs/>
+        </w:rPr>
+        <w:t>6.2 Future Improvement</w:t>
+      </w:r>
+      <w:r>
+        <w:rPr>
+          <w:rFonts w:ascii="Arial" w:hAnsi="Arial" w:cs="Arial"/>
+          <w:b/>
+          <w:bCs/>
+        </w:rPr>
+        <w:t>s</w:t>
+      </w:r>
+    </w:p>
+    <w:p>
+      <w:pPr>
+        <w:spacing w:line="240" w:lineRule="auto"/>
+        <w:rPr>
+          <w:rFonts w:ascii="Arial" w:hAnsi="Arial" w:cs="Arial"/>
+          <w:sz w:val="20"/>
+          <w:szCs w:val="20"/>
+        </w:rPr>
+      </w:pPr>
+      <w:r>
+        <w:rPr>
+          <w:rFonts w:ascii="Arial" w:hAnsi="Arial" w:cs="Arial"/>
+          <w:sz w:val="20"/>
+          <w:szCs w:val="20"/>
+        </w:rPr>
+        <w:t>1) The information of races, lords, arms, troops</w:t>
+      </w:r>
+      <w:r>
+        <w:rPr>
+          <w:rFonts w:ascii="Arial" w:hAnsi="Arial" w:cs="Arial"/>
+          <w:sz w:val="20"/>
+          <w:szCs w:val="20"/>
+        </w:rPr>
+        <w:t>,</w:t>
+      </w:r>
+      <w:r>
+        <w:rPr>
+          <w:rFonts w:ascii="Arial" w:hAnsi="Arial" w:cs="Arial"/>
+          <w:sz w:val="20"/>
+          <w:szCs w:val="20"/>
+        </w:rPr>
+        <w:t xml:space="preserve"> and war-tests are all plain text and numerical data. There’s no image or links illustrated to the users. In the future, those rich and colorful elements can be added both to the database and the front-end. </w:t>
+      </w:r>
+    </w:p>
+    <w:p>
+      <w:pPr>
+        <w:spacing w:line="240" w:lineRule="auto"/>
+        <w:rPr>
+          <w:rFonts w:ascii="Arial" w:hAnsi="Arial" w:cs="Arial"/>
+          <w:sz w:val="20"/>
+          <w:szCs w:val="20"/>
+        </w:rPr>
+      </w:pPr>
+      <w:r>
+        <w:rPr>
+          <w:rFonts w:ascii="Arial" w:hAnsi="Arial" w:cs="Arial"/>
+          <w:sz w:val="20"/>
+          <w:szCs w:val="20"/>
+        </w:rPr>
+        <w:t xml:space="preserve">2) There is a </w:t>
       </w:r>
       <w:r>
         <w:rPr>
@@ -2902,590 +3091,15 @@
           <w:sz w:val="20"/>
           <w:szCs w:val="20"/>
         </w:rPr>
-        <w:t>own</w:t>
-      </w:r>
-      <w:r>
-        <w:rPr>
-          <w:rFonts w:ascii="Arial" w:hAnsi="Arial" w:cs="Arial"/>
-          <w:sz w:val="20"/>
-          <w:szCs w:val="20"/>
-        </w:rPr>
-        <w:t xml:space="preserve"> troops and war-tests</w:t>
-      </w:r>
-      <w:r>
-        <w:rPr>
-          <w:rFonts w:ascii="Arial" w:hAnsi="Arial" w:cs="Arial" w:hint="eastAsia"/>
-          <w:sz w:val="20"/>
-          <w:szCs w:val="20"/>
-        </w:rPr>
-        <w:t>——</w:t>
-      </w:r>
-      <w:r>
-        <w:rPr>
-          <w:rFonts w:ascii="Arial" w:hAnsi="Arial" w:cs="Arial"/>
-          <w:sz w:val="20"/>
-          <w:szCs w:val="20"/>
-        </w:rPr>
-        <w:t>tracking the current user (or current user ID) is significant. Unlike the Passport.js of JavaScript or the authentication</w:t>
-      </w:r>
-      <w:r>
-        <w:rPr>
-          <w:rFonts w:ascii="Arial" w:hAnsi="Arial" w:cs="Arial"/>
-          <w:sz w:val="20"/>
-          <w:szCs w:val="20"/>
-        </w:rPr>
-        <w:t xml:space="preserve"> &amp; authorization</w:t>
-      </w:r>
-      <w:r>
-        <w:rPr>
-          <w:rFonts w:ascii="Arial" w:hAnsi="Arial" w:cs="Arial"/>
-          <w:sz w:val="20"/>
-          <w:szCs w:val="20"/>
-        </w:rPr>
-        <w:t xml:space="preserve"> methods in React</w:t>
-      </w:r>
-      <w:r>
-        <w:rPr>
-          <w:rFonts w:ascii="Arial" w:hAnsi="Arial" w:cs="Arial"/>
-          <w:sz w:val="20"/>
-          <w:szCs w:val="20"/>
-        </w:rPr>
-        <w:t>.js</w:t>
-      </w:r>
-      <w:r>
-        <w:rPr>
-          <w:rFonts w:ascii="Arial" w:hAnsi="Arial" w:cs="Arial"/>
-          <w:sz w:val="20"/>
-          <w:szCs w:val="20"/>
-        </w:rPr>
-        <w:t xml:space="preserve">, the identification in this project is very </w:t>
-      </w:r>
-      <w:r>
-        <w:rPr>
-          <w:rFonts w:ascii="Arial" w:hAnsi="Arial" w:cs="Arial" w:hint="eastAsia"/>
-          <w:sz w:val="20"/>
-          <w:szCs w:val="20"/>
-        </w:rPr>
-        <w:t>pr</w:t>
-      </w:r>
-      <w:r>
-        <w:rPr>
-          <w:rFonts w:ascii="Arial" w:hAnsi="Arial" w:cs="Arial"/>
-          <w:sz w:val="20"/>
-          <w:szCs w:val="20"/>
-        </w:rPr>
-        <w:t>i</w:t>
-      </w:r>
-      <w:r>
-        <w:rPr>
-          <w:rFonts w:ascii="Arial" w:hAnsi="Arial" w:cs="Arial" w:hint="eastAsia"/>
-          <w:sz w:val="20"/>
-          <w:szCs w:val="20"/>
-        </w:rPr>
-        <w:t>mitive</w:t>
-      </w:r>
-      <w:r>
-        <w:rPr>
-          <w:rFonts w:ascii="Arial" w:hAnsi="Arial" w:cs="Arial"/>
-          <w:sz w:val="20"/>
-          <w:szCs w:val="20"/>
-        </w:rPr>
-        <w:t xml:space="preserve">. </w:t>
-      </w:r>
-      <w:r>
-        <w:rPr>
-          <w:rFonts w:ascii="Arial" w:hAnsi="Arial" w:cs="Arial"/>
-          <w:sz w:val="20"/>
-          <w:szCs w:val="20"/>
-        </w:rPr>
-        <w:t xml:space="preserve">At the very first, the plan was to create a super-global integer variable to track the current user ID </w:t>
-      </w:r>
-      <w:r>
-        <w:rPr>
-          <w:rFonts w:ascii="Arial" w:hAnsi="Arial" w:cs="Arial"/>
-          <w:sz w:val="20"/>
-          <w:szCs w:val="20"/>
-        </w:rPr>
-        <w:t>passed</w:t>
-      </w:r>
-      <w:r>
-        <w:rPr>
-          <w:rFonts w:ascii="Arial" w:hAnsi="Arial" w:cs="Arial"/>
-          <w:sz w:val="20"/>
-          <w:szCs w:val="20"/>
-        </w:rPr>
-        <w:t xml:space="preserve"> by the login session.</w:t>
-      </w:r>
-      <w:r>
-        <w:rPr>
-          <w:rFonts w:ascii="Arial" w:hAnsi="Arial" w:cs="Arial"/>
-          <w:sz w:val="20"/>
-          <w:szCs w:val="20"/>
-        </w:rPr>
-        <w:t xml:space="preserve"> </w:t>
-      </w:r>
-      <w:r>
-        <w:rPr>
-          <w:rFonts w:ascii="Arial" w:hAnsi="Arial" w:cs="Arial"/>
-          <w:sz w:val="20"/>
-          <w:szCs w:val="20"/>
-        </w:rPr>
-        <w:t>When saying</w:t>
-      </w:r>
-      <w:r>
-        <w:rPr>
-          <w:rFonts w:ascii="Arial" w:hAnsi="Arial" w:cs="Arial"/>
-          <w:sz w:val="20"/>
-          <w:szCs w:val="20"/>
-        </w:rPr>
-        <w:t xml:space="preserve"> </w:t>
-      </w:r>
-      <w:r>
-        <w:rPr>
-          <w:rFonts w:ascii="Arial" w:hAnsi="Arial" w:cs="Arial"/>
-          <w:sz w:val="20"/>
-          <w:szCs w:val="20"/>
-        </w:rPr>
-        <w:t>super-global</w:t>
-      </w:r>
-      <w:r>
-        <w:rPr>
-          <w:rFonts w:ascii="Arial" w:hAnsi="Arial" w:cs="Arial"/>
-          <w:sz w:val="20"/>
-          <w:szCs w:val="20"/>
-        </w:rPr>
-        <w:t xml:space="preserve">, it means every part of the project would have the access permission to this variable. But unfortunately, the efforts all failed. </w:t>
-      </w:r>
-    </w:p>
-    <w:p>
-      <w:pPr>
-        <w:spacing w:line="240" w:lineRule="auto"/>
-        <w:rPr>
-          <w:rFonts w:ascii="Arial" w:hAnsi="Arial" w:cs="Arial"/>
-          <w:sz w:val="20"/>
-          <w:szCs w:val="20"/>
-        </w:rPr>
-      </w:pPr>
-      <w:r>
-        <w:rPr>
-          <w:rFonts w:ascii="Arial" w:hAnsi="Arial" w:cs="Arial"/>
-          <w:sz w:val="20"/>
-          <w:szCs w:val="20"/>
-        </w:rPr>
-        <w:t>And then, the second instinct was to create a temporary table in the database to track the current user ID, because no variable in the application side is more global than the data in the database. But there was an obvious flaw</w:t>
-      </w:r>
-      <w:r>
-        <w:rPr>
-          <w:rFonts w:ascii="Arial" w:hAnsi="Arial" w:cs="Arial" w:hint="eastAsia"/>
-          <w:sz w:val="20"/>
-          <w:szCs w:val="20"/>
-        </w:rPr>
-        <w:t>:</w:t>
-      </w:r>
-      <w:r>
-        <w:rPr>
-          <w:rFonts w:ascii="Arial" w:hAnsi="Arial" w:cs="Arial"/>
-          <w:sz w:val="20"/>
-          <w:szCs w:val="20"/>
-        </w:rPr>
-        <w:t xml:space="preserve"> when there are multiple users logging into the system, it could be a total mess at the database side. So, the second plan was abandoned, too. </w:t>
-      </w:r>
-    </w:p>
-    <w:p>
-      <w:pPr>
-        <w:spacing w:line="240" w:lineRule="auto"/>
-        <w:rPr>
-          <w:rFonts w:ascii="Arial" w:hAnsi="Arial" w:cs="Arial"/>
-          <w:sz w:val="20"/>
-          <w:szCs w:val="20"/>
-        </w:rPr>
-      </w:pPr>
-      <w:r>
-        <w:rPr>
-          <w:rFonts w:ascii="Arial" w:hAnsi="Arial" w:cs="Arial"/>
-          <w:sz w:val="20"/>
-          <w:szCs w:val="20"/>
-        </w:rPr>
-        <w:t xml:space="preserve">Here comes a more manual but meanwhile simpler and more secure approach——passing the current user getting from the login session to every other session that needs it. Indeed, there are several more parameters that need to pass, but the </w:t>
-      </w:r>
-      <w:r>
-        <w:rPr>
-          <w:rFonts w:ascii="Arial" w:hAnsi="Arial" w:cs="Arial"/>
-          <w:sz w:val="20"/>
-          <w:szCs w:val="20"/>
-        </w:rPr>
-        <w:t>fact</w:t>
-      </w:r>
-      <w:r>
-        <w:rPr>
-          <w:rFonts w:ascii="Arial" w:hAnsi="Arial" w:cs="Arial"/>
-          <w:sz w:val="20"/>
-          <w:szCs w:val="20"/>
-        </w:rPr>
-        <w:t xml:space="preserve"> is it can do the job well and reduce the load at the database side.</w:t>
-      </w:r>
-      <w:r>
-        <w:rPr>
-          <w:rFonts w:ascii="Arial" w:hAnsi="Arial" w:cs="Arial"/>
-          <w:sz w:val="20"/>
-          <w:szCs w:val="20"/>
-        </w:rPr>
-        <w:t xml:space="preserve"> This </w:t>
-      </w:r>
-      <w:r>
-        <w:rPr>
-          <w:rFonts w:ascii="Arial" w:hAnsi="Arial" w:cs="Arial"/>
-          <w:sz w:val="20"/>
-          <w:szCs w:val="20"/>
-        </w:rPr>
-        <w:t>approach</w:t>
-      </w:r>
-      <w:r>
-        <w:rPr>
-          <w:rFonts w:ascii="Arial" w:hAnsi="Arial" w:cs="Arial"/>
-          <w:sz w:val="20"/>
-          <w:szCs w:val="20"/>
-        </w:rPr>
-        <w:t xml:space="preserve"> is effective and efficient. </w:t>
-      </w:r>
-    </w:p>
-    <w:p>
-      <w:pPr>
-        <w:spacing w:line="240" w:lineRule="auto"/>
-        <w:rPr>
-          <w:rFonts w:ascii="Arial" w:hAnsi="Arial" w:cs="Arial"/>
-          <w:b/>
-          <w:bCs/>
-        </w:rPr>
-      </w:pPr>
-      <w:r>
-        <w:rPr>
-          <w:rFonts w:ascii="Arial" w:hAnsi="Arial" w:cs="Arial"/>
-          <w:b/>
-          <w:bCs/>
-        </w:rPr>
-        <w:t>5.</w:t>
-      </w:r>
-      <w:r>
-        <w:rPr>
-          <w:rFonts w:ascii="Arial" w:hAnsi="Arial" w:cs="Arial"/>
-          <w:b/>
-          <w:bCs/>
-        </w:rPr>
-        <w:t>4</w:t>
-      </w:r>
-      <w:r>
-        <w:rPr>
-          <w:rFonts w:ascii="Arial" w:hAnsi="Arial" w:cs="Arial"/>
-          <w:b/>
-          <w:bCs/>
-        </w:rPr>
-        <w:t xml:space="preserve"> </w:t>
-      </w:r>
-      <w:r>
-        <w:rPr>
-          <w:rFonts w:ascii="Arial" w:hAnsi="Arial" w:cs="Arial"/>
-          <w:b/>
-          <w:bCs/>
-        </w:rPr>
-        <w:t>Bugs and Flaws</w:t>
-      </w:r>
-    </w:p>
-    <w:p>
-      <w:pPr>
-        <w:spacing w:line="240" w:lineRule="auto"/>
-        <w:rPr>
-          <w:rFonts w:ascii="Arial" w:hAnsi="Arial" w:cs="Arial"/>
-          <w:sz w:val="20"/>
-          <w:szCs w:val="20"/>
-        </w:rPr>
-      </w:pPr>
-      <w:r>
-        <w:rPr>
-          <w:rFonts w:ascii="Arial" w:hAnsi="Arial" w:cs="Arial"/>
-          <w:sz w:val="20"/>
-          <w:szCs w:val="20"/>
-        </w:rPr>
-        <w:t>As mentioned in 5.3, the plan to create the super-global variable didn’t serve, but it was finally solved by another approach. All the desired functionalities and logics work well</w:t>
-      </w:r>
-      <w:r>
-        <w:rPr>
-          <w:rFonts w:ascii="Arial" w:hAnsi="Arial" w:cs="Arial"/>
-          <w:sz w:val="20"/>
-          <w:szCs w:val="20"/>
-        </w:rPr>
-        <w:t>,</w:t>
-      </w:r>
-      <w:r>
-        <w:rPr>
-          <w:rFonts w:ascii="Arial" w:hAnsi="Arial" w:cs="Arial"/>
-          <w:sz w:val="20"/>
-          <w:szCs w:val="20"/>
-        </w:rPr>
-        <w:t xml:space="preserve"> and all the bugs and logic flaws were </w:t>
-      </w:r>
-      <w:r>
-        <w:rPr>
-          <w:rFonts w:ascii="Arial" w:hAnsi="Arial" w:cs="Arial"/>
-          <w:sz w:val="20"/>
-          <w:szCs w:val="20"/>
-        </w:rPr>
-        <w:lastRenderedPageBreak/>
-        <w:t>wiped out, according to the tests.</w:t>
-      </w:r>
-    </w:p>
-    <w:p>
-      <w:pPr>
-        <w:spacing w:line="240" w:lineRule="auto"/>
-        <w:rPr>
-          <w:rFonts w:ascii="Arial" w:hAnsi="Arial" w:cs="Arial"/>
-          <w:sz w:val="20"/>
-          <w:szCs w:val="20"/>
-        </w:rPr>
-      </w:pPr>
-    </w:p>
-    <w:p>
-      <w:pPr>
-        <w:spacing w:line="240" w:lineRule="auto"/>
-        <w:rPr>
-          <w:rFonts w:ascii="Arial" w:hAnsi="Arial" w:cs="Arial"/>
-          <w:b/>
-          <w:bCs/>
-          <w:sz w:val="28"/>
-          <w:szCs w:val="28"/>
-        </w:rPr>
-      </w:pPr>
-      <w:r>
-        <w:rPr>
-          <w:rFonts w:ascii="Arial" w:hAnsi="Arial" w:cs="Arial"/>
-          <w:b/>
-          <w:bCs/>
-          <w:sz w:val="28"/>
-          <w:szCs w:val="28"/>
-        </w:rPr>
-        <w:t>6</w:t>
-      </w:r>
-      <w:r>
-        <w:rPr>
-          <w:rFonts w:ascii="Arial" w:hAnsi="Arial" w:cs="Arial"/>
-          <w:b/>
-          <w:bCs/>
-          <w:sz w:val="28"/>
-          <w:szCs w:val="28"/>
-        </w:rPr>
-        <w:t xml:space="preserve">. </w:t>
-      </w:r>
-      <w:r>
-        <w:rPr>
-          <w:rFonts w:ascii="Arial" w:hAnsi="Arial" w:cs="Arial"/>
-          <w:b/>
-          <w:bCs/>
-          <w:sz w:val="28"/>
-          <w:szCs w:val="28"/>
-        </w:rPr>
-        <w:t>Future Work</w:t>
-      </w:r>
-    </w:p>
-    <w:p>
-      <w:pPr>
-        <w:spacing w:line="240" w:lineRule="auto"/>
-        <w:rPr>
-          <w:rFonts w:ascii="Arial" w:hAnsi="Arial" w:cs="Arial"/>
-          <w:b/>
-          <w:bCs/>
-        </w:rPr>
-      </w:pPr>
-      <w:r>
-        <w:rPr>
-          <w:rFonts w:ascii="Arial" w:hAnsi="Arial" w:cs="Arial" w:hint="eastAsia"/>
-          <w:b/>
-          <w:bCs/>
-        </w:rPr>
-        <w:t>6.1</w:t>
-      </w:r>
-      <w:r>
-        <w:rPr>
-          <w:rFonts w:ascii="Arial" w:hAnsi="Arial" w:cs="Arial"/>
-          <w:b/>
-          <w:bCs/>
-        </w:rPr>
-        <w:t xml:space="preserve"> </w:t>
-      </w:r>
-      <w:r>
-        <w:rPr>
-          <w:rFonts w:ascii="Arial" w:hAnsi="Arial" w:cs="Arial" w:hint="eastAsia"/>
-          <w:b/>
-          <w:bCs/>
-        </w:rPr>
-        <w:t>Potential</w:t>
-      </w:r>
-      <w:r>
-        <w:rPr>
-          <w:rFonts w:ascii="Arial" w:hAnsi="Arial" w:cs="Arial"/>
-          <w:b/>
-          <w:bCs/>
-        </w:rPr>
-        <w:t xml:space="preserve"> Usage</w:t>
-      </w:r>
-    </w:p>
-    <w:p>
-      <w:pPr>
-        <w:spacing w:line="240" w:lineRule="auto"/>
-        <w:rPr>
-          <w:rFonts w:ascii="Arial" w:hAnsi="Arial" w:cs="Arial"/>
-          <w:sz w:val="20"/>
-          <w:szCs w:val="20"/>
-        </w:rPr>
-      </w:pPr>
-      <w:r>
-        <w:rPr>
-          <w:rFonts w:ascii="Arial" w:hAnsi="Arial" w:cs="Arial"/>
-          <w:sz w:val="20"/>
-          <w:szCs w:val="20"/>
-        </w:rPr>
-        <w:t>This project can be aimed at novice players of Warhammer</w:t>
-      </w:r>
-      <w:r>
-        <w:rPr>
-          <w:rFonts w:ascii="Arial" w:hAnsi="Arial" w:cs="Arial"/>
-          <w:sz w:val="20"/>
-          <w:szCs w:val="20"/>
-        </w:rPr>
-        <w:t xml:space="preserve"> II</w:t>
-      </w:r>
-      <w:r>
-        <w:rPr>
-          <w:rFonts w:ascii="Arial" w:hAnsi="Arial" w:cs="Arial"/>
-          <w:sz w:val="20"/>
-          <w:szCs w:val="20"/>
-        </w:rPr>
-        <w:t>. Most of them are unfamiliar with game mechanics. They are not familiar with the combination of arms of various races and the advantages and disadvantages of lords, not to mention adjusting their troops according to different battlefield environments.</w:t>
-      </w:r>
-      <w:r>
-        <w:rPr>
-          <w:rFonts w:ascii="Arial" w:hAnsi="Arial" w:cs="Arial"/>
-          <w:sz w:val="20"/>
-          <w:szCs w:val="20"/>
-        </w:rPr>
-        <w:t xml:space="preserve"> </w:t>
-      </w:r>
-      <w:r>
-        <w:rPr>
-          <w:rFonts w:ascii="Arial" w:hAnsi="Arial" w:cs="Arial"/>
-          <w:sz w:val="20"/>
-          <w:szCs w:val="20"/>
-        </w:rPr>
-        <w:t>This application can help novice players to record battles independent of the game plot and freely try the results of various forces fighting each other. Through these results, players will be able to become more familiar with the content of the game and explore a set of combat styles that suit them.</w:t>
-      </w:r>
-      <w:r>
-        <w:rPr>
-          <w:rFonts w:ascii="Arial" w:hAnsi="Arial" w:cs="Arial"/>
-          <w:sz w:val="20"/>
-          <w:szCs w:val="20"/>
-        </w:rPr>
-        <w:t xml:space="preserve"> </w:t>
-      </w:r>
-    </w:p>
-    <w:p>
-      <w:pPr>
-        <w:spacing w:line="240" w:lineRule="auto"/>
-        <w:rPr>
-          <w:rFonts w:ascii="Arial" w:hAnsi="Arial" w:cs="Arial"/>
-          <w:b/>
-          <w:bCs/>
-        </w:rPr>
-      </w:pPr>
-      <w:r>
-        <w:rPr>
-          <w:rFonts w:ascii="Arial" w:hAnsi="Arial" w:cs="Arial" w:hint="eastAsia"/>
-          <w:b/>
-          <w:bCs/>
-        </w:rPr>
-        <w:t>6.</w:t>
-      </w:r>
-      <w:r>
-        <w:rPr>
-          <w:rFonts w:ascii="Arial" w:hAnsi="Arial" w:cs="Arial"/>
-          <w:b/>
-          <w:bCs/>
-        </w:rPr>
-        <w:t>2</w:t>
-      </w:r>
-      <w:r>
-        <w:rPr>
-          <w:rFonts w:ascii="Arial" w:hAnsi="Arial" w:cs="Arial"/>
-          <w:b/>
-          <w:bCs/>
-        </w:rPr>
-        <w:t xml:space="preserve"> </w:t>
-      </w:r>
-      <w:r>
-        <w:rPr>
-          <w:rFonts w:ascii="Arial" w:hAnsi="Arial" w:cs="Arial"/>
-          <w:b/>
-          <w:bCs/>
-        </w:rPr>
-        <w:t>Future Improvement</w:t>
-      </w:r>
-      <w:r>
-        <w:rPr>
-          <w:rFonts w:ascii="Arial" w:hAnsi="Arial" w:cs="Arial"/>
-          <w:b/>
-          <w:bCs/>
-        </w:rPr>
-        <w:t>s</w:t>
-      </w:r>
-    </w:p>
-    <w:p>
-      <w:pPr>
-        <w:spacing w:line="240" w:lineRule="auto"/>
-        <w:rPr>
-          <w:rFonts w:ascii="Arial" w:hAnsi="Arial" w:cs="Arial"/>
-          <w:sz w:val="20"/>
-          <w:szCs w:val="20"/>
-        </w:rPr>
-      </w:pPr>
-      <w:r>
-        <w:rPr>
-          <w:rFonts w:ascii="Arial" w:hAnsi="Arial" w:cs="Arial"/>
-          <w:sz w:val="20"/>
-          <w:szCs w:val="20"/>
-        </w:rPr>
-        <w:t>1) The information of races, lords, arms, troops</w:t>
-      </w:r>
-      <w:r>
-        <w:rPr>
-          <w:rFonts w:ascii="Arial" w:hAnsi="Arial" w:cs="Arial"/>
-          <w:sz w:val="20"/>
-          <w:szCs w:val="20"/>
-        </w:rPr>
-        <w:t>,</w:t>
-      </w:r>
-      <w:r>
-        <w:rPr>
-          <w:rFonts w:ascii="Arial" w:hAnsi="Arial" w:cs="Arial"/>
-          <w:sz w:val="20"/>
-          <w:szCs w:val="20"/>
-        </w:rPr>
-        <w:t xml:space="preserve"> and war-tests are all plain text and numerical data. There’s no image or links illustrated to the users. In the future, those rich and colorful elements can be added both to the database and the front-end. </w:t>
-      </w:r>
-    </w:p>
-    <w:p>
-      <w:pPr>
-        <w:spacing w:line="240" w:lineRule="auto"/>
-        <w:rPr>
-          <w:rFonts w:ascii="Arial" w:hAnsi="Arial" w:cs="Arial"/>
-          <w:sz w:val="20"/>
-          <w:szCs w:val="20"/>
-        </w:rPr>
-      </w:pPr>
-      <w:r>
-        <w:rPr>
-          <w:rFonts w:ascii="Arial" w:hAnsi="Arial" w:cs="Arial"/>
-          <w:sz w:val="20"/>
-          <w:szCs w:val="20"/>
-        </w:rPr>
-        <w:t xml:space="preserve">2) There is a </w:t>
+        <w:t>Library</w:t>
+      </w:r>
+      <w:r>
+        <w:rPr>
+          <w:rFonts w:ascii="Arial" w:hAnsi="Arial" w:cs="Arial"/>
+          <w:sz w:val="20"/>
+          <w:szCs w:val="20"/>
+        </w:rPr>
+        <w:t xml:space="preserve"> section that contains the completed information on all the races, lords, and arms. However, in the </w:t>
       </w:r>
       <w:r>
         <w:rPr>
@@ -3495,15 +3109,15 @@
           <w:sz w:val="20"/>
           <w:szCs w:val="20"/>
         </w:rPr>
-        <w:t>Library</w:t>
-      </w:r>
-      <w:r>
-        <w:rPr>
-          <w:rFonts w:ascii="Arial" w:hAnsi="Arial" w:cs="Arial"/>
-          <w:sz w:val="20"/>
-          <w:szCs w:val="20"/>
-        </w:rPr>
-        <w:t xml:space="preserve"> section that contains the completed information on all the races, lords, and arms. However, in the </w:t>
+        <w:t>My Troop</w:t>
+      </w:r>
+      <w:r>
+        <w:rPr>
+          <w:rFonts w:ascii="Arial" w:hAnsi="Arial" w:cs="Arial"/>
+          <w:sz w:val="20"/>
+          <w:szCs w:val="20"/>
+        </w:rPr>
+        <w:t xml:space="preserve"> and </w:t>
       </w:r>
       <w:r>
         <w:rPr>
@@ -3513,35 +3127,7 @@
           <w:sz w:val="20"/>
           <w:szCs w:val="20"/>
         </w:rPr>
-        <w:t>My Troop</w:t>
-      </w:r>
-      <w:r>
-        <w:rPr>
-          <w:rFonts w:ascii="Arial" w:hAnsi="Arial" w:cs="Arial"/>
-          <w:sz w:val="20"/>
-          <w:szCs w:val="20"/>
-        </w:rPr>
-        <w:t xml:space="preserve"> and </w:t>
-      </w:r>
-      <w:r>
-        <w:rPr>
-          <w:rFonts w:ascii="Arial" w:hAnsi="Arial" w:cs="Arial" w:hint="eastAsia"/>
-          <w:i/>
-          <w:iCs/>
-          <w:sz w:val="20"/>
-          <w:szCs w:val="20"/>
-        </w:rPr>
-        <w:t>M</w:t>
-      </w:r>
-      <w:r>
-        <w:rPr>
-          <w:rFonts w:ascii="Arial" w:hAnsi="Arial" w:cs="Arial"/>
-          <w:i/>
-          <w:iCs/>
-          <w:sz w:val="20"/>
-          <w:szCs w:val="20"/>
-        </w:rPr>
-        <w:t>y Wartest</w:t>
+        <w:t>My Wartest</w:t>
       </w:r>
       <w:r>
         <w:rPr>

--- a/FinalReport.docx
+++ b/FinalReport.docx
@@ -1352,18 +1352,24 @@
           <w:sz w:val="20"/>
           <w:szCs w:val="20"/>
         </w:rPr>
-        <w:t>The database UML diagram and the ER diagram generated by MySQL workbench are shown below.</w:t>
-      </w:r>
-    </w:p>
-    <w:p>
-      <w:pPr>
-        <w:spacing w:line="240" w:lineRule="auto"/>
-        <w:rPr>
-          <w:rFonts w:ascii="Arial" w:hAnsi="Arial" w:cs="Arial"/>
-          <w:sz w:val="20"/>
-          <w:szCs w:val="20"/>
-        </w:rPr>
-      </w:pPr>
+        <w:t xml:space="preserve">The database UML diagram </w:t>
+      </w:r>
+      <w:r>
+        <w:rPr>
+          <w:rFonts w:ascii="Arial" w:hAnsi="Arial" w:cs="Arial"/>
+          <w:sz w:val="20"/>
+          <w:szCs w:val="20"/>
+        </w:rPr>
+        <w:t>is</w:t>
+      </w:r>
+      <w:r>
+        <w:rPr>
+          <w:rFonts w:ascii="Arial" w:hAnsi="Arial" w:cs="Arial"/>
+          <w:sz w:val="20"/>
+          <w:szCs w:val="20"/>
+        </w:rPr>
+        <w:t xml:space="preserve"> shown below.</w:t>
+      </w:r>
     </w:p>
     <w:p>
       <w:pPr>
@@ -1376,14 +1382,13 @@
       </w:pPr>
       <w:r>
         <w:rPr>
-          <w:rFonts w:ascii="Arial" w:hAnsi="Arial" w:cs="Arial"/>
           <w:noProof/>
         </w:rPr>
         <w:drawing>
-          <wp:inline distT="0" distB="0" distL="0" distR="0" wp14:anchorId="5B2A455B" wp14:editId="4E1F7E05">
-            <wp:extent cx="5730637" cy="4080995"/>
-            <wp:effectExtent l="0" t="0" r="3810" b="0"/>
-            <wp:docPr id="4" name="Picture 4"/>
+          <wp:inline distT="0" distB="0" distL="0" distR="0" wp14:anchorId="03400E54" wp14:editId="3CAE05D9">
+            <wp:extent cx="5942828" cy="4354447"/>
+            <wp:effectExtent l="0" t="0" r="1270" b="8255"/>
+            <wp:docPr id="11" name="Picture 11"/>
             <wp:cNvGraphicFramePr>
               <a:graphicFrameLocks xmlns:a="http://schemas.openxmlformats.org/drawingml/2006/main" noChangeAspect="1"/>
             </wp:cNvGraphicFramePr>
@@ -1396,13 +1401,13 @@
                   </pic:nvPicPr>
                   <pic:blipFill rotWithShape="1">
                     <a:blip r:embed="rId13"/>
-                    <a:srcRect l="2206" t="1367" r="1361"/>
+                    <a:srcRect t="3886" b="3920"/>
                     <a:stretch/>
                   </pic:blipFill>
                   <pic:spPr bwMode="auto">
                     <a:xfrm>
                       <a:off x="0" y="0"/>
-                      <a:ext cx="5731631" cy="4081703"/>
+                      <a:ext cx="5943600" cy="4355013"/>
                     </a:xfrm>
                     <a:prstGeom prst="rect">
                       <a:avLst/>
@@ -1508,7 +1513,39 @@
           <w:sz w:val="20"/>
           <w:szCs w:val="20"/>
         </w:rPr>
-        <w:t xml:space="preserve"> One user will have views only on his/her own troops and war-tests.</w:t>
+        <w:t xml:space="preserve"> One user will have views only on his/her own troops and war-tests</w:t>
+      </w:r>
+      <w:r>
+        <w:rPr>
+          <w:rFonts w:ascii="Arial" w:hAnsi="Arial" w:cs="Arial"/>
+          <w:sz w:val="20"/>
+          <w:szCs w:val="20"/>
+        </w:rPr>
+        <w:t>.</w:t>
+      </w:r>
+      <w:r>
+        <w:rPr>
+          <w:rFonts w:ascii="Arial" w:hAnsi="Arial" w:cs="Arial"/>
+          <w:sz w:val="20"/>
+          <w:szCs w:val="20"/>
+        </w:rPr>
+        <w:t xml:space="preserve"> </w:t>
+      </w:r>
+      <w:r>
+        <w:rPr>
+          <w:rFonts w:ascii="Arial" w:hAnsi="Arial" w:cs="Arial"/>
+          <w:sz w:val="20"/>
+          <w:szCs w:val="20"/>
+        </w:rPr>
+        <w:t>Each</w:t>
+      </w:r>
+      <w:r>
+        <w:rPr>
+          <w:rFonts w:ascii="Arial" w:hAnsi="Arial" w:cs="Arial"/>
+          <w:sz w:val="20"/>
+          <w:szCs w:val="20"/>
+        </w:rPr>
+        <w:t xml:space="preserve"> user has a user ID, a username, and a password.</w:t>
       </w:r>
     </w:p>
     <w:p>
@@ -1557,7 +1594,55 @@
           <w:sz w:val="20"/>
           <w:szCs w:val="20"/>
         </w:rPr>
-        <w:t xml:space="preserve"> a lord and several arms. </w:t>
+        <w:t xml:space="preserve"> a lord and </w:t>
+      </w:r>
+      <w:r>
+        <w:rPr>
+          <w:rFonts w:ascii="Arial" w:hAnsi="Arial" w:cs="Arial"/>
+          <w:sz w:val="20"/>
+          <w:szCs w:val="20"/>
+        </w:rPr>
+        <w:t>at least one</w:t>
+      </w:r>
+      <w:r>
+        <w:rPr>
+          <w:rFonts w:ascii="Arial" w:hAnsi="Arial" w:cs="Arial"/>
+          <w:sz w:val="20"/>
+          <w:szCs w:val="20"/>
+        </w:rPr>
+        <w:t xml:space="preserve"> arm. </w:t>
+      </w:r>
+      <w:r>
+        <w:rPr>
+          <w:rFonts w:ascii="Arial" w:hAnsi="Arial" w:cs="Arial"/>
+          <w:sz w:val="20"/>
+          <w:szCs w:val="20"/>
+        </w:rPr>
+        <w:t xml:space="preserve">Normally, the lord and the arms in one troop belong to one race. </w:t>
+      </w:r>
+      <w:r>
+        <w:rPr>
+          <w:rFonts w:ascii="Arial" w:hAnsi="Arial" w:cs="Arial"/>
+          <w:sz w:val="20"/>
+          <w:szCs w:val="20"/>
+        </w:rPr>
+        <w:t>Each</w:t>
+      </w:r>
+      <w:r>
+        <w:rPr>
+          <w:rFonts w:ascii="Arial" w:hAnsi="Arial" w:cs="Arial"/>
+          <w:sz w:val="20"/>
+          <w:szCs w:val="20"/>
+        </w:rPr>
+        <w:t xml:space="preserve"> troop has a troop ID, a troop name (another unique attribute), a troop memo used to remind its owner the usage or composition of this troop, </w:t>
+      </w:r>
+      <w:r>
+        <w:rPr>
+          <w:rFonts w:ascii="Arial" w:hAnsi="Arial" w:cs="Arial"/>
+          <w:sz w:val="20"/>
+          <w:szCs w:val="20"/>
+        </w:rPr>
+        <w:t xml:space="preserve">and a user ID indicating which user this troop belongs to. </w:t>
       </w:r>
     </w:p>
     <w:p>
@@ -1608,6 +1693,30 @@
         </w:rPr>
         <w:t>the commander.</w:t>
       </w:r>
+      <w:r>
+        <w:rPr>
+          <w:rFonts w:ascii="Arial" w:hAnsi="Arial" w:cs="Arial"/>
+          <w:sz w:val="20"/>
+          <w:szCs w:val="20"/>
+        </w:rPr>
+        <w:t xml:space="preserve"> Each lord has a lord ID, a race it belongs to, and a set of b</w:t>
+      </w:r>
+      <w:r>
+        <w:rPr>
+          <w:rFonts w:ascii="Arial" w:hAnsi="Arial" w:cs="Arial"/>
+          <w:sz w:val="20"/>
+          <w:szCs w:val="20"/>
+        </w:rPr>
+        <w:t>attle data</w:t>
+      </w:r>
+      <w:r>
+        <w:rPr>
+          <w:rFonts w:ascii="Arial" w:hAnsi="Arial" w:cs="Arial"/>
+          <w:sz w:val="20"/>
+          <w:szCs w:val="20"/>
+        </w:rPr>
+        <w:t xml:space="preserve">. </w:t>
+      </w:r>
     </w:p>
     <w:p>
       <w:pPr>
@@ -1639,7 +1748,71 @@
           <w:sz w:val="20"/>
           <w:szCs w:val="20"/>
         </w:rPr>
-        <w:t>. An arm is a type of a phalanx. They are the main components of a troop.</w:t>
+        <w:t xml:space="preserve">. </w:t>
+      </w:r>
+      <w:r>
+        <w:rPr>
+          <w:rFonts w:ascii="Arial" w:hAnsi="Arial" w:cs="Arial"/>
+          <w:sz w:val="20"/>
+          <w:szCs w:val="20"/>
+        </w:rPr>
+        <w:t>A</w:t>
+      </w:r>
+      <w:r>
+        <w:rPr>
+          <w:rFonts w:ascii="Arial" w:hAnsi="Arial" w:cs="Arial"/>
+          <w:sz w:val="20"/>
+          <w:szCs w:val="20"/>
+        </w:rPr>
+        <w:t xml:space="preserve"> phalanx. They are the main components of a troop.</w:t>
+      </w:r>
+      <w:r>
+        <w:rPr>
+          <w:rFonts w:ascii="Arial" w:hAnsi="Arial" w:cs="Arial"/>
+          <w:sz w:val="20"/>
+          <w:szCs w:val="20"/>
+        </w:rPr>
+        <w:t xml:space="preserve"> Each arm has an arm ID, </w:t>
+      </w:r>
+      <w:r>
+        <w:rPr>
+          <w:rFonts w:ascii="Arial" w:hAnsi="Arial" w:cs="Arial"/>
+          <w:sz w:val="20"/>
+          <w:szCs w:val="20"/>
+        </w:rPr>
+        <w:t>a race it belongs to</w:t>
+      </w:r>
+      <w:r>
+        <w:rPr>
+          <w:rFonts w:ascii="Arial" w:hAnsi="Arial" w:cs="Arial"/>
+          <w:sz w:val="20"/>
+          <w:szCs w:val="20"/>
+        </w:rPr>
+        <w:t xml:space="preserve">, a type indicating its usage, </w:t>
+      </w:r>
+      <w:r>
+        <w:rPr>
+          <w:rFonts w:ascii="Arial" w:hAnsi="Arial" w:cs="Arial"/>
+          <w:sz w:val="20"/>
+          <w:szCs w:val="20"/>
+        </w:rPr>
+        <w:t>and a set of b</w:t>
+      </w:r>
+      <w:r>
+        <w:rPr>
+          <w:rFonts w:ascii="Arial" w:hAnsi="Arial" w:cs="Arial"/>
+          <w:sz w:val="20"/>
+          <w:szCs w:val="20"/>
+        </w:rPr>
+        <w:t>attle data</w:t>
+      </w:r>
+      <w:r>
+        <w:rPr>
+          <w:rFonts w:ascii="Arial" w:hAnsi="Arial" w:cs="Arial"/>
+          <w:sz w:val="20"/>
+          <w:szCs w:val="20"/>
+        </w:rPr>
+        <w:t xml:space="preserve">. </w:t>
       </w:r>
     </w:p>
     <w:p>
@@ -1672,7 +1845,31 @@
           <w:sz w:val="20"/>
           <w:szCs w:val="20"/>
         </w:rPr>
-        <w:t xml:space="preserve">. There are several races in the fantasy world. Every single lord or phalanx belongs to </w:t>
+        <w:t>. There are several races in the fantasy world</w:t>
+      </w:r>
+      <w:r>
+        <w:rPr>
+          <w:rFonts w:ascii="Arial" w:hAnsi="Arial" w:cs="Arial"/>
+          <w:sz w:val="20"/>
+          <w:szCs w:val="20"/>
+        </w:rPr>
+        <w:t xml:space="preserve"> of </w:t>
+      </w:r>
+      <w:r>
+        <w:rPr>
+          <w:rFonts w:ascii="Arial" w:hAnsi="Arial" w:cs="Arial"/>
+          <w:sz w:val="20"/>
+          <w:szCs w:val="20"/>
+        </w:rPr>
+        <w:t>Warhammer II</w:t>
+      </w:r>
+      <w:r>
+        <w:rPr>
+          <w:rFonts w:ascii="Arial" w:hAnsi="Arial" w:cs="Arial"/>
+          <w:sz w:val="20"/>
+          <w:szCs w:val="20"/>
+        </w:rPr>
+        <w:t xml:space="preserve">. Every single lord or phalanx belongs to </w:t>
       </w:r>
       <w:r>
         <w:rPr>
@@ -1689,6 +1886,14 @@
           <w:szCs w:val="20"/>
         </w:rPr>
         <w:t xml:space="preserve"> race.</w:t>
+      </w:r>
+      <w:r>
+        <w:rPr>
+          <w:rFonts w:ascii="Arial" w:hAnsi="Arial" w:cs="Arial"/>
+          <w:sz w:val="20"/>
+          <w:szCs w:val="20"/>
+        </w:rPr>
+        <w:t xml:space="preserve"> Each race has a race ID, the name of it, and the original location. </w:t>
       </w:r>
     </w:p>
     <w:p>
@@ -1755,64 +1960,121 @@
         </w:rPr>
         <w:t xml:space="preserve"> and what the result was. </w:t>
       </w:r>
-    </w:p>
-    <w:p>
-      <w:pPr>
-        <w:spacing w:line="240" w:lineRule="auto"/>
-        <w:rPr>
-          <w:rFonts w:ascii="Arial" w:hAnsi="Arial" w:cs="Arial"/>
-          <w:sz w:val="20"/>
-          <w:szCs w:val="20"/>
-        </w:rPr>
-      </w:pPr>
-    </w:p>
-    <w:p>
-      <w:pPr>
-        <w:spacing w:line="240" w:lineRule="auto"/>
-        <w:rPr>
-          <w:rFonts w:ascii="Arial" w:hAnsi="Arial" w:cs="Arial"/>
-          <w:sz w:val="20"/>
-          <w:szCs w:val="20"/>
-        </w:rPr>
-      </w:pPr>
-    </w:p>
-    <w:p>
-      <w:pPr>
-        <w:spacing w:line="240" w:lineRule="auto"/>
-        <w:rPr>
-          <w:rFonts w:ascii="Arial" w:hAnsi="Arial" w:cs="Arial"/>
-          <w:sz w:val="20"/>
-          <w:szCs w:val="20"/>
-        </w:rPr>
-      </w:pPr>
-    </w:p>
-    <w:p>
-      <w:pPr>
-        <w:spacing w:line="240" w:lineRule="auto"/>
-        <w:rPr>
-          <w:rFonts w:ascii="Arial" w:hAnsi="Arial" w:cs="Arial"/>
-          <w:sz w:val="20"/>
-          <w:szCs w:val="20"/>
-        </w:rPr>
-      </w:pPr>
-    </w:p>
-    <w:p>
-      <w:pPr>
-        <w:spacing w:line="240" w:lineRule="auto"/>
-        <w:rPr>
-          <w:rFonts w:ascii="Arial" w:hAnsi="Arial" w:cs="Arial"/>
-          <w:sz w:val="20"/>
-          <w:szCs w:val="20"/>
-        </w:rPr>
-      </w:pPr>
-    </w:p>
-    <w:p>
-      <w:pPr>
-        <w:spacing w:line="240" w:lineRule="auto"/>
-        <w:jc w:val="center"/>
-        <w:rPr>
-          <w:rFonts w:ascii="Arial" w:hAnsi="Arial" w:cs="Arial"/>
-          <w:noProof/>
+      <w:r>
+        <w:rPr>
+          <w:rFonts w:ascii="Arial" w:hAnsi="Arial" w:cs="Arial"/>
+          <w:sz w:val="20"/>
+          <w:szCs w:val="20"/>
+        </w:rPr>
+        <w:t>Each</w:t>
+      </w:r>
+      <w:r>
+        <w:rPr>
+          <w:rFonts w:ascii="Arial" w:hAnsi="Arial" w:cs="Arial"/>
+          <w:sz w:val="20"/>
+          <w:szCs w:val="20"/>
+        </w:rPr>
+        <w:t xml:space="preserve"> </w:t>
+      </w:r>
+      <w:r>
+        <w:rPr>
+          <w:rFonts w:ascii="Arial" w:hAnsi="Arial" w:cs="Arial"/>
+          <w:sz w:val="20"/>
+          <w:szCs w:val="20"/>
+        </w:rPr>
+        <w:t>tuple of</w:t>
+      </w:r>
+      <w:r>
+        <w:rPr>
+          <w:rFonts w:ascii="Arial" w:hAnsi="Arial" w:cs="Arial"/>
+          <w:sz w:val="20"/>
+          <w:szCs w:val="20"/>
+        </w:rPr>
+        <w:t xml:space="preserve"> war-test has a war-test ID, two </w:t>
+      </w:r>
+      <w:r>
+        <w:rPr>
+          <w:rFonts w:ascii="Arial" w:hAnsi="Arial" w:cs="Arial"/>
+          <w:i/>
+          <w:iCs/>
+          <w:sz w:val="20"/>
+          <w:szCs w:val="20"/>
+        </w:rPr>
+        <w:t>different</w:t>
+      </w:r>
+      <w:r>
+        <w:rPr>
+          <w:rFonts w:ascii="Arial" w:hAnsi="Arial" w:cs="Arial"/>
+          <w:sz w:val="20"/>
+          <w:szCs w:val="20"/>
+        </w:rPr>
+        <w:t xml:space="preserve"> engaged troops, the location, the victor troop, how many arms it left, </w:t>
+      </w:r>
+      <w:r>
+        <w:rPr>
+          <w:rFonts w:ascii="Arial" w:hAnsi="Arial" w:cs="Arial"/>
+          <w:sz w:val="20"/>
+          <w:szCs w:val="20"/>
+        </w:rPr>
+        <w:t xml:space="preserve">and a user ID indicating which user this troop belongs to. </w:t>
+      </w:r>
+    </w:p>
+    <w:p>
+      <w:pPr>
+        <w:spacing w:line="240" w:lineRule="auto"/>
+        <w:rPr>
+          <w:rFonts w:ascii="Arial" w:hAnsi="Arial" w:cs="Arial"/>
+          <w:sz w:val="20"/>
+          <w:szCs w:val="20"/>
+        </w:rPr>
+      </w:pPr>
+      <w:r>
+        <w:rPr>
+          <w:rFonts w:ascii="Arial" w:hAnsi="Arial" w:cs="Arial"/>
+          <w:sz w:val="20"/>
+          <w:szCs w:val="20"/>
+        </w:rPr>
+        <w:lastRenderedPageBreak/>
+        <w:t>T</w:t>
+      </w:r>
+      <w:r>
+        <w:rPr>
+          <w:rFonts w:ascii="Arial" w:hAnsi="Arial" w:cs="Arial"/>
+          <w:sz w:val="20"/>
+          <w:szCs w:val="20"/>
+        </w:rPr>
+        <w:t>he ER diagram generated by MySQL workbench</w:t>
+      </w:r>
+      <w:r>
+        <w:rPr>
+          <w:rFonts w:ascii="Arial" w:hAnsi="Arial" w:cs="Arial"/>
+          <w:sz w:val="20"/>
+          <w:szCs w:val="20"/>
+        </w:rPr>
+        <w:t xml:space="preserve"> </w:t>
+      </w:r>
+      <w:r>
+        <w:rPr>
+          <w:rFonts w:ascii="Arial" w:hAnsi="Arial" w:cs="Arial"/>
+          <w:sz w:val="20"/>
+          <w:szCs w:val="20"/>
+        </w:rPr>
+        <w:t>is</w:t>
+      </w:r>
+      <w:r>
+        <w:rPr>
+          <w:rFonts w:ascii="Arial" w:hAnsi="Arial" w:cs="Arial"/>
+          <w:sz w:val="20"/>
+          <w:szCs w:val="20"/>
+        </w:rPr>
+        <w:t xml:space="preserve"> shown below.</w:t>
+      </w:r>
+    </w:p>
+    <w:p>
+      <w:pPr>
+        <w:spacing w:line="240" w:lineRule="auto"/>
+        <w:rPr>
+          <w:rFonts w:ascii="Arial" w:hAnsi="Arial" w:cs="Arial"/>
           <w:sz w:val="16"/>
           <w:szCs w:val="16"/>
         </w:rPr>
@@ -1821,19 +2083,6 @@
     <w:p>
       <w:pPr>
         <w:spacing w:line="240" w:lineRule="auto"/>
-        <w:jc w:val="center"/>
-        <w:rPr>
-          <w:rFonts w:ascii="Arial" w:hAnsi="Arial" w:cs="Arial"/>
-          <w:noProof/>
-          <w:sz w:val="16"/>
-          <w:szCs w:val="16"/>
-        </w:rPr>
-      </w:pPr>
-    </w:p>
-    <w:p>
-      <w:pPr>
-        <w:spacing w:line="240" w:lineRule="auto"/>
-        <w:jc w:val="center"/>
         <w:rPr>
           <w:rFonts w:ascii="Arial" w:hAnsi="Arial" w:cs="Arial"/>
           <w:sz w:val="16"/>
@@ -1861,106 +2110,6 @@
         </w:rPr>
         <w:t>The ER Diagram Generated by MySQL Workbench</w:t>
       </w:r>
-    </w:p>
-    <w:p>
-      <w:pPr>
-        <w:spacing w:line="240" w:lineRule="auto"/>
-        <w:rPr>
-          <w:rFonts w:ascii="Arial" w:hAnsi="Arial" w:cs="Arial"/>
-          <w:sz w:val="20"/>
-          <w:szCs w:val="20"/>
-        </w:rPr>
-      </w:pPr>
-    </w:p>
-    <w:p>
-      <w:pPr>
-        <w:spacing w:line="240" w:lineRule="auto"/>
-        <w:rPr>
-          <w:rFonts w:ascii="Arial" w:hAnsi="Arial" w:cs="Arial"/>
-          <w:sz w:val="20"/>
-          <w:szCs w:val="20"/>
-        </w:rPr>
-      </w:pPr>
-    </w:p>
-    <w:p>
-      <w:pPr>
-        <w:spacing w:line="240" w:lineRule="auto"/>
-        <w:rPr>
-          <w:rFonts w:ascii="Arial" w:hAnsi="Arial" w:cs="Arial"/>
-          <w:sz w:val="20"/>
-          <w:szCs w:val="20"/>
-        </w:rPr>
-      </w:pPr>
-    </w:p>
-    <w:p>
-      <w:pPr>
-        <w:spacing w:line="240" w:lineRule="auto"/>
-        <w:rPr>
-          <w:rFonts w:ascii="Arial" w:hAnsi="Arial" w:cs="Arial"/>
-          <w:sz w:val="20"/>
-          <w:szCs w:val="20"/>
-        </w:rPr>
-      </w:pPr>
-    </w:p>
-    <w:p>
-      <w:pPr>
-        <w:spacing w:line="240" w:lineRule="auto"/>
-        <w:rPr>
-          <w:rFonts w:ascii="Arial" w:hAnsi="Arial" w:cs="Arial"/>
-          <w:sz w:val="20"/>
-          <w:szCs w:val="20"/>
-        </w:rPr>
-      </w:pPr>
-    </w:p>
-    <w:p>
-      <w:pPr>
-        <w:spacing w:line="240" w:lineRule="auto"/>
-        <w:rPr>
-          <w:rFonts w:ascii="Arial" w:hAnsi="Arial" w:cs="Arial"/>
-          <w:sz w:val="20"/>
-          <w:szCs w:val="20"/>
-        </w:rPr>
-      </w:pPr>
-    </w:p>
-    <w:p>
-      <w:pPr>
-        <w:spacing w:line="240" w:lineRule="auto"/>
-        <w:rPr>
-          <w:rFonts w:ascii="Arial" w:hAnsi="Arial" w:cs="Arial"/>
-          <w:sz w:val="20"/>
-          <w:szCs w:val="20"/>
-        </w:rPr>
-      </w:pPr>
-    </w:p>
-    <w:p>
-      <w:pPr>
-        <w:spacing w:line="240" w:lineRule="auto"/>
-        <w:rPr>
-          <w:rFonts w:ascii="Arial" w:hAnsi="Arial" w:cs="Arial"/>
-          <w:sz w:val="20"/>
-          <w:szCs w:val="20"/>
-        </w:rPr>
-      </w:pPr>
-    </w:p>
-    <w:p>
-      <w:pPr>
-        <w:spacing w:line="240" w:lineRule="auto"/>
-        <w:rPr>
-          <w:rFonts w:ascii="Arial" w:hAnsi="Arial" w:cs="Arial"/>
-          <w:sz w:val="20"/>
-          <w:szCs w:val="20"/>
-        </w:rPr>
-      </w:pPr>
-    </w:p>
-    <w:p>
-      <w:pPr>
-        <w:spacing w:line="240" w:lineRule="auto"/>
-        <w:rPr>
-          <w:rFonts w:ascii="Arial" w:hAnsi="Arial" w:cs="Arial"/>
-          <w:sz w:val="20"/>
-          <w:szCs w:val="20"/>
-        </w:rPr>
-      </w:pPr>
     </w:p>
     <w:p>
       <w:pPr>

--- a/FinalReport.docx
+++ b/FinalReport.docx
@@ -1385,10 +1385,10 @@
           <w:noProof/>
         </w:rPr>
         <w:drawing>
-          <wp:inline distT="0" distB="0" distL="0" distR="0" wp14:anchorId="03400E54" wp14:editId="3CAE05D9">
-            <wp:extent cx="5942828" cy="4354447"/>
-            <wp:effectExtent l="0" t="0" r="1270" b="8255"/>
-            <wp:docPr id="11" name="Picture 11"/>
+          <wp:inline distT="0" distB="0" distL="0" distR="0" wp14:anchorId="52B8E4B0" wp14:editId="0CDC9A8E">
+            <wp:extent cx="5943600" cy="4302125"/>
+            <wp:effectExtent l="0" t="0" r="0" b="3175"/>
+            <wp:docPr id="10" name="Picture 10"/>
             <wp:cNvGraphicFramePr>
               <a:graphicFrameLocks xmlns:a="http://schemas.openxmlformats.org/drawingml/2006/main" noChangeAspect="1"/>
             </wp:cNvGraphicFramePr>
@@ -1399,27 +1399,20 @@
                     <pic:cNvPr id="1" name=""/>
                     <pic:cNvPicPr/>
                   </pic:nvPicPr>
-                  <pic:blipFill rotWithShape="1">
+                  <pic:blipFill>
                     <a:blip r:embed="rId13"/>
-                    <a:srcRect t="3886" b="3920"/>
-                    <a:stretch/>
+                    <a:stretch>
+                      <a:fillRect/>
+                    </a:stretch>
                   </pic:blipFill>
-                  <pic:spPr bwMode="auto">
+                  <pic:spPr>
                     <a:xfrm>
                       <a:off x="0" y="0"/>
-                      <a:ext cx="5943600" cy="4355013"/>
+                      <a:ext cx="5943600" cy="4302125"/>
                     </a:xfrm>
                     <a:prstGeom prst="rect">
                       <a:avLst/>
                     </a:prstGeom>
-                    <a:ln>
-                      <a:noFill/>
-                    </a:ln>
-                    <a:extLst>
-                      <a:ext uri="{53640926-AAD7-44D8-BBD7-CCE9431645EC}">
-                        <a14:shadowObscured xmlns:a14="http://schemas.microsoft.com/office/drawing/2010/main"/>
-                      </a:ext>
-                    </a:extLst>
                   </pic:spPr>
                 </pic:pic>
               </a:graphicData>
@@ -1772,31 +1765,7 @@
           <w:sz w:val="20"/>
           <w:szCs w:val="20"/>
         </w:rPr>
-        <w:t xml:space="preserve"> Each arm has an arm ID, </w:t>
-      </w:r>
-      <w:r>
-        <w:rPr>
-          <w:rFonts w:ascii="Arial" w:hAnsi="Arial" w:cs="Arial"/>
-          <w:sz w:val="20"/>
-          <w:szCs w:val="20"/>
-        </w:rPr>
-        <w:t>a race it belongs to</w:t>
-      </w:r>
-      <w:r>
-        <w:rPr>
-          <w:rFonts w:ascii="Arial" w:hAnsi="Arial" w:cs="Arial"/>
-          <w:sz w:val="20"/>
-          <w:szCs w:val="20"/>
-        </w:rPr>
-        <w:t xml:space="preserve">, a type indicating its usage, </w:t>
-      </w:r>
-      <w:r>
-        <w:rPr>
-          <w:rFonts w:ascii="Arial" w:hAnsi="Arial" w:cs="Arial"/>
-          <w:sz w:val="20"/>
-          <w:szCs w:val="20"/>
-        </w:rPr>
-        <w:t>and a set of b</w:t>
+        <w:t xml:space="preserve"> Each arm has an arm ID, a race it belongs to, a type indicating its usage, and a set of b</w:t>
       </w:r>
       <w:r>
         <w:rPr>
@@ -2008,15 +1977,7 @@
           <w:sz w:val="20"/>
           <w:szCs w:val="20"/>
         </w:rPr>
-        <w:t xml:space="preserve"> engaged troops, the location, the victor troop, how many arms it left, </w:t>
-      </w:r>
-      <w:r>
-        <w:rPr>
-          <w:rFonts w:ascii="Arial" w:hAnsi="Arial" w:cs="Arial"/>
-          <w:sz w:val="20"/>
-          <w:szCs w:val="20"/>
-        </w:rPr>
-        <w:t xml:space="preserve">and a user ID indicating which user this troop belongs to. </w:t>
+        <w:t xml:space="preserve"> engaged troops, the location, the victor troop, how many arms it left, and a user ID indicating which user this troop belongs to. </w:t>
       </w:r>
     </w:p>
     <w:p>
@@ -2051,15 +2012,7 @@
           <w:sz w:val="20"/>
           <w:szCs w:val="20"/>
         </w:rPr>
-        <w:t xml:space="preserve"> </w:t>
-      </w:r>
-      <w:r>
-        <w:rPr>
-          <w:rFonts w:ascii="Arial" w:hAnsi="Arial" w:cs="Arial"/>
-          <w:sz w:val="20"/>
-          <w:szCs w:val="20"/>
-        </w:rPr>
-        <w:t>is</w:t>
+        <w:t xml:space="preserve"> is</w:t>
       </w:r>
       <w:r>
         <w:rPr>
@@ -2069,6 +2022,16 @@
         </w:rPr>
         <w:t xml:space="preserve"> shown below.</w:t>
       </w:r>
+    </w:p>
+    <w:p>
+      <w:pPr>
+        <w:spacing w:line="240" w:lineRule="auto"/>
+        <w:rPr>
+          <w:rFonts w:ascii="Arial" w:hAnsi="Arial" w:cs="Arial"/>
+          <w:sz w:val="20"/>
+          <w:szCs w:val="20"/>
+        </w:rPr>
+      </w:pPr>
     </w:p>
     <w:p>
       <w:pPr>
@@ -2079,540 +2042,15 @@
           <w:szCs w:val="16"/>
         </w:rPr>
       </w:pPr>
-    </w:p>
-    <w:p>
-      <w:pPr>
-        <w:spacing w:line="240" w:lineRule="auto"/>
-        <w:rPr>
-          <w:rFonts w:ascii="Arial" w:hAnsi="Arial" w:cs="Arial"/>
-          <w:sz w:val="16"/>
-          <w:szCs w:val="16"/>
-        </w:rPr>
-      </w:pPr>
-    </w:p>
-    <w:p>
-      <w:pPr>
-        <w:spacing w:line="240" w:lineRule="auto"/>
-        <w:jc w:val="center"/>
-        <w:rPr>
-          <w:rFonts w:ascii="Arial" w:hAnsi="Arial" w:cs="Arial"/>
-          <w:color w:val="FF0000"/>
-          <w:sz w:val="16"/>
-          <w:szCs w:val="16"/>
-        </w:rPr>
-      </w:pPr>
-      <w:r>
-        <w:rPr>
-          <w:rFonts w:ascii="Arial" w:hAnsi="Arial" w:cs="Arial"/>
-          <w:color w:val="FF0000"/>
-          <w:sz w:val="16"/>
-          <w:szCs w:val="16"/>
-        </w:rPr>
-        <w:t>The ER Diagram Generated by MySQL Workbench</w:t>
-      </w:r>
-    </w:p>
-    <w:p>
-      <w:pPr>
-        <w:spacing w:line="240" w:lineRule="auto"/>
-        <w:rPr>
-          <w:rFonts w:ascii="Arial" w:hAnsi="Arial" w:cs="Arial"/>
-          <w:sz w:val="20"/>
-          <w:szCs w:val="20"/>
-        </w:rPr>
-      </w:pPr>
-    </w:p>
-    <w:p>
-      <w:pPr>
-        <w:spacing w:line="240" w:lineRule="auto"/>
-        <w:rPr>
-          <w:rFonts w:ascii="Arial" w:hAnsi="Arial" w:cs="Arial"/>
-          <w:b/>
-          <w:bCs/>
-          <w:sz w:val="28"/>
-          <w:szCs w:val="28"/>
-        </w:rPr>
-      </w:pPr>
-      <w:r>
-        <w:rPr>
-          <w:rFonts w:ascii="Arial" w:hAnsi="Arial" w:cs="Arial"/>
-          <w:b/>
-          <w:bCs/>
-          <w:sz w:val="28"/>
-          <w:szCs w:val="28"/>
-        </w:rPr>
-        <w:t>4</w:t>
-      </w:r>
-      <w:r>
-        <w:rPr>
-          <w:rFonts w:ascii="Arial" w:hAnsi="Arial" w:cs="Arial"/>
-          <w:b/>
-          <w:bCs/>
-          <w:sz w:val="28"/>
-          <w:szCs w:val="28"/>
-        </w:rPr>
-        <w:t xml:space="preserve">. User </w:t>
-      </w:r>
-      <w:r>
-        <w:rPr>
-          <w:rFonts w:ascii="Arial" w:hAnsi="Arial" w:cs="Arial"/>
-          <w:b/>
-          <w:bCs/>
-          <w:sz w:val="28"/>
-          <w:szCs w:val="28"/>
-        </w:rPr>
-        <w:t>Flow</w:t>
-      </w:r>
-    </w:p>
-    <w:p>
-      <w:pPr>
-        <w:spacing w:line="240" w:lineRule="auto"/>
-        <w:rPr>
-          <w:rFonts w:ascii="Arial" w:hAnsi="Arial" w:cs="Arial"/>
-          <w:sz w:val="20"/>
-          <w:szCs w:val="20"/>
-        </w:rPr>
-      </w:pPr>
-      <w:r>
-        <w:rPr>
-          <w:rFonts w:ascii="Arial" w:hAnsi="Arial" w:cs="Arial"/>
-          <w:sz w:val="20"/>
-          <w:szCs w:val="20"/>
-        </w:rPr>
-        <w:t xml:space="preserve">Below are step-by-step operations a user may execute. </w:t>
-      </w:r>
-    </w:p>
-    <w:p>
-      <w:pPr>
-        <w:pStyle w:val="ListParagraph"/>
-        <w:numPr>
-          <w:ilvl w:val="0"/>
-          <w:numId w:val="2"/>
-        </w:numPr>
-        <w:spacing w:line="240" w:lineRule="auto"/>
-        <w:rPr>
-          <w:rFonts w:ascii="Arial" w:hAnsi="Arial" w:cs="Arial"/>
-          <w:sz w:val="20"/>
-          <w:szCs w:val="20"/>
-        </w:rPr>
-      </w:pPr>
-      <w:r>
-        <w:rPr>
-          <w:rFonts w:ascii="Arial" w:hAnsi="Arial" w:cs="Arial"/>
-          <w:sz w:val="20"/>
-          <w:szCs w:val="20"/>
-        </w:rPr>
-        <w:t>Log In. If a user has no account, then register for an account.</w:t>
-      </w:r>
-      <w:r>
-        <w:rPr>
-          <w:rFonts w:ascii="Arial" w:hAnsi="Arial" w:cs="Arial"/>
-          <w:sz w:val="20"/>
-          <w:szCs w:val="20"/>
-        </w:rPr>
-        <w:t xml:space="preserve"> This application requires a mandatory log-in.</w:t>
-      </w:r>
-    </w:p>
-    <w:p>
-      <w:pPr>
-        <w:pStyle w:val="ListParagraph"/>
-        <w:numPr>
-          <w:ilvl w:val="0"/>
-          <w:numId w:val="2"/>
-        </w:numPr>
-        <w:spacing w:line="240" w:lineRule="auto"/>
-        <w:rPr>
-          <w:rFonts w:ascii="Arial" w:hAnsi="Arial" w:cs="Arial"/>
-          <w:sz w:val="20"/>
-          <w:szCs w:val="20"/>
-        </w:rPr>
-      </w:pPr>
-      <w:r>
-        <w:rPr>
-          <w:rFonts w:ascii="Arial" w:hAnsi="Arial" w:cs="Arial"/>
-          <w:sz w:val="20"/>
-          <w:szCs w:val="20"/>
-        </w:rPr>
-        <w:t xml:space="preserve">The main interface “War Drill Home” contains two menus on the top-left corner: main menus and library. In the library, a user can read all the detailed information on races, lords, and arms. Inside the main menu, there are two sub-menus: My Troops and My Wartest. They contain the user information on troops formed and war-tests they recorded, and CRUD operations on those data. </w:t>
-      </w:r>
-    </w:p>
-    <w:p>
-      <w:pPr>
-        <w:pStyle w:val="ListParagraph"/>
-        <w:numPr>
-          <w:ilvl w:val="0"/>
-          <w:numId w:val="2"/>
-        </w:numPr>
-        <w:spacing w:line="240" w:lineRule="auto"/>
-        <w:rPr>
-          <w:rFonts w:ascii="Arial" w:hAnsi="Arial" w:cs="Arial"/>
-          <w:sz w:val="20"/>
-          <w:szCs w:val="20"/>
-        </w:rPr>
-      </w:pPr>
-      <w:r>
-        <w:rPr>
-          <w:rFonts w:ascii="Arial" w:hAnsi="Arial" w:cs="Arial"/>
-          <w:sz w:val="20"/>
-          <w:szCs w:val="20"/>
-        </w:rPr>
-        <w:t>My Troops,</w:t>
-      </w:r>
-      <w:r>
-        <w:rPr>
-          <w:rFonts w:ascii="Arial" w:hAnsi="Arial" w:cs="Arial"/>
-          <w:sz w:val="20"/>
-          <w:szCs w:val="20"/>
-        </w:rPr>
-        <w:t xml:space="preserve"> the main interface for this application. </w:t>
-      </w:r>
-      <w:r>
-        <w:rPr>
-          <w:rFonts w:ascii="Arial" w:hAnsi="Arial" w:cs="Arial"/>
-          <w:sz w:val="20"/>
-          <w:szCs w:val="20"/>
-        </w:rPr>
-        <w:t xml:space="preserve">It contains two items: Add Troop and Manage Troop. Click Manage Troop, then a </w:t>
-      </w:r>
-      <w:r>
-        <w:rPr>
-          <w:rFonts w:ascii="Arial" w:hAnsi="Arial" w:cs="Arial"/>
-          <w:sz w:val="20"/>
-          <w:szCs w:val="20"/>
-        </w:rPr>
-        <w:t>user may see the troops that have been formed. One troop row shows simplified</w:t>
-      </w:r>
-      <w:r>
-        <w:rPr>
-          <w:rFonts w:ascii="Arial" w:hAnsi="Arial" w:cs="Arial"/>
-          <w:sz w:val="20"/>
-          <w:szCs w:val="20"/>
-        </w:rPr>
-        <w:t xml:space="preserve"> troop and</w:t>
-      </w:r>
-      <w:r>
-        <w:rPr>
-          <w:rFonts w:ascii="Arial" w:hAnsi="Arial" w:cs="Arial"/>
-          <w:sz w:val="20"/>
-          <w:szCs w:val="20"/>
-        </w:rPr>
-        <w:t xml:space="preserve"> lord information. </w:t>
-      </w:r>
-    </w:p>
-    <w:p>
-      <w:pPr>
-        <w:pStyle w:val="ListParagraph"/>
-        <w:numPr>
-          <w:ilvl w:val="0"/>
-          <w:numId w:val="2"/>
-        </w:numPr>
-        <w:spacing w:line="240" w:lineRule="auto"/>
-        <w:rPr>
-          <w:rFonts w:ascii="Arial" w:hAnsi="Arial" w:cs="Arial"/>
-          <w:sz w:val="20"/>
-          <w:szCs w:val="20"/>
-        </w:rPr>
-      </w:pPr>
-      <w:r>
-        <w:rPr>
-          <w:rFonts w:ascii="Arial" w:hAnsi="Arial" w:cs="Arial"/>
-          <w:sz w:val="20"/>
-          <w:szCs w:val="20"/>
-        </w:rPr>
-        <w:t>Clicking one of the troops</w:t>
-      </w:r>
-      <w:r>
-        <w:rPr>
-          <w:rFonts w:ascii="Arial" w:hAnsi="Arial" w:cs="Arial"/>
-          <w:sz w:val="20"/>
-          <w:szCs w:val="20"/>
-        </w:rPr>
-        <w:t xml:space="preserve"> on the table</w:t>
-      </w:r>
-      <w:r>
-        <w:rPr>
-          <w:rFonts w:ascii="Arial" w:hAnsi="Arial" w:cs="Arial"/>
-          <w:sz w:val="20"/>
-          <w:szCs w:val="20"/>
-        </w:rPr>
-        <w:t xml:space="preserve"> will lead to</w:t>
-      </w:r>
-      <w:r>
-        <w:rPr>
-          <w:rFonts w:ascii="Arial" w:hAnsi="Arial" w:cs="Arial"/>
-          <w:sz w:val="20"/>
-          <w:szCs w:val="20"/>
-        </w:rPr>
-        <w:t xml:space="preserve"> detailed information shown below</w:t>
-      </w:r>
-      <w:r>
-        <w:rPr>
-          <w:rFonts w:ascii="Arial" w:hAnsi="Arial" w:cs="Arial"/>
-          <w:sz w:val="20"/>
-          <w:szCs w:val="20"/>
-        </w:rPr>
-        <w:t xml:space="preserve"> the table——as</w:t>
-      </w:r>
-      <w:r>
-        <w:rPr>
-          <w:rFonts w:ascii="Arial" w:hAnsi="Arial" w:cs="Arial"/>
-          <w:sz w:val="20"/>
-          <w:szCs w:val="20"/>
-        </w:rPr>
-        <w:t xml:space="preserve"> a troop edit interface</w:t>
-      </w:r>
-      <w:r>
-        <w:rPr>
-          <w:rFonts w:ascii="Arial" w:hAnsi="Arial" w:cs="Arial"/>
-          <w:sz w:val="20"/>
-          <w:szCs w:val="20"/>
-        </w:rPr>
-        <w:t>——</w:t>
-      </w:r>
-      <w:r>
-        <w:rPr>
-          <w:rFonts w:ascii="Arial" w:hAnsi="Arial" w:cs="Arial"/>
-          <w:sz w:val="20"/>
-          <w:szCs w:val="20"/>
-        </w:rPr>
-        <w:t xml:space="preserve">where the user can modify this troop by changing the race, the lord, or the arms. </w:t>
-      </w:r>
-    </w:p>
-    <w:p>
-      <w:pPr>
-        <w:pStyle w:val="ListParagraph"/>
-        <w:numPr>
-          <w:ilvl w:val="0"/>
-          <w:numId w:val="2"/>
-        </w:numPr>
-        <w:spacing w:line="240" w:lineRule="auto"/>
-        <w:rPr>
-          <w:rFonts w:ascii="Arial" w:hAnsi="Arial" w:cs="Arial"/>
-          <w:sz w:val="20"/>
-          <w:szCs w:val="20"/>
-        </w:rPr>
-      </w:pPr>
-      <w:r>
-        <w:rPr>
-          <w:rFonts w:ascii="Arial" w:hAnsi="Arial" w:cs="Arial"/>
-          <w:sz w:val="20"/>
-          <w:szCs w:val="20"/>
-        </w:rPr>
-        <w:t xml:space="preserve">If the user has no troop, </w:t>
-      </w:r>
-      <w:r>
-        <w:rPr>
-          <w:rFonts w:ascii="Arial" w:hAnsi="Arial" w:cs="Arial"/>
-          <w:sz w:val="20"/>
-          <w:szCs w:val="20"/>
-        </w:rPr>
-        <w:t xml:space="preserve">go back and </w:t>
-      </w:r>
-      <w:r>
-        <w:rPr>
-          <w:rFonts w:ascii="Arial" w:hAnsi="Arial" w:cs="Arial"/>
-          <w:sz w:val="20"/>
-          <w:szCs w:val="20"/>
-        </w:rPr>
-        <w:t xml:space="preserve">click </w:t>
-      </w:r>
-      <w:r>
-        <w:rPr>
-          <w:rFonts w:ascii="Arial" w:hAnsi="Arial" w:cs="Arial"/>
-          <w:sz w:val="20"/>
-          <w:szCs w:val="20"/>
-        </w:rPr>
-        <w:t xml:space="preserve">Add Troop </w:t>
-      </w:r>
-      <w:r>
-        <w:rPr>
-          <w:rFonts w:ascii="Arial" w:hAnsi="Arial" w:cs="Arial"/>
-          <w:sz w:val="20"/>
-          <w:szCs w:val="20"/>
-        </w:rPr>
-        <w:t xml:space="preserve">and also enter </w:t>
-      </w:r>
-      <w:r>
-        <w:rPr>
-          <w:rFonts w:ascii="Arial" w:hAnsi="Arial" w:cs="Arial"/>
-          <w:sz w:val="20"/>
-          <w:szCs w:val="20"/>
-        </w:rPr>
-        <w:t xml:space="preserve">another </w:t>
-      </w:r>
-      <w:r>
-        <w:rPr>
-          <w:rFonts w:ascii="Arial" w:hAnsi="Arial" w:cs="Arial"/>
-          <w:sz w:val="20"/>
-          <w:szCs w:val="20"/>
-        </w:rPr>
-        <w:t xml:space="preserve">edit interface. </w:t>
-      </w:r>
-      <w:r>
-        <w:rPr>
-          <w:rFonts w:ascii="Arial" w:hAnsi="Arial" w:cs="Arial"/>
-          <w:sz w:val="20"/>
-          <w:szCs w:val="20"/>
-        </w:rPr>
-        <w:t>This</w:t>
-      </w:r>
-      <w:r>
-        <w:rPr>
-          <w:rFonts w:ascii="Arial" w:hAnsi="Arial" w:cs="Arial"/>
-          <w:sz w:val="20"/>
-          <w:szCs w:val="20"/>
-        </w:rPr>
-        <w:t xml:space="preserve"> interface contains </w:t>
-      </w:r>
-      <w:r>
-        <w:rPr>
-          <w:rFonts w:ascii="Arial" w:hAnsi="Arial" w:cs="Arial"/>
-          <w:sz w:val="20"/>
-          <w:szCs w:val="20"/>
-        </w:rPr>
-        <w:t>necessary</w:t>
-      </w:r>
-      <w:r>
-        <w:rPr>
-          <w:rFonts w:ascii="Arial" w:hAnsi="Arial" w:cs="Arial"/>
-          <w:sz w:val="20"/>
-          <w:szCs w:val="20"/>
-        </w:rPr>
-        <w:t xml:space="preserve"> information on the lord and arms of the troop. </w:t>
-      </w:r>
-      <w:r>
-        <w:rPr>
-          <w:rFonts w:ascii="Arial" w:hAnsi="Arial" w:cs="Arial"/>
-          <w:sz w:val="20"/>
-          <w:szCs w:val="20"/>
-        </w:rPr>
-        <w:t xml:space="preserve">The user may build their new troops here. </w:t>
-      </w:r>
-      <w:r>
-        <w:rPr>
-          <w:rFonts w:ascii="Arial" w:hAnsi="Arial" w:cs="Arial"/>
-          <w:sz w:val="20"/>
-          <w:szCs w:val="20"/>
-        </w:rPr>
-        <w:t xml:space="preserve">When completing the modification/creation, click </w:t>
-      </w:r>
-      <w:r>
-        <w:rPr>
-          <w:rFonts w:ascii="Arial" w:hAnsi="Arial" w:cs="Arial"/>
-          <w:sz w:val="20"/>
-          <w:szCs w:val="20"/>
-        </w:rPr>
-        <w:t>SUBMIT</w:t>
-      </w:r>
-      <w:r>
-        <w:rPr>
-          <w:rFonts w:ascii="Arial" w:hAnsi="Arial" w:cs="Arial"/>
-          <w:sz w:val="20"/>
-          <w:szCs w:val="20"/>
-        </w:rPr>
-        <w:t>(both for editing and adding)</w:t>
-      </w:r>
-      <w:r>
-        <w:rPr>
-          <w:rFonts w:ascii="Arial" w:hAnsi="Arial" w:cs="Arial"/>
-          <w:sz w:val="20"/>
-          <w:szCs w:val="20"/>
-        </w:rPr>
-        <w:t>.</w:t>
-      </w:r>
-      <w:r>
-        <w:rPr>
-          <w:rFonts w:ascii="Arial" w:hAnsi="Arial" w:cs="Arial"/>
-          <w:sz w:val="20"/>
-          <w:szCs w:val="20"/>
-        </w:rPr>
-        <w:t xml:space="preserve"> The information will be updated.</w:t>
-      </w:r>
-    </w:p>
-    <w:p>
-      <w:pPr>
-        <w:pStyle w:val="ListParagraph"/>
-        <w:numPr>
-          <w:ilvl w:val="0"/>
-          <w:numId w:val="2"/>
-        </w:numPr>
-        <w:spacing w:line="240" w:lineRule="auto"/>
-        <w:rPr>
-          <w:rFonts w:ascii="Arial" w:hAnsi="Arial" w:cs="Arial"/>
-          <w:sz w:val="20"/>
-          <w:szCs w:val="20"/>
-        </w:rPr>
-      </w:pPr>
-      <w:r>
-        <w:rPr>
-          <w:rFonts w:ascii="Arial" w:hAnsi="Arial" w:cs="Arial"/>
-          <w:sz w:val="20"/>
-          <w:szCs w:val="20"/>
-        </w:rPr>
-        <w:t xml:space="preserve">My Wartest contains two items, too: </w:t>
-      </w:r>
-      <w:r>
-        <w:rPr>
-          <w:rFonts w:ascii="Arial" w:hAnsi="Arial" w:cs="Arial"/>
-          <w:sz w:val="20"/>
-          <w:szCs w:val="20"/>
-        </w:rPr>
-        <w:t xml:space="preserve">Add Wartest and Manage Wartest. The operations and functionalities are similar to My Troop, except that all the data in this interface are base on the user’s own troop. It should be pointed out that only when a user has at least two troops can he/she create or edit the wartest results. Empty troops or two identical engaged troops won’t lead to further actions. </w:t>
-      </w:r>
-    </w:p>
-    <w:p>
-      <w:pPr>
-        <w:spacing w:line="240" w:lineRule="auto"/>
-        <w:rPr>
-          <w:rFonts w:ascii="Arial" w:hAnsi="Arial" w:cs="Arial"/>
-          <w:sz w:val="20"/>
-          <w:szCs w:val="20"/>
-        </w:rPr>
-      </w:pPr>
-      <w:r>
-        <w:rPr>
-          <w:rFonts w:ascii="Arial" w:hAnsi="Arial" w:cs="Arial"/>
-          <w:sz w:val="20"/>
-          <w:szCs w:val="20"/>
-        </w:rPr>
-        <w:t>The flow</w:t>
-      </w:r>
-      <w:r>
-        <w:rPr>
-          <w:rFonts w:ascii="Arial" w:hAnsi="Arial" w:cs="Arial"/>
-          <w:sz w:val="20"/>
-          <w:szCs w:val="20"/>
-        </w:rPr>
-        <w:t xml:space="preserve">chart </w:t>
-      </w:r>
-      <w:r>
-        <w:rPr>
-          <w:rFonts w:ascii="Arial" w:hAnsi="Arial" w:cs="Arial"/>
-          <w:sz w:val="20"/>
-          <w:szCs w:val="20"/>
-        </w:rPr>
-        <w:t>is shown below.</w:t>
-      </w:r>
-    </w:p>
-    <w:p>
-      <w:pPr>
-        <w:spacing w:line="240" w:lineRule="auto"/>
-        <w:jc w:val="center"/>
-        <w:rPr>
-          <w:rFonts w:ascii="Arial" w:hAnsi="Arial" w:cs="Arial"/>
+      <w:r>
+        <w:rPr>
           <w:noProof/>
         </w:rPr>
-      </w:pPr>
-      <w:r>
-        <w:rPr>
-          <w:rFonts w:ascii="Arial" w:hAnsi="Arial" w:cs="Arial"/>
-          <w:noProof/>
-        </w:rPr>
-        <w:lastRenderedPageBreak/>
         <w:drawing>
-          <wp:inline distT="0" distB="0" distL="0" distR="0" wp14:anchorId="5638B801" wp14:editId="73E1A40F">
-            <wp:extent cx="5222122" cy="6916521"/>
+          <wp:inline distT="0" distB="0" distL="0" distR="0" wp14:anchorId="382DB920" wp14:editId="755DBF4C">
+            <wp:extent cx="5943600" cy="5495290"/>
             <wp:effectExtent l="0" t="0" r="0" b="0"/>
-            <wp:docPr id="3" name="Picture 3"/>
+            <wp:docPr id="4" name="Picture 4"/>
             <wp:cNvGraphicFramePr>
               <a:graphicFrameLocks xmlns:a="http://schemas.openxmlformats.org/drawingml/2006/main" noChangeAspect="1"/>
             </wp:cNvGraphicFramePr>
@@ -2632,7 +2070,7 @@
                   <pic:spPr>
                     <a:xfrm>
                       <a:off x="0" y="0"/>
-                      <a:ext cx="5235027" cy="6933614"/>
+                      <a:ext cx="5943600" cy="5495290"/>
                     </a:xfrm>
                     <a:prstGeom prst="rect">
                       <a:avLst/>
@@ -2650,6 +2088,85 @@
         <w:spacing w:line="240" w:lineRule="auto"/>
         <w:rPr>
           <w:rFonts w:ascii="Arial" w:hAnsi="Arial" w:cs="Arial"/>
+          <w:sz w:val="16"/>
+          <w:szCs w:val="16"/>
+        </w:rPr>
+      </w:pPr>
+    </w:p>
+    <w:p>
+      <w:pPr>
+        <w:spacing w:line="240" w:lineRule="auto"/>
+        <w:jc w:val="center"/>
+        <w:rPr>
+          <w:rFonts w:ascii="Arial" w:hAnsi="Arial" w:cs="Arial"/>
+          <w:sz w:val="16"/>
+          <w:szCs w:val="16"/>
+        </w:rPr>
+      </w:pPr>
+      <w:r>
+        <w:rPr>
+          <w:rFonts w:ascii="Arial" w:hAnsi="Arial" w:cs="Arial"/>
+          <w:sz w:val="16"/>
+          <w:szCs w:val="16"/>
+        </w:rPr>
+        <w:t>The ER Diagram Generated by MySQL Workbench</w:t>
+      </w:r>
+    </w:p>
+    <w:p>
+      <w:pPr>
+        <w:spacing w:line="240" w:lineRule="auto"/>
+        <w:rPr>
+          <w:rFonts w:ascii="Arial" w:hAnsi="Arial" w:cs="Arial"/>
+          <w:sz w:val="20"/>
+          <w:szCs w:val="20"/>
+        </w:rPr>
+      </w:pPr>
+    </w:p>
+    <w:p>
+      <w:pPr>
+        <w:spacing w:line="240" w:lineRule="auto"/>
+        <w:rPr>
+          <w:rFonts w:ascii="Arial" w:hAnsi="Arial" w:cs="Arial"/>
+          <w:sz w:val="20"/>
+          <w:szCs w:val="20"/>
+        </w:rPr>
+      </w:pPr>
+    </w:p>
+    <w:p>
+      <w:pPr>
+        <w:spacing w:line="240" w:lineRule="auto"/>
+        <w:rPr>
+          <w:rFonts w:ascii="Arial" w:hAnsi="Arial" w:cs="Arial"/>
+          <w:sz w:val="20"/>
+          <w:szCs w:val="20"/>
+        </w:rPr>
+      </w:pPr>
+    </w:p>
+    <w:p>
+      <w:pPr>
+        <w:spacing w:line="240" w:lineRule="auto"/>
+        <w:rPr>
+          <w:rFonts w:ascii="Arial" w:hAnsi="Arial" w:cs="Arial"/>
+          <w:sz w:val="20"/>
+          <w:szCs w:val="20"/>
+        </w:rPr>
+      </w:pPr>
+    </w:p>
+    <w:p>
+      <w:pPr>
+        <w:spacing w:line="240" w:lineRule="auto"/>
+        <w:rPr>
+          <w:rFonts w:ascii="Arial" w:hAnsi="Arial" w:cs="Arial"/>
+          <w:sz w:val="20"/>
+          <w:szCs w:val="20"/>
+        </w:rPr>
+      </w:pPr>
+    </w:p>
+    <w:p>
+      <w:pPr>
+        <w:spacing w:line="240" w:lineRule="auto"/>
+        <w:rPr>
+          <w:rFonts w:ascii="Arial" w:hAnsi="Arial" w:cs="Arial"/>
           <w:sz w:val="20"/>
           <w:szCs w:val="20"/>
         </w:rPr>
@@ -2684,6 +2201,526 @@
           <w:sz w:val="28"/>
           <w:szCs w:val="28"/>
         </w:rPr>
+        <w:lastRenderedPageBreak/>
+        <w:t>4</w:t>
+      </w:r>
+      <w:r>
+        <w:rPr>
+          <w:rFonts w:ascii="Arial" w:hAnsi="Arial" w:cs="Arial"/>
+          <w:b/>
+          <w:bCs/>
+          <w:sz w:val="28"/>
+          <w:szCs w:val="28"/>
+        </w:rPr>
+        <w:t xml:space="preserve">. User </w:t>
+      </w:r>
+      <w:r>
+        <w:rPr>
+          <w:rFonts w:ascii="Arial" w:hAnsi="Arial" w:cs="Arial"/>
+          <w:b/>
+          <w:bCs/>
+          <w:sz w:val="28"/>
+          <w:szCs w:val="28"/>
+        </w:rPr>
+        <w:t>Flow</w:t>
+      </w:r>
+    </w:p>
+    <w:p>
+      <w:pPr>
+        <w:spacing w:line="240" w:lineRule="auto"/>
+        <w:rPr>
+          <w:rFonts w:ascii="Arial" w:hAnsi="Arial" w:cs="Arial"/>
+          <w:sz w:val="20"/>
+          <w:szCs w:val="20"/>
+        </w:rPr>
+      </w:pPr>
+      <w:r>
+        <w:rPr>
+          <w:rFonts w:ascii="Arial" w:hAnsi="Arial" w:cs="Arial"/>
+          <w:sz w:val="20"/>
+          <w:szCs w:val="20"/>
+        </w:rPr>
+        <w:t>The flowchart is shown below.</w:t>
+      </w:r>
+    </w:p>
+    <w:p>
+      <w:pPr>
+        <w:spacing w:line="240" w:lineRule="auto"/>
+        <w:jc w:val="center"/>
+        <w:rPr>
+          <w:rFonts w:ascii="Arial" w:hAnsi="Arial" w:cs="Arial"/>
+          <w:sz w:val="20"/>
+          <w:szCs w:val="20"/>
+        </w:rPr>
+      </w:pPr>
+      <w:r>
+        <w:rPr>
+          <w:rFonts w:ascii="Arial" w:hAnsi="Arial" w:cs="Arial"/>
+          <w:noProof/>
+        </w:rPr>
+        <w:drawing>
+          <wp:inline distT="0" distB="0" distL="0" distR="0" wp14:anchorId="6A475C5E" wp14:editId="1C2123CE">
+            <wp:extent cx="5760720" cy="7629876"/>
+            <wp:effectExtent l="0" t="0" r="0" b="9525"/>
+            <wp:docPr id="3" name="Picture 3"/>
+            <wp:cNvGraphicFramePr>
+              <a:graphicFrameLocks xmlns:a="http://schemas.openxmlformats.org/drawingml/2006/main" noChangeAspect="1"/>
+            </wp:cNvGraphicFramePr>
+            <a:graphic xmlns:a="http://schemas.openxmlformats.org/drawingml/2006/main">
+              <a:graphicData uri="http://schemas.openxmlformats.org/drawingml/2006/picture">
+                <pic:pic xmlns:pic="http://schemas.openxmlformats.org/drawingml/2006/picture">
+                  <pic:nvPicPr>
+                    <pic:cNvPr id="1" name=""/>
+                    <pic:cNvPicPr/>
+                  </pic:nvPicPr>
+                  <pic:blipFill>
+                    <a:blip r:embed="rId15"/>
+                    <a:stretch>
+                      <a:fillRect/>
+                    </a:stretch>
+                  </pic:blipFill>
+                  <pic:spPr>
+                    <a:xfrm>
+                      <a:off x="0" y="0"/>
+                      <a:ext cx="5760720" cy="7629876"/>
+                    </a:xfrm>
+                    <a:prstGeom prst="rect">
+                      <a:avLst/>
+                    </a:prstGeom>
+                  </pic:spPr>
+                </pic:pic>
+              </a:graphicData>
+            </a:graphic>
+          </wp:inline>
+        </w:drawing>
+      </w:r>
+    </w:p>
+    <w:p>
+      <w:pPr>
+        <w:spacing w:line="240" w:lineRule="auto"/>
+        <w:rPr>
+          <w:rFonts w:ascii="Arial" w:hAnsi="Arial" w:cs="Arial"/>
+          <w:sz w:val="20"/>
+          <w:szCs w:val="20"/>
+        </w:rPr>
+      </w:pPr>
+      <w:r>
+        <w:rPr>
+          <w:rFonts w:ascii="Arial" w:hAnsi="Arial" w:cs="Arial"/>
+          <w:sz w:val="20"/>
+          <w:szCs w:val="20"/>
+        </w:rPr>
+        <w:lastRenderedPageBreak/>
+        <w:t xml:space="preserve">Below are step-by-step operations a user may execute. </w:t>
+      </w:r>
+    </w:p>
+    <w:p>
+      <w:pPr>
+        <w:pStyle w:val="ListParagraph"/>
+        <w:numPr>
+          <w:ilvl w:val="0"/>
+          <w:numId w:val="2"/>
+        </w:numPr>
+        <w:spacing w:line="240" w:lineRule="auto"/>
+        <w:rPr>
+          <w:rFonts w:ascii="Arial" w:hAnsi="Arial" w:cs="Arial"/>
+          <w:sz w:val="20"/>
+          <w:szCs w:val="20"/>
+        </w:rPr>
+      </w:pPr>
+      <w:r>
+        <w:rPr>
+          <w:rFonts w:ascii="Arial" w:hAnsi="Arial" w:cs="Arial"/>
+          <w:sz w:val="20"/>
+          <w:szCs w:val="20"/>
+        </w:rPr>
+        <w:t>Log In. If a user has no account, then register for an account.</w:t>
+      </w:r>
+      <w:r>
+        <w:rPr>
+          <w:rFonts w:ascii="Arial" w:hAnsi="Arial" w:cs="Arial"/>
+          <w:sz w:val="20"/>
+          <w:szCs w:val="20"/>
+        </w:rPr>
+        <w:t xml:space="preserve"> This application requires a mandatory log-in.</w:t>
+      </w:r>
+    </w:p>
+    <w:p>
+      <w:pPr>
+        <w:pStyle w:val="ListParagraph"/>
+        <w:numPr>
+          <w:ilvl w:val="0"/>
+          <w:numId w:val="2"/>
+        </w:numPr>
+        <w:spacing w:line="240" w:lineRule="auto"/>
+        <w:rPr>
+          <w:rFonts w:ascii="Arial" w:hAnsi="Arial" w:cs="Arial"/>
+          <w:sz w:val="20"/>
+          <w:szCs w:val="20"/>
+        </w:rPr>
+      </w:pPr>
+      <w:r>
+        <w:rPr>
+          <w:rFonts w:ascii="Arial" w:hAnsi="Arial" w:cs="Arial"/>
+          <w:sz w:val="20"/>
+          <w:szCs w:val="20"/>
+        </w:rPr>
+        <w:t xml:space="preserve">The main interface “War Drill Home” contains two menus on the top-left corner: main menus and library. In the library, a user can read all the detailed information on races, lords, and arms. Inside the main menu, there are two sub-menus: My Troops and My Wartest. They contain the user information on troops formed and war-tests they recorded, and CRUD operations on those data. </w:t>
+      </w:r>
+    </w:p>
+    <w:p>
+      <w:pPr>
+        <w:pStyle w:val="ListParagraph"/>
+        <w:numPr>
+          <w:ilvl w:val="0"/>
+          <w:numId w:val="2"/>
+        </w:numPr>
+        <w:spacing w:line="240" w:lineRule="auto"/>
+        <w:rPr>
+          <w:rFonts w:ascii="Arial" w:hAnsi="Arial" w:cs="Arial"/>
+          <w:sz w:val="20"/>
+          <w:szCs w:val="20"/>
+        </w:rPr>
+      </w:pPr>
+      <w:r>
+        <w:rPr>
+          <w:rFonts w:ascii="Arial" w:hAnsi="Arial" w:cs="Arial"/>
+          <w:sz w:val="20"/>
+          <w:szCs w:val="20"/>
+        </w:rPr>
+        <w:t>My Troops,</w:t>
+      </w:r>
+      <w:r>
+        <w:rPr>
+          <w:rFonts w:ascii="Arial" w:hAnsi="Arial" w:cs="Arial"/>
+          <w:sz w:val="20"/>
+          <w:szCs w:val="20"/>
+        </w:rPr>
+        <w:t xml:space="preserve"> the main interface for this application. </w:t>
+      </w:r>
+      <w:r>
+        <w:rPr>
+          <w:rFonts w:ascii="Arial" w:hAnsi="Arial" w:cs="Arial"/>
+          <w:sz w:val="20"/>
+          <w:szCs w:val="20"/>
+        </w:rPr>
+        <w:t xml:space="preserve">It contains two items: Add Troop and Manage Troop. Click Manage Troop, then a </w:t>
+      </w:r>
+      <w:r>
+        <w:rPr>
+          <w:rFonts w:ascii="Arial" w:hAnsi="Arial" w:cs="Arial"/>
+          <w:sz w:val="20"/>
+          <w:szCs w:val="20"/>
+        </w:rPr>
+        <w:t>user may see the troops that have been formed. One troop row shows simplified</w:t>
+      </w:r>
+      <w:r>
+        <w:rPr>
+          <w:rFonts w:ascii="Arial" w:hAnsi="Arial" w:cs="Arial"/>
+          <w:sz w:val="20"/>
+          <w:szCs w:val="20"/>
+        </w:rPr>
+        <w:t xml:space="preserve"> troop and</w:t>
+      </w:r>
+      <w:r>
+        <w:rPr>
+          <w:rFonts w:ascii="Arial" w:hAnsi="Arial" w:cs="Arial"/>
+          <w:sz w:val="20"/>
+          <w:szCs w:val="20"/>
+        </w:rPr>
+        <w:t xml:space="preserve"> lord information. </w:t>
+      </w:r>
+    </w:p>
+    <w:p>
+      <w:pPr>
+        <w:pStyle w:val="ListParagraph"/>
+        <w:numPr>
+          <w:ilvl w:val="0"/>
+          <w:numId w:val="2"/>
+        </w:numPr>
+        <w:spacing w:line="240" w:lineRule="auto"/>
+        <w:rPr>
+          <w:rFonts w:ascii="Arial" w:hAnsi="Arial" w:cs="Arial"/>
+          <w:sz w:val="20"/>
+          <w:szCs w:val="20"/>
+        </w:rPr>
+      </w:pPr>
+      <w:r>
+        <w:rPr>
+          <w:rFonts w:ascii="Arial" w:hAnsi="Arial" w:cs="Arial"/>
+          <w:sz w:val="20"/>
+          <w:szCs w:val="20"/>
+        </w:rPr>
+        <w:t>Clicking one of the troops</w:t>
+      </w:r>
+      <w:r>
+        <w:rPr>
+          <w:rFonts w:ascii="Arial" w:hAnsi="Arial" w:cs="Arial"/>
+          <w:sz w:val="20"/>
+          <w:szCs w:val="20"/>
+        </w:rPr>
+        <w:t xml:space="preserve"> on the table</w:t>
+      </w:r>
+      <w:r>
+        <w:rPr>
+          <w:rFonts w:ascii="Arial" w:hAnsi="Arial" w:cs="Arial"/>
+          <w:sz w:val="20"/>
+          <w:szCs w:val="20"/>
+        </w:rPr>
+        <w:t xml:space="preserve"> will lead to</w:t>
+      </w:r>
+      <w:r>
+        <w:rPr>
+          <w:rFonts w:ascii="Arial" w:hAnsi="Arial" w:cs="Arial"/>
+          <w:sz w:val="20"/>
+          <w:szCs w:val="20"/>
+        </w:rPr>
+        <w:t xml:space="preserve"> detailed information shown below</w:t>
+      </w:r>
+      <w:r>
+        <w:rPr>
+          <w:rFonts w:ascii="Arial" w:hAnsi="Arial" w:cs="Arial"/>
+          <w:sz w:val="20"/>
+          <w:szCs w:val="20"/>
+        </w:rPr>
+        <w:t xml:space="preserve"> the table——as</w:t>
+      </w:r>
+      <w:r>
+        <w:rPr>
+          <w:rFonts w:ascii="Arial" w:hAnsi="Arial" w:cs="Arial"/>
+          <w:sz w:val="20"/>
+          <w:szCs w:val="20"/>
+        </w:rPr>
+        <w:t xml:space="preserve"> a troop edit interface</w:t>
+      </w:r>
+      <w:r>
+        <w:rPr>
+          <w:rFonts w:ascii="Arial" w:hAnsi="Arial" w:cs="Arial"/>
+          <w:sz w:val="20"/>
+          <w:szCs w:val="20"/>
+        </w:rPr>
+        <w:t>——</w:t>
+      </w:r>
+      <w:r>
+        <w:rPr>
+          <w:rFonts w:ascii="Arial" w:hAnsi="Arial" w:cs="Arial"/>
+          <w:sz w:val="20"/>
+          <w:szCs w:val="20"/>
+        </w:rPr>
+        <w:t xml:space="preserve">where the user can modify this troop by changing the race, the lord, or the arms. </w:t>
+      </w:r>
+    </w:p>
+    <w:p>
+      <w:pPr>
+        <w:pStyle w:val="ListParagraph"/>
+        <w:numPr>
+          <w:ilvl w:val="0"/>
+          <w:numId w:val="2"/>
+        </w:numPr>
+        <w:spacing w:line="240" w:lineRule="auto"/>
+        <w:rPr>
+          <w:rFonts w:ascii="Arial" w:hAnsi="Arial" w:cs="Arial"/>
+          <w:sz w:val="20"/>
+          <w:szCs w:val="20"/>
+        </w:rPr>
+      </w:pPr>
+      <w:r>
+        <w:rPr>
+          <w:rFonts w:ascii="Arial" w:hAnsi="Arial" w:cs="Arial"/>
+          <w:sz w:val="20"/>
+          <w:szCs w:val="20"/>
+        </w:rPr>
+        <w:t xml:space="preserve">If the user has no troop, </w:t>
+      </w:r>
+      <w:r>
+        <w:rPr>
+          <w:rFonts w:ascii="Arial" w:hAnsi="Arial" w:cs="Arial"/>
+          <w:sz w:val="20"/>
+          <w:szCs w:val="20"/>
+        </w:rPr>
+        <w:t xml:space="preserve">go back and </w:t>
+      </w:r>
+      <w:r>
+        <w:rPr>
+          <w:rFonts w:ascii="Arial" w:hAnsi="Arial" w:cs="Arial"/>
+          <w:sz w:val="20"/>
+          <w:szCs w:val="20"/>
+        </w:rPr>
+        <w:t xml:space="preserve">click </w:t>
+      </w:r>
+      <w:r>
+        <w:rPr>
+          <w:rFonts w:ascii="Arial" w:hAnsi="Arial" w:cs="Arial"/>
+          <w:sz w:val="20"/>
+          <w:szCs w:val="20"/>
+        </w:rPr>
+        <w:t xml:space="preserve">Add Troop </w:t>
+      </w:r>
+      <w:r>
+        <w:rPr>
+          <w:rFonts w:ascii="Arial" w:hAnsi="Arial" w:cs="Arial"/>
+          <w:sz w:val="20"/>
+          <w:szCs w:val="20"/>
+        </w:rPr>
+        <w:t xml:space="preserve">and also enter </w:t>
+      </w:r>
+      <w:r>
+        <w:rPr>
+          <w:rFonts w:ascii="Arial" w:hAnsi="Arial" w:cs="Arial"/>
+          <w:sz w:val="20"/>
+          <w:szCs w:val="20"/>
+        </w:rPr>
+        <w:t xml:space="preserve">another </w:t>
+      </w:r>
+      <w:r>
+        <w:rPr>
+          <w:rFonts w:ascii="Arial" w:hAnsi="Arial" w:cs="Arial"/>
+          <w:sz w:val="20"/>
+          <w:szCs w:val="20"/>
+        </w:rPr>
+        <w:t xml:space="preserve">edit interface. </w:t>
+      </w:r>
+      <w:r>
+        <w:rPr>
+          <w:rFonts w:ascii="Arial" w:hAnsi="Arial" w:cs="Arial"/>
+          <w:sz w:val="20"/>
+          <w:szCs w:val="20"/>
+        </w:rPr>
+        <w:t>This</w:t>
+      </w:r>
+      <w:r>
+        <w:rPr>
+          <w:rFonts w:ascii="Arial" w:hAnsi="Arial" w:cs="Arial"/>
+          <w:sz w:val="20"/>
+          <w:szCs w:val="20"/>
+        </w:rPr>
+        <w:t xml:space="preserve"> interface contains </w:t>
+      </w:r>
+      <w:r>
+        <w:rPr>
+          <w:rFonts w:ascii="Arial" w:hAnsi="Arial" w:cs="Arial"/>
+          <w:sz w:val="20"/>
+          <w:szCs w:val="20"/>
+        </w:rPr>
+        <w:t>necessary</w:t>
+      </w:r>
+      <w:r>
+        <w:rPr>
+          <w:rFonts w:ascii="Arial" w:hAnsi="Arial" w:cs="Arial"/>
+          <w:sz w:val="20"/>
+          <w:szCs w:val="20"/>
+        </w:rPr>
+        <w:t xml:space="preserve"> information on the lord and arms of the troop. </w:t>
+      </w:r>
+      <w:r>
+        <w:rPr>
+          <w:rFonts w:ascii="Arial" w:hAnsi="Arial" w:cs="Arial"/>
+          <w:sz w:val="20"/>
+          <w:szCs w:val="20"/>
+        </w:rPr>
+        <w:t xml:space="preserve">The user may build their new troops here. </w:t>
+      </w:r>
+      <w:r>
+        <w:rPr>
+          <w:rFonts w:ascii="Arial" w:hAnsi="Arial" w:cs="Arial"/>
+          <w:sz w:val="20"/>
+          <w:szCs w:val="20"/>
+        </w:rPr>
+        <w:t xml:space="preserve">When completing the modification/creation, click </w:t>
+      </w:r>
+      <w:r>
+        <w:rPr>
+          <w:rFonts w:ascii="Arial" w:hAnsi="Arial" w:cs="Arial"/>
+          <w:sz w:val="20"/>
+          <w:szCs w:val="20"/>
+        </w:rPr>
+        <w:t>SUBMIT</w:t>
+      </w:r>
+      <w:r>
+        <w:rPr>
+          <w:rFonts w:ascii="Arial" w:hAnsi="Arial" w:cs="Arial"/>
+          <w:sz w:val="20"/>
+          <w:szCs w:val="20"/>
+        </w:rPr>
+        <w:t>(both for editing and adding)</w:t>
+      </w:r>
+      <w:r>
+        <w:rPr>
+          <w:rFonts w:ascii="Arial" w:hAnsi="Arial" w:cs="Arial"/>
+          <w:sz w:val="20"/>
+          <w:szCs w:val="20"/>
+        </w:rPr>
+        <w:t>.</w:t>
+      </w:r>
+      <w:r>
+        <w:rPr>
+          <w:rFonts w:ascii="Arial" w:hAnsi="Arial" w:cs="Arial"/>
+          <w:sz w:val="20"/>
+          <w:szCs w:val="20"/>
+        </w:rPr>
+        <w:t xml:space="preserve"> The information will be updated.</w:t>
+      </w:r>
+    </w:p>
+    <w:p>
+      <w:pPr>
+        <w:pStyle w:val="ListParagraph"/>
+        <w:numPr>
+          <w:ilvl w:val="0"/>
+          <w:numId w:val="2"/>
+        </w:numPr>
+        <w:spacing w:line="240" w:lineRule="auto"/>
+        <w:rPr>
+          <w:rFonts w:ascii="Arial" w:hAnsi="Arial" w:cs="Arial"/>
+          <w:sz w:val="20"/>
+          <w:szCs w:val="20"/>
+        </w:rPr>
+      </w:pPr>
+      <w:r>
+        <w:rPr>
+          <w:rFonts w:ascii="Arial" w:hAnsi="Arial" w:cs="Arial"/>
+          <w:sz w:val="20"/>
+          <w:szCs w:val="20"/>
+        </w:rPr>
+        <w:t xml:space="preserve">My Wartest contains two items, too: </w:t>
+      </w:r>
+      <w:r>
+        <w:rPr>
+          <w:rFonts w:ascii="Arial" w:hAnsi="Arial" w:cs="Arial"/>
+          <w:sz w:val="20"/>
+          <w:szCs w:val="20"/>
+        </w:rPr>
+        <w:t xml:space="preserve">Add Wartest and Manage Wartest. The operations and functionalities are similar to My Troop, except that all the data in this interface are base on the user’s own troop. It should be pointed out that only when a user has at least two troops can he/she create or edit the wartest results. Empty troops or two identical engaged troops won’t lead to further actions. </w:t>
+      </w:r>
+    </w:p>
+    <w:p>
+      <w:pPr>
+        <w:spacing w:line="240" w:lineRule="auto"/>
+        <w:rPr>
+          <w:rFonts w:ascii="Arial" w:hAnsi="Arial" w:cs="Arial"/>
+          <w:sz w:val="20"/>
+          <w:szCs w:val="20"/>
+        </w:rPr>
+      </w:pPr>
+    </w:p>
+    <w:p>
+      <w:pPr>
+        <w:spacing w:line="240" w:lineRule="auto"/>
+        <w:rPr>
+          <w:rFonts w:ascii="Arial" w:hAnsi="Arial" w:cs="Arial"/>
+          <w:b/>
+          <w:bCs/>
+          <w:sz w:val="28"/>
+          <w:szCs w:val="28"/>
+        </w:rPr>
+      </w:pPr>
+      <w:r>
+        <w:rPr>
+          <w:rFonts w:ascii="Arial" w:hAnsi="Arial" w:cs="Arial"/>
+          <w:b/>
+          <w:bCs/>
+          <w:sz w:val="28"/>
+          <w:szCs w:val="28"/>
+        </w:rPr>
         <w:t>5. Lessons Learned</w:t>
       </w:r>
     </w:p>
@@ -2720,7 +2757,179 @@
           <w:sz w:val="20"/>
           <w:szCs w:val="20"/>
         </w:rPr>
-        <w:t xml:space="preserve">The knowledge of using Java to connect with the relational database has been consolidated. After this </w:t>
+        <w:t xml:space="preserve">The knowledge of using Java to connect with the relational database has been consolidated. After this project, the basic connection works like getting connection, closing connection, and catching and handling relevant exceptions can be implemented cleaner, faster, and smoother. The high volume of practice on manipulating data in the database through application code has improved the SQL writing skills. </w:t>
+      </w:r>
+    </w:p>
+    <w:p>
+      <w:pPr>
+        <w:spacing w:line="240" w:lineRule="auto"/>
+        <w:rPr>
+          <w:rFonts w:ascii="Arial" w:hAnsi="Arial" w:cs="Arial"/>
+          <w:sz w:val="20"/>
+          <w:szCs w:val="20"/>
+        </w:rPr>
+      </w:pPr>
+      <w:r>
+        <w:rPr>
+          <w:rFonts w:ascii="Arial" w:hAnsi="Arial" w:cs="Arial"/>
+          <w:sz w:val="20"/>
+          <w:szCs w:val="20"/>
+        </w:rPr>
+        <w:t>For database design, this is also a wonderful practice. The abilities to get aware of a real-life issue, transform the abstract description into a database conceptual design, and further transform it into a logical design by using MySQL DDL have all been strengthened.</w:t>
+      </w:r>
+    </w:p>
+    <w:p>
+      <w:pPr>
+        <w:spacing w:line="240" w:lineRule="auto"/>
+        <w:rPr>
+          <w:rFonts w:ascii="Arial" w:hAnsi="Arial" w:cs="Arial"/>
+          <w:b/>
+          <w:bCs/>
+        </w:rPr>
+      </w:pPr>
+      <w:r>
+        <w:rPr>
+          <w:rFonts w:ascii="Arial" w:hAnsi="Arial" w:cs="Arial"/>
+          <w:b/>
+          <w:bCs/>
+        </w:rPr>
+        <w:t>5.2 Insights</w:t>
+      </w:r>
+    </w:p>
+    <w:p>
+      <w:pPr>
+        <w:spacing w:line="240" w:lineRule="auto"/>
+        <w:rPr>
+          <w:rFonts w:ascii="Arial" w:hAnsi="Arial" w:cs="Arial"/>
+          <w:sz w:val="20"/>
+          <w:szCs w:val="20"/>
+        </w:rPr>
+      </w:pPr>
+      <w:r>
+        <w:rPr>
+          <w:rFonts w:ascii="Arial" w:hAnsi="Arial" w:cs="Arial"/>
+          <w:sz w:val="20"/>
+          <w:szCs w:val="20"/>
+        </w:rPr>
+        <w:t xml:space="preserve">1) Practice makes perfect. </w:t>
+      </w:r>
+      <w:r>
+        <w:rPr>
+          <w:rFonts w:ascii="Arial" w:hAnsi="Arial" w:cs="Arial"/>
+          <w:sz w:val="20"/>
+          <w:szCs w:val="20"/>
+        </w:rPr>
+        <w:t xml:space="preserve">One of the core requirements of gaining a skill is a large amount of practice, during which one will be able to get used to the specific working flow, accumulate experience with handling errors, strengthen the ability of accessing information, and consolidate the relevant concepts that support the work. </w:t>
+      </w:r>
+    </w:p>
+    <w:p>
+      <w:pPr>
+        <w:spacing w:line="240" w:lineRule="auto"/>
+        <w:rPr>
+          <w:rFonts w:ascii="Arial" w:hAnsi="Arial" w:cs="Arial"/>
+          <w:sz w:val="20"/>
+          <w:szCs w:val="20"/>
+        </w:rPr>
+      </w:pPr>
+      <w:r>
+        <w:rPr>
+          <w:rFonts w:ascii="Arial" w:hAnsi="Arial" w:cs="Arial"/>
+          <w:sz w:val="20"/>
+          <w:szCs w:val="20"/>
+        </w:rPr>
+        <w:t xml:space="preserve">2) Keep your brain sharp. An inactive brain is </w:t>
+      </w:r>
+      <w:r>
+        <w:rPr>
+          <w:rFonts w:ascii="Arial" w:hAnsi="Arial" w:cs="Arial"/>
+          <w:sz w:val="20"/>
+          <w:szCs w:val="20"/>
+        </w:rPr>
+        <w:t>very</w:t>
+      </w:r>
+      <w:r>
+        <w:rPr>
+          <w:rFonts w:ascii="Arial" w:hAnsi="Arial" w:cs="Arial"/>
+          <w:sz w:val="20"/>
+          <w:szCs w:val="20"/>
+        </w:rPr>
+        <w:t xml:space="preserve"> likely to seriously slow down the work progress, and even greatly increase the code error rate.</w:t>
+      </w:r>
+      <w:r>
+        <w:rPr>
+          <w:rFonts w:ascii="Arial" w:hAnsi="Arial" w:cs="Arial"/>
+          <w:sz w:val="20"/>
+          <w:szCs w:val="20"/>
+        </w:rPr>
+        <w:t xml:space="preserve"> Therefore, if you need to take a noon nap, take one; if you need to work out, work out. Relaxing your brain is not a waste of time; letting a bad-status brain ruin your work, however, is.</w:t>
+      </w:r>
+    </w:p>
+    <w:p>
+      <w:pPr>
+        <w:spacing w:line="240" w:lineRule="auto"/>
+        <w:rPr>
+          <w:rFonts w:ascii="Arial" w:hAnsi="Arial" w:cs="Arial"/>
+          <w:sz w:val="20"/>
+          <w:szCs w:val="20"/>
+        </w:rPr>
+      </w:pPr>
+      <w:r>
+        <w:rPr>
+          <w:rFonts w:ascii="Arial" w:hAnsi="Arial" w:cs="Arial"/>
+          <w:sz w:val="20"/>
+          <w:szCs w:val="20"/>
+        </w:rPr>
+        <w:t xml:space="preserve">3) </w:t>
+      </w:r>
+      <w:r>
+        <w:rPr>
+          <w:rFonts w:ascii="Arial" w:hAnsi="Arial" w:cs="Arial"/>
+          <w:sz w:val="20"/>
+          <w:szCs w:val="20"/>
+        </w:rPr>
+        <w:t xml:space="preserve">Constantly optimize. A runnable application is never enough. It should be fairly elegant and readable, respond to the user’s manipulations quickly, and has a considerable fault tolerance. There are some operations from the user side that a developer might never have thought about. Therefore, let your friends try your application and be humble to attend to their suggestions or complaints. </w:t>
+      </w:r>
+    </w:p>
+    <w:p>
+      <w:pPr>
+        <w:spacing w:line="240" w:lineRule="auto"/>
+        <w:rPr>
+          <w:rFonts w:ascii="Arial" w:hAnsi="Arial" w:cs="Arial"/>
+          <w:sz w:val="20"/>
+          <w:szCs w:val="20"/>
+        </w:rPr>
+      </w:pPr>
+      <w:r>
+        <w:rPr>
+          <w:rFonts w:ascii="Arial" w:hAnsi="Arial" w:cs="Arial"/>
+          <w:sz w:val="20"/>
+          <w:szCs w:val="20"/>
+        </w:rPr>
+        <w:t xml:space="preserve">4) </w:t>
+      </w:r>
+      <w:r>
+        <w:rPr>
+          <w:rFonts w:ascii="Arial" w:hAnsi="Arial" w:cs="Arial"/>
+          <w:sz w:val="20"/>
+          <w:szCs w:val="20"/>
+        </w:rPr>
+        <w:t>Do necessary redistribution. For example, when working on the front-end, the logic implements of all kinds of buttons</w:t>
+      </w:r>
+      <w:r>
+        <w:rPr>
+          <w:rFonts w:ascii="Arial" w:hAnsi="Arial" w:cs="Arial"/>
+          <w:sz w:val="20"/>
+          <w:szCs w:val="20"/>
+        </w:rPr>
+        <w:t>, tables, and scroll-down menus</w:t>
+      </w:r>
+      <w:r>
+        <w:rPr>
+          <w:rFonts w:ascii="Arial" w:hAnsi="Arial" w:cs="Arial"/>
+          <w:sz w:val="20"/>
+          <w:szCs w:val="20"/>
+        </w:rPr>
+        <w:t xml:space="preserve"> could be quite cumbersome and tedious. If all of the </w:t>
       </w:r>
       <w:r>
         <w:rPr>
@@ -2729,179 +2938,7 @@
           <w:szCs w:val="20"/>
         </w:rPr>
         <w:lastRenderedPageBreak/>
-        <w:t xml:space="preserve">project, the basic connection works like getting connection, closing connection, and catching and handling relevant exceptions can be implemented cleaner, faster, and smoother. The high volume of practice on manipulating data in the database through application code has improved the SQL writing skills. </w:t>
-      </w:r>
-    </w:p>
-    <w:p>
-      <w:pPr>
-        <w:spacing w:line="240" w:lineRule="auto"/>
-        <w:rPr>
-          <w:rFonts w:ascii="Arial" w:hAnsi="Arial" w:cs="Arial"/>
-          <w:sz w:val="20"/>
-          <w:szCs w:val="20"/>
-        </w:rPr>
-      </w:pPr>
-      <w:r>
-        <w:rPr>
-          <w:rFonts w:ascii="Arial" w:hAnsi="Arial" w:cs="Arial"/>
-          <w:sz w:val="20"/>
-          <w:szCs w:val="20"/>
-        </w:rPr>
-        <w:t>For database design, this is also a wonderful practice. The abilities to get aware of a real-life issue, transform the abstract description into a database conceptual design, and further transform it into a logical design by using MySQL DDL have all been strengthened.</w:t>
-      </w:r>
-    </w:p>
-    <w:p>
-      <w:pPr>
-        <w:spacing w:line="240" w:lineRule="auto"/>
-        <w:rPr>
-          <w:rFonts w:ascii="Arial" w:hAnsi="Arial" w:cs="Arial"/>
-          <w:b/>
-          <w:bCs/>
-        </w:rPr>
-      </w:pPr>
-      <w:r>
-        <w:rPr>
-          <w:rFonts w:ascii="Arial" w:hAnsi="Arial" w:cs="Arial"/>
-          <w:b/>
-          <w:bCs/>
-        </w:rPr>
-        <w:t>5.2 Insights</w:t>
-      </w:r>
-    </w:p>
-    <w:p>
-      <w:pPr>
-        <w:spacing w:line="240" w:lineRule="auto"/>
-        <w:rPr>
-          <w:rFonts w:ascii="Arial" w:hAnsi="Arial" w:cs="Arial"/>
-          <w:sz w:val="20"/>
-          <w:szCs w:val="20"/>
-        </w:rPr>
-      </w:pPr>
-      <w:r>
-        <w:rPr>
-          <w:rFonts w:ascii="Arial" w:hAnsi="Arial" w:cs="Arial"/>
-          <w:sz w:val="20"/>
-          <w:szCs w:val="20"/>
-        </w:rPr>
-        <w:t xml:space="preserve">1) Practice makes perfect. </w:t>
-      </w:r>
-      <w:r>
-        <w:rPr>
-          <w:rFonts w:ascii="Arial" w:hAnsi="Arial" w:cs="Arial"/>
-          <w:sz w:val="20"/>
-          <w:szCs w:val="20"/>
-        </w:rPr>
-        <w:t xml:space="preserve">One of the core requirements of gaining a skill is a large amount of practice, during which one will be able to get used to the specific working flow, accumulate experience with handling errors, strengthen the ability of accessing information, and consolidate the relevant concepts that support the work. </w:t>
-      </w:r>
-    </w:p>
-    <w:p>
-      <w:pPr>
-        <w:spacing w:line="240" w:lineRule="auto"/>
-        <w:rPr>
-          <w:rFonts w:ascii="Arial" w:hAnsi="Arial" w:cs="Arial"/>
-          <w:sz w:val="20"/>
-          <w:szCs w:val="20"/>
-        </w:rPr>
-      </w:pPr>
-      <w:r>
-        <w:rPr>
-          <w:rFonts w:ascii="Arial" w:hAnsi="Arial" w:cs="Arial"/>
-          <w:sz w:val="20"/>
-          <w:szCs w:val="20"/>
-        </w:rPr>
-        <w:t xml:space="preserve">2) Keep your brain sharp. An inactive brain is </w:t>
-      </w:r>
-      <w:r>
-        <w:rPr>
-          <w:rFonts w:ascii="Arial" w:hAnsi="Arial" w:cs="Arial"/>
-          <w:sz w:val="20"/>
-          <w:szCs w:val="20"/>
-        </w:rPr>
-        <w:t>very</w:t>
-      </w:r>
-      <w:r>
-        <w:rPr>
-          <w:rFonts w:ascii="Arial" w:hAnsi="Arial" w:cs="Arial"/>
-          <w:sz w:val="20"/>
-          <w:szCs w:val="20"/>
-        </w:rPr>
-        <w:t xml:space="preserve"> likely to seriously slow down the work progress, and even greatly increase the code error rate.</w:t>
-      </w:r>
-      <w:r>
-        <w:rPr>
-          <w:rFonts w:ascii="Arial" w:hAnsi="Arial" w:cs="Arial"/>
-          <w:sz w:val="20"/>
-          <w:szCs w:val="20"/>
-        </w:rPr>
-        <w:t xml:space="preserve"> Therefore, if you need to take a noon nap, take one; if you need to work out, work out. Relaxing your brain is not a waste of time; letting a bad-status brain ruin your work, however, is.</w:t>
-      </w:r>
-    </w:p>
-    <w:p>
-      <w:pPr>
-        <w:spacing w:line="240" w:lineRule="auto"/>
-        <w:rPr>
-          <w:rFonts w:ascii="Arial" w:hAnsi="Arial" w:cs="Arial"/>
-          <w:sz w:val="20"/>
-          <w:szCs w:val="20"/>
-        </w:rPr>
-      </w:pPr>
-      <w:r>
-        <w:rPr>
-          <w:rFonts w:ascii="Arial" w:hAnsi="Arial" w:cs="Arial"/>
-          <w:sz w:val="20"/>
-          <w:szCs w:val="20"/>
-        </w:rPr>
-        <w:t xml:space="preserve">3) </w:t>
-      </w:r>
-      <w:r>
-        <w:rPr>
-          <w:rFonts w:ascii="Arial" w:hAnsi="Arial" w:cs="Arial"/>
-          <w:sz w:val="20"/>
-          <w:szCs w:val="20"/>
-        </w:rPr>
-        <w:t xml:space="preserve">Constantly optimize. A runnable application is never enough. It should be fairly elegant and readable, respond to the user’s manipulations quickly, and has a considerable fault tolerance. There are some operations from the user side that a developer might never have thought about. Therefore, let your friends try your application and be humble to attend to their suggestions or complaints. </w:t>
-      </w:r>
-    </w:p>
-    <w:p>
-      <w:pPr>
-        <w:spacing w:line="240" w:lineRule="auto"/>
-        <w:rPr>
-          <w:rFonts w:ascii="Arial" w:hAnsi="Arial" w:cs="Arial"/>
-          <w:sz w:val="20"/>
-          <w:szCs w:val="20"/>
-        </w:rPr>
-      </w:pPr>
-      <w:r>
-        <w:rPr>
-          <w:rFonts w:ascii="Arial" w:hAnsi="Arial" w:cs="Arial"/>
-          <w:sz w:val="20"/>
-          <w:szCs w:val="20"/>
-        </w:rPr>
-        <w:t xml:space="preserve">4) </w:t>
-      </w:r>
-      <w:r>
-        <w:rPr>
-          <w:rFonts w:ascii="Arial" w:hAnsi="Arial" w:cs="Arial"/>
-          <w:sz w:val="20"/>
-          <w:szCs w:val="20"/>
-        </w:rPr>
-        <w:t>Do necessary redistribution. For example, when working on the front-end, the logic implements of all kinds of buttons</w:t>
-      </w:r>
-      <w:r>
-        <w:rPr>
-          <w:rFonts w:ascii="Arial" w:hAnsi="Arial" w:cs="Arial"/>
-          <w:sz w:val="20"/>
-          <w:szCs w:val="20"/>
-        </w:rPr>
-        <w:t>, tables, and scroll-down menus</w:t>
-      </w:r>
-      <w:r>
-        <w:rPr>
-          <w:rFonts w:ascii="Arial" w:hAnsi="Arial" w:cs="Arial"/>
-          <w:sz w:val="20"/>
-          <w:szCs w:val="20"/>
-        </w:rPr>
-        <w:t xml:space="preserve"> could be quite cumbersome and tedious. If all of the business codes locate in the frontend, it will significantly reduce the readability and increase the difficulty of debugging. In this case, redistributing the business codes into an independent service layer is a very good choice. </w:t>
+        <w:t xml:space="preserve">business codes locate in the frontend, it will significantly reduce the readability and increase the difficulty of debugging. In this case, redistributing the business codes into an independent service layer is a very good choice. </w:t>
       </w:r>
     </w:p>
     <w:p>
@@ -3067,7 +3104,7 @@
           <w:sz w:val="20"/>
           <w:szCs w:val="20"/>
         </w:rPr>
-        <w:t>As mentioned in 5.3, the plan to create the super-global variable didn’t serve, but it was finally solved by another approach. All the desired functionalities and logics work well</w:t>
+        <w:t>All the desired functionalities and logics work well</w:t>
       </w:r>
       <w:r>
         <w:rPr>
@@ -3133,7 +3170,6 @@
           <w:b/>
           <w:bCs/>
         </w:rPr>
-        <w:lastRenderedPageBreak/>
         <w:t>6.1 Potential Usage</w:t>
       </w:r>
     </w:p>
@@ -3312,26 +3348,6 @@
         </w:rPr>
         <w:t xml:space="preserve">This project is implemented as a desktop application, which has many limitations such as the user have to download the whole project and have to get a Java Running Environment together with all of those plugins, and the plain-text front end can be pretty boring. In the future, it is planned to transform this project into a web application using Spring Boot and React. The user interfaces will be more interesting, and the operations will be more convenient. </w:t>
       </w:r>
-    </w:p>
-    <w:p>
-      <w:pPr>
-        <w:spacing w:line="240" w:lineRule="auto"/>
-        <w:rPr>
-          <w:rFonts w:ascii="Arial" w:hAnsi="Arial" w:cs="Arial"/>
-          <w:sz w:val="20"/>
-          <w:szCs w:val="20"/>
-        </w:rPr>
-      </w:pPr>
-    </w:p>
-    <w:p>
-      <w:pPr>
-        <w:spacing w:line="240" w:lineRule="auto"/>
-        <w:rPr>
-          <w:rFonts w:ascii="Arial" w:hAnsi="Arial" w:cs="Arial"/>
-          <w:sz w:val="20"/>
-          <w:szCs w:val="20"/>
-        </w:rPr>
-      </w:pPr>
     </w:p>
     <w:sectPr>
       <w:pgSz w:w="12240" w:h="15840" w:code="1"/>

--- a/FinalReport.docx
+++ b/FinalReport.docx
@@ -2255,14 +2255,13 @@
       </w:pPr>
       <w:r>
         <w:rPr>
-          <w:rFonts w:ascii="Arial" w:hAnsi="Arial" w:cs="Arial"/>
           <w:noProof/>
         </w:rPr>
         <w:drawing>
-          <wp:inline distT="0" distB="0" distL="0" distR="0" wp14:anchorId="6A475C5E" wp14:editId="1C2123CE">
-            <wp:extent cx="5760720" cy="7629876"/>
-            <wp:effectExtent l="0" t="0" r="0" b="9525"/>
-            <wp:docPr id="3" name="Picture 3"/>
+          <wp:inline distT="0" distB="0" distL="0" distR="0" wp14:anchorId="257BA2E9" wp14:editId="710EE974">
+            <wp:extent cx="4916791" cy="7589520"/>
+            <wp:effectExtent l="0" t="0" r="0" b="0"/>
+            <wp:docPr id="11" name="Picture 11"/>
             <wp:cNvGraphicFramePr>
               <a:graphicFrameLocks xmlns:a="http://schemas.openxmlformats.org/drawingml/2006/main" noChangeAspect="1"/>
             </wp:cNvGraphicFramePr>
@@ -2282,7 +2281,7 @@
                   <pic:spPr>
                     <a:xfrm>
                       <a:off x="0" y="0"/>
-                      <a:ext cx="5760720" cy="7629876"/>
+                      <a:ext cx="4916791" cy="7589520"/>
                     </a:xfrm>
                     <a:prstGeom prst="rect">
                       <a:avLst/>
@@ -2344,6 +2343,14 @@
         </w:rPr>
         <w:t xml:space="preserve"> This application requires a mandatory log-in.</w:t>
       </w:r>
+      <w:r>
+        <w:rPr>
+          <w:rFonts w:ascii="Arial" w:hAnsi="Arial" w:cs="Arial"/>
+          <w:sz w:val="20"/>
+          <w:szCs w:val="20"/>
+        </w:rPr>
+        <w:t xml:space="preserve"> Once a user logs in, he/she has the access to the library, which contains detailed information on races, lords, and arms.</w:t>
+      </w:r>
     </w:p>
     <w:p>
       <w:pPr>
@@ -2913,7 +2920,16 @@
           <w:sz w:val="20"/>
           <w:szCs w:val="20"/>
         </w:rPr>
-        <w:t>Do necessary redistribution. For example, when working on the front-end, the logic implements of all kinds of buttons</w:t>
+        <w:t xml:space="preserve">Do necessary redistribution. For example, when working on the front-end, the logic implements of all </w:t>
+      </w:r>
+      <w:r>
+        <w:rPr>
+          <w:rFonts w:ascii="Arial" w:hAnsi="Arial" w:cs="Arial"/>
+          <w:sz w:val="20"/>
+          <w:szCs w:val="20"/>
+        </w:rPr>
+        <w:lastRenderedPageBreak/>
+        <w:t>kinds of buttons</w:t>
       </w:r>
       <w:r>
         <w:rPr>
@@ -2929,16 +2945,7 @@
           <w:sz w:val="20"/>
           <w:szCs w:val="20"/>
         </w:rPr>
-        <w:t xml:space="preserve"> could be quite cumbersome and tedious. If all of the </w:t>
-      </w:r>
-      <w:r>
-        <w:rPr>
-          <w:rFonts w:ascii="Arial" w:hAnsi="Arial" w:cs="Arial"/>
-          <w:sz w:val="20"/>
-          <w:szCs w:val="20"/>
-        </w:rPr>
-        <w:lastRenderedPageBreak/>
-        <w:t xml:space="preserve">business codes locate in the frontend, it will significantly reduce the readability and increase the difficulty of debugging. In this case, redistributing the business codes into an independent service layer is a very good choice. </w:t>
+        <w:t xml:space="preserve"> could be quite cumbersome and tedious. If all of the business codes locate in the frontend, it will significantly reduce the readability and increase the difficulty of debugging. In this case, redistributing the business codes into an independent service layer is a very good choice. </w:t>
       </w:r>
     </w:p>
     <w:p>
@@ -3032,25 +3039,7 @@
           <w:sz w:val="20"/>
           <w:szCs w:val="20"/>
         </w:rPr>
-        <w:t xml:space="preserve">When saying super-global, it means every part of the project would have the access permission to this variable. But unfortunately, the efforts all failed. </w:t>
-      </w:r>
-    </w:p>
-    <w:p>
-      <w:pPr>
-        <w:spacing w:line="240" w:lineRule="auto"/>
-        <w:rPr>
-          <w:rFonts w:ascii="Arial" w:hAnsi="Arial" w:cs="Arial"/>
-          <w:sz w:val="20"/>
-          <w:szCs w:val="20"/>
-        </w:rPr>
-      </w:pPr>
-      <w:r>
-        <w:rPr>
-          <w:rFonts w:ascii="Arial" w:hAnsi="Arial" w:cs="Arial"/>
-          <w:sz w:val="20"/>
-          <w:szCs w:val="20"/>
-        </w:rPr>
-        <w:t xml:space="preserve">And then, the second instinct was to create a temporary table in the database to track the current user ID, because no variable in the application side is more global than the data in the database. But there was an obvious flaw: when there are multiple users logging into the system, it could be a total mess at the database side. So, the second plan was abandoned, too. </w:t>
+        <w:t xml:space="preserve">When saying super-global, it means every part of the project would have the access permission to this variable. But unfortunately, the efforts all failed. And then, the second instinct was to create a temporary table in the database to track the current user ID, because no variable in the application side is more global than the data in the database. But there was an obvious flaw: when there are multiple users logging into the system, it could be a total mess at the database side. So, the second plan was abandoned, too. </w:t>
       </w:r>
     </w:p>
     <w:p>
